--- a/docs/Documentation.docx
+++ b/docs/Documentation.docx
@@ -18,7 +18,19 @@
     </w:p>
     <w:p>
       <w:r>
-        <w:t xml:space="preserve">The "Thing" is composed of two different class types, Business and DataIO, </w:t>
+        <w:t xml:space="preserve">The </w:t>
+      </w:r>
+      <w:r>
+        <w:rPr>
+          <w:u w:val="single"/>
+        </w:rPr>
+        <w:t>CCSP Data Manager</w:t>
+      </w:r>
+      <w:r>
+        <w:t xml:space="preserve"> </w:t>
+      </w:r>
+      <w:r>
+        <w:t xml:space="preserve">is composed of two different class types, Business and DataIO, </w:t>
       </w:r>
       <w:r>
         <w:t>and the User Interface.</w:t>
@@ -50,138 +62,3618 @@
     </w:p>
     <w:p>
       <w:r>
-        <w:t>Code production methodology to cr</w:t>
+        <w:t>Software development</w:t>
       </w:r>
       <w:r>
-        <w:t xml:space="preserve">eate self-documenting code by creating small tests and writing the code to pass those tests. </w:t>
+        <w:t xml:space="preserve"> methodology </w:t>
       </w:r>
       <w:r>
+        <w:t xml:space="preserve">to create working code in a short development cycle. </w:t>
+      </w:r>
+      <w:r>
+        <w:t xml:space="preserve"> </w:t>
+      </w:r>
+      <w:r>
+        <w:t>The process involves first writing short unit tests, then writing the corresponding code to pass that test, followed by refactoring code as necessary. This attempts to force clean, self-documenting, and working code during the.</w:t>
+      </w:r>
+    </w:p>
+    <w:p/>
+    <w:p>
+      <w:pPr>
         <w:rPr>
           <w:b/>
         </w:rPr>
-        <w:t>Insert better summary her</w:t>
+      </w:pPr>
+      <w:r>
+        <w:rPr>
+          <w:noProof/>
+        </w:rPr>
+        <w:drawing>
+          <wp:inline distT="0" distB="0" distL="0" distR="0">
+            <wp:extent cx="5943023" cy="2829465"/>
+            <wp:effectExtent l="0" t="0" r="635" b="9525"/>
+            <wp:docPr id="26" name="Picture 26" descr="cid:image002.png@01D45C8C.32080430"/>
+            <wp:cNvGraphicFramePr>
+              <a:graphicFrameLocks xmlns:a="http://schemas.openxmlformats.org/drawingml/2006/main" noChangeAspect="1"/>
+            </wp:cNvGraphicFramePr>
+            <a:graphic xmlns:a="http://schemas.openxmlformats.org/drawingml/2006/main">
+              <a:graphicData uri="http://schemas.openxmlformats.org/drawingml/2006/picture">
+                <pic:pic xmlns:pic="http://schemas.openxmlformats.org/drawingml/2006/picture">
+                  <pic:nvPicPr>
+                    <pic:cNvPr id="0" name="Picture 2" descr="cid:image002.png@01D45C8C.32080430"/>
+                    <pic:cNvPicPr>
+                      <a:picLocks noChangeAspect="1" noChangeArrowheads="1"/>
+                    </pic:cNvPicPr>
+                  </pic:nvPicPr>
+                  <pic:blipFill rotWithShape="1">
+                    <a:blip r:embed="rId5" r:link="rId6">
+                      <a:extLst>
+                        <a:ext uri="{28A0092B-C50C-407E-A947-70E740481C1C}">
+                          <a14:useLocalDpi xmlns:a14="http://schemas.microsoft.com/office/drawing/2010/main" val="0"/>
+                        </a:ext>
+                      </a:extLst>
+                    </a:blip>
+                    <a:srcRect b="5895"/>
+                    <a:stretch/>
+                  </pic:blipFill>
+                  <pic:spPr bwMode="auto">
+                    <a:xfrm>
+                      <a:off x="0" y="0"/>
+                      <a:ext cx="5943600" cy="2829740"/>
+                    </a:xfrm>
+                    <a:prstGeom prst="rect">
+                      <a:avLst/>
+                    </a:prstGeom>
+                    <a:noFill/>
+                    <a:ln>
+                      <a:noFill/>
+                    </a:ln>
+                    <a:extLst>
+                      <a:ext uri="{53640926-AAD7-44D8-BBD7-CCE9431645EC}">
+                        <a14:shadowObscured xmlns:a14="http://schemas.microsoft.com/office/drawing/2010/main"/>
+                      </a:ext>
+                    </a:extLst>
+                  </pic:spPr>
+                </pic:pic>
+              </a:graphicData>
+            </a:graphic>
+          </wp:inline>
+        </w:drawing>
       </w:r>
-      <w:r>
+    </w:p>
+    <w:p>
+      <w:pPr>
         <w:rPr>
           <w:b/>
         </w:rPr>
-        <w:t>e</w:t>
+      </w:pPr>
+    </w:p>
+    <w:p/>
+    <w:p/>
+    <w:p/>
+    <w:p/>
+    <w:p>
+      <w:r>
+        <w:rPr>
+          <w:noProof/>
+        </w:rPr>
+        <w:lastRenderedPageBreak/>
+        <w:drawing>
+          <wp:inline distT="0" distB="0" distL="0" distR="0" wp14:anchorId="27A70083" wp14:editId="1BAA792A">
+            <wp:extent cx="4518358" cy="3916393"/>
+            <wp:effectExtent l="0" t="0" r="0" b="8255"/>
+            <wp:docPr id="23" name="Picture 23"/>
+            <wp:cNvGraphicFramePr>
+              <a:graphicFrameLocks xmlns:a="http://schemas.openxmlformats.org/drawingml/2006/main" noChangeAspect="1"/>
+            </wp:cNvGraphicFramePr>
+            <a:graphic xmlns:a="http://schemas.openxmlformats.org/drawingml/2006/main">
+              <a:graphicData uri="http://schemas.openxmlformats.org/drawingml/2006/picture">
+                <pic:pic xmlns:pic="http://schemas.openxmlformats.org/drawingml/2006/picture">
+                  <pic:nvPicPr>
+                    <pic:cNvPr id="1" name=""/>
+                    <pic:cNvPicPr/>
+                  </pic:nvPicPr>
+                  <pic:blipFill>
+                    <a:blip r:embed="rId7"/>
+                    <a:stretch>
+                      <a:fillRect/>
+                    </a:stretch>
+                  </pic:blipFill>
+                  <pic:spPr>
+                    <a:xfrm>
+                      <a:off x="0" y="0"/>
+                      <a:ext cx="4535175" cy="3930969"/>
+                    </a:xfrm>
+                    <a:prstGeom prst="rect">
+                      <a:avLst/>
+                    </a:prstGeom>
+                  </pic:spPr>
+                </pic:pic>
+              </a:graphicData>
+            </a:graphic>
+          </wp:inline>
+        </w:drawing>
+      </w:r>
+    </w:p>
+    <w:p>
+      <w:pPr>
+        <w:rPr>
+          <w:rStyle w:val="IntenseEmphasis"/>
+          <w:i w:val="0"/>
+          <w:color w:val="000000" w:themeColor="text1"/>
+          <w:sz w:val="20"/>
+          <w:szCs w:val="20"/>
+        </w:rPr>
+      </w:pPr>
+    </w:p>
+    <w:p>
+      <w:pPr>
+        <w:rPr>
+          <w:rStyle w:val="IntenseEmphasis"/>
+          <w:i w:val="0"/>
+          <w:color w:val="000000" w:themeColor="text1"/>
+          <w:sz w:val="20"/>
+          <w:szCs w:val="20"/>
+        </w:rPr>
+      </w:pPr>
+    </w:p>
+    <w:p>
+      <w:pPr>
+        <w:rPr>
+          <w:rStyle w:val="IntenseEmphasis"/>
+          <w:i w:val="0"/>
+          <w:color w:val="000000" w:themeColor="text1"/>
+          <w:sz w:val="20"/>
+          <w:szCs w:val="20"/>
+        </w:rPr>
+      </w:pPr>
+    </w:p>
+    <w:p>
+      <w:pPr>
+        <w:rPr>
+          <w:rStyle w:val="IntenseEmphasis"/>
+          <w:i w:val="0"/>
+          <w:color w:val="000000" w:themeColor="text1"/>
+          <w:sz w:val="20"/>
+          <w:szCs w:val="20"/>
+        </w:rPr>
+      </w:pPr>
+    </w:p>
+    <w:p>
+      <w:pPr>
+        <w:rPr>
+          <w:rStyle w:val="IntenseEmphasis"/>
+          <w:i w:val="0"/>
+          <w:color w:val="000000" w:themeColor="text1"/>
+          <w:sz w:val="20"/>
+          <w:szCs w:val="20"/>
+        </w:rPr>
+      </w:pPr>
+    </w:p>
+    <w:p>
+      <w:pPr>
+        <w:rPr>
+          <w:rStyle w:val="IntenseEmphasis"/>
+          <w:i w:val="0"/>
+          <w:color w:val="000000" w:themeColor="text1"/>
+          <w:sz w:val="20"/>
+          <w:szCs w:val="20"/>
+        </w:rPr>
+      </w:pPr>
+    </w:p>
+    <w:p>
+      <w:pPr>
+        <w:rPr>
+          <w:rStyle w:val="IntenseEmphasis"/>
+          <w:i w:val="0"/>
+          <w:color w:val="000000" w:themeColor="text1"/>
+          <w:sz w:val="20"/>
+          <w:szCs w:val="20"/>
+        </w:rPr>
+      </w:pPr>
+    </w:p>
+    <w:p>
+      <w:pPr>
+        <w:rPr>
+          <w:rStyle w:val="IntenseEmphasis"/>
+          <w:i w:val="0"/>
+          <w:color w:val="000000" w:themeColor="text1"/>
+          <w:sz w:val="20"/>
+          <w:szCs w:val="20"/>
+        </w:rPr>
+      </w:pPr>
+    </w:p>
+    <w:p>
+      <w:pPr>
+        <w:rPr>
+          <w:rStyle w:val="IntenseEmphasis"/>
+          <w:i w:val="0"/>
+          <w:color w:val="000000" w:themeColor="text1"/>
+          <w:sz w:val="20"/>
+          <w:szCs w:val="20"/>
+        </w:rPr>
+      </w:pPr>
+    </w:p>
+    <w:p>
+      <w:pPr>
+        <w:rPr>
+          <w:rStyle w:val="IntenseEmphasis"/>
+          <w:i w:val="0"/>
+          <w:color w:val="000000" w:themeColor="text1"/>
+          <w:sz w:val="20"/>
+          <w:szCs w:val="20"/>
+        </w:rPr>
+      </w:pPr>
+    </w:p>
+    <w:p>
+      <w:pPr>
+        <w:rPr>
+          <w:rStyle w:val="IntenseEmphasis"/>
+          <w:i w:val="0"/>
+          <w:color w:val="000000" w:themeColor="text1"/>
+          <w:sz w:val="20"/>
+          <w:szCs w:val="20"/>
+        </w:rPr>
+      </w:pPr>
+    </w:p>
+    <w:p>
+      <w:pPr>
+        <w:rPr>
+          <w:rStyle w:val="IntenseEmphasis"/>
+          <w:i w:val="0"/>
+          <w:color w:val="000000" w:themeColor="text1"/>
+          <w:sz w:val="20"/>
+          <w:szCs w:val="20"/>
+        </w:rPr>
+      </w:pPr>
+    </w:p>
+    <w:p>
+      <w:pPr>
+        <w:rPr>
+          <w:rStyle w:val="IntenseEmphasis"/>
+          <w:i w:val="0"/>
+          <w:color w:val="000000" w:themeColor="text1"/>
+          <w:sz w:val="20"/>
+          <w:szCs w:val="20"/>
+        </w:rPr>
+      </w:pPr>
+      <w:r>
+        <w:rPr>
+          <w:noProof/>
+        </w:rPr>
+        <w:lastRenderedPageBreak/>
+        <w:drawing>
+          <wp:inline distT="0" distB="0" distL="0" distR="0" wp14:anchorId="14E90B1B" wp14:editId="18E450E4">
+            <wp:extent cx="5943600" cy="2795905"/>
+            <wp:effectExtent l="0" t="0" r="0" b="4445"/>
+            <wp:docPr id="24" name="Picture 24"/>
+            <wp:cNvGraphicFramePr>
+              <a:graphicFrameLocks xmlns:a="http://schemas.openxmlformats.org/drawingml/2006/main" noChangeAspect="1"/>
+            </wp:cNvGraphicFramePr>
+            <a:graphic xmlns:a="http://schemas.openxmlformats.org/drawingml/2006/main">
+              <a:graphicData uri="http://schemas.openxmlformats.org/drawingml/2006/picture">
+                <pic:pic xmlns:pic="http://schemas.openxmlformats.org/drawingml/2006/picture">
+                  <pic:nvPicPr>
+                    <pic:cNvPr id="1" name=""/>
+                    <pic:cNvPicPr/>
+                  </pic:nvPicPr>
+                  <pic:blipFill>
+                    <a:blip r:embed="rId8"/>
+                    <a:stretch>
+                      <a:fillRect/>
+                    </a:stretch>
+                  </pic:blipFill>
+                  <pic:spPr>
+                    <a:xfrm>
+                      <a:off x="0" y="0"/>
+                      <a:ext cx="5943600" cy="2795905"/>
+                    </a:xfrm>
+                    <a:prstGeom prst="rect">
+                      <a:avLst/>
+                    </a:prstGeom>
+                  </pic:spPr>
+                </pic:pic>
+              </a:graphicData>
+            </a:graphic>
+          </wp:inline>
+        </w:drawing>
+      </w:r>
+    </w:p>
+    <w:p>
+      <w:pPr>
+        <w:rPr>
+          <w:rStyle w:val="IntenseEmphasis"/>
+          <w:i w:val="0"/>
+          <w:color w:val="000000" w:themeColor="text1"/>
+          <w:sz w:val="20"/>
+          <w:szCs w:val="20"/>
+        </w:rPr>
+      </w:pPr>
+    </w:p>
+    <w:p>
+      <w:pPr>
+        <w:rPr>
+          <w:rStyle w:val="IntenseEmphasis"/>
+          <w:i w:val="0"/>
+          <w:color w:val="000000" w:themeColor="text1"/>
+          <w:sz w:val="20"/>
+          <w:szCs w:val="20"/>
+        </w:rPr>
+      </w:pPr>
+    </w:p>
+    <w:p/>
+    <w:p/>
+    <w:p/>
+    <w:p/>
+    <w:p/>
+    <w:p/>
+    <w:p/>
+    <w:p/>
+    <w:p/>
+    <w:p/>
+    <w:p/>
+    <w:p/>
+    <w:p/>
+    <w:p/>
+    <w:p/>
+    <w:p/>
+    <w:p/>
+    <w:p>
+      <w:r>
+        <w:rPr>
+          <w:noProof/>
+        </w:rPr>
+        <w:lastRenderedPageBreak/>
+        <w:drawing>
+          <wp:inline distT="0" distB="0" distL="0" distR="0" wp14:anchorId="049F8A3E" wp14:editId="3873CD0A">
+            <wp:extent cx="5943600" cy="4094480"/>
+            <wp:effectExtent l="0" t="0" r="0" b="1270"/>
+            <wp:docPr id="25" name="Picture 25"/>
+            <wp:cNvGraphicFramePr>
+              <a:graphicFrameLocks xmlns:a="http://schemas.openxmlformats.org/drawingml/2006/main" noChangeAspect="1"/>
+            </wp:cNvGraphicFramePr>
+            <a:graphic xmlns:a="http://schemas.openxmlformats.org/drawingml/2006/main">
+              <a:graphicData uri="http://schemas.openxmlformats.org/drawingml/2006/picture">
+                <pic:pic xmlns:pic="http://schemas.openxmlformats.org/drawingml/2006/picture">
+                  <pic:nvPicPr>
+                    <pic:cNvPr id="1" name=""/>
+                    <pic:cNvPicPr/>
+                  </pic:nvPicPr>
+                  <pic:blipFill>
+                    <a:blip r:embed="rId9"/>
+                    <a:stretch>
+                      <a:fillRect/>
+                    </a:stretch>
+                  </pic:blipFill>
+                  <pic:spPr>
+                    <a:xfrm>
+                      <a:off x="0" y="0"/>
+                      <a:ext cx="5943600" cy="4094480"/>
+                    </a:xfrm>
+                    <a:prstGeom prst="rect">
+                      <a:avLst/>
+                    </a:prstGeom>
+                  </pic:spPr>
+                </pic:pic>
+              </a:graphicData>
+            </a:graphic>
+          </wp:inline>
+        </w:drawing>
+      </w:r>
+    </w:p>
+    <w:p/>
+    <w:p/>
+    <w:p/>
+    <w:p/>
+    <w:p/>
+    <w:p/>
+    <w:p/>
+    <w:p/>
+    <w:p/>
+    <w:p/>
+    <w:p/>
+    <w:p/>
+    <w:p/>
+    <w:p/>
+    <w:p>
+      <w:r>
+        <w:lastRenderedPageBreak/>
+        <w:t>EMGAATS Model Registration:</w:t>
+      </w:r>
+    </w:p>
+    <w:p>
+      <w:r>
+        <w:t>This ArcGIS tool can be used to register an EMGAATS model with the Model Catalog and adds associated simulation results to the Risk Registry Asset Database (RRAD).</w:t>
+      </w:r>
+    </w:p>
+    <w:p/>
+    <w:p>
+      <w:r>
+        <w:rPr>
+          <w:noProof/>
+        </w:rPr>
+        <mc:AlternateContent>
+          <mc:Choice Requires="wpg">
+            <w:drawing>
+              <wp:anchor distT="0" distB="0" distL="114300" distR="114300" simplePos="0" relativeHeight="251691008" behindDoc="0" locked="0" layoutInCell="1" allowOverlap="1">
+                <wp:simplePos x="0" y="0"/>
+                <wp:positionH relativeFrom="margin">
+                  <wp:posOffset>-436137</wp:posOffset>
+                </wp:positionH>
+                <wp:positionV relativeFrom="page">
+                  <wp:posOffset>2071442</wp:posOffset>
+                </wp:positionV>
+                <wp:extent cx="6943725" cy="5240655"/>
+                <wp:effectExtent l="0" t="0" r="28575" b="17145"/>
+                <wp:wrapNone/>
+                <wp:docPr id="20" name="Group 20"/>
+                <wp:cNvGraphicFramePr/>
+                <a:graphic xmlns:a="http://schemas.openxmlformats.org/drawingml/2006/main">
+                  <a:graphicData uri="http://schemas.microsoft.com/office/word/2010/wordprocessingGroup">
+                    <wpg:wgp>
+                      <wpg:cNvGrpSpPr/>
+                      <wpg:grpSpPr>
+                        <a:xfrm>
+                          <a:off x="0" y="0"/>
+                          <a:ext cx="6943725" cy="5240655"/>
+                          <a:chOff x="0" y="0"/>
+                          <a:chExt cx="6943773" cy="5241060"/>
+                        </a:xfrm>
+                      </wpg:grpSpPr>
+                      <pic:pic xmlns:pic="http://schemas.openxmlformats.org/drawingml/2006/picture">
+                        <pic:nvPicPr>
+                          <pic:cNvPr id="2" name="Picture 2"/>
+                          <pic:cNvPicPr>
+                            <a:picLocks noChangeAspect="1"/>
+                          </pic:cNvPicPr>
+                        </pic:nvPicPr>
+                        <pic:blipFill>
+                          <a:blip r:embed="rId10">
+                            <a:extLst>
+                              <a:ext uri="{28A0092B-C50C-407E-A947-70E740481C1C}">
+                                <a14:useLocalDpi xmlns:a14="http://schemas.microsoft.com/office/drawing/2010/main" val="0"/>
+                              </a:ext>
+                            </a:extLst>
+                          </a:blip>
+                          <a:stretch>
+                            <a:fillRect/>
+                          </a:stretch>
+                        </pic:blipFill>
+                        <pic:spPr>
+                          <a:xfrm>
+                            <a:off x="0" y="741871"/>
+                            <a:ext cx="3361055" cy="4259580"/>
+                          </a:xfrm>
+                          <a:prstGeom prst="rect">
+                            <a:avLst/>
+                          </a:prstGeom>
+                        </pic:spPr>
+                      </pic:pic>
+                      <wps:wsp>
+                        <wps:cNvPr id="11" name="Callout: Bent Line 11"/>
+                        <wps:cNvSpPr/>
+                        <wps:spPr>
+                          <a:xfrm>
+                            <a:off x="4071668" y="0"/>
+                            <a:ext cx="2872105" cy="577850"/>
+                          </a:xfrm>
+                          <a:prstGeom prst="borderCallout2">
+                            <a:avLst>
+                              <a:gd name="adj1" fmla="val 53086"/>
+                              <a:gd name="adj2" fmla="val -357"/>
+                              <a:gd name="adj3" fmla="val 68014"/>
+                              <a:gd name="adj4" fmla="val -10131"/>
+                              <a:gd name="adj5" fmla="val 196099"/>
+                              <a:gd name="adj6" fmla="val -32957"/>
+                            </a:avLst>
+                          </a:prstGeom>
+                          <a:noFill/>
+                        </wps:spPr>
+                        <wps:style>
+                          <a:lnRef idx="2">
+                            <a:schemeClr val="accent1">
+                              <a:shade val="50000"/>
+                            </a:schemeClr>
+                          </a:lnRef>
+                          <a:fillRef idx="1">
+                            <a:schemeClr val="accent1"/>
+                          </a:fillRef>
+                          <a:effectRef idx="0">
+                            <a:schemeClr val="accent1"/>
+                          </a:effectRef>
+                          <a:fontRef idx="minor">
+                            <a:schemeClr val="lt1"/>
+                          </a:fontRef>
+                        </wps:style>
+                        <wps:txbx>
+                          <w:txbxContent>
+                            <w:p>
+                              <w:pPr>
+                                <w:pStyle w:val="NoSpacing"/>
+                                <w:rPr>
+                                  <w:rStyle w:val="IntenseEmphasis"/>
+                                  <w:i w:val="0"/>
+                                  <w:color w:val="000000" w:themeColor="text1"/>
+                                  <w:sz w:val="20"/>
+                                  <w:szCs w:val="20"/>
+                                </w:rPr>
+                              </w:pPr>
+                              <w:r>
+                                <w:rPr>
+                                  <w:rStyle w:val="IntenseEmphasis"/>
+                                  <w:i w:val="0"/>
+                                  <w:color w:val="000000" w:themeColor="text1"/>
+                                  <w:sz w:val="20"/>
+                                  <w:szCs w:val="20"/>
+                                </w:rPr>
+                                <w:t>User defined Project Number, entered as CIP Secondary Project ID (eg E10349) or custom model ID (eg ALD_09)</w:t>
+                              </w:r>
+                            </w:p>
+                            <w:p>
+                              <w:pPr>
+                                <w:jc w:val="center"/>
+                              </w:pPr>
+                            </w:p>
+                          </w:txbxContent>
+                        </wps:txbx>
+                        <wps:bodyPr rot="0" spcFirstLastPara="0" vertOverflow="overflow" horzOverflow="overflow" vert="horz" wrap="square" lIns="91440" tIns="45720" rIns="91440" bIns="45720" numCol="1" spcCol="0" rtlCol="0" fromWordArt="0" anchor="ctr" anchorCtr="0" forceAA="0" compatLnSpc="1">
+                          <a:prstTxWarp prst="textNoShape">
+                            <a:avLst/>
+                          </a:prstTxWarp>
+                          <a:noAutofit/>
+                        </wps:bodyPr>
+                      </wps:wsp>
+                      <wps:wsp>
+                        <wps:cNvPr id="12" name="Callout: Bent Line 12"/>
+                        <wps:cNvSpPr/>
+                        <wps:spPr>
+                          <a:xfrm>
+                            <a:off x="4071584" y="754787"/>
+                            <a:ext cx="2872105" cy="396676"/>
+                          </a:xfrm>
+                          <a:prstGeom prst="borderCallout2">
+                            <a:avLst>
+                              <a:gd name="adj1" fmla="val 50100"/>
+                              <a:gd name="adj2" fmla="val -57"/>
+                              <a:gd name="adj3" fmla="val 68014"/>
+                              <a:gd name="adj4" fmla="val -10131"/>
+                              <a:gd name="adj5" fmla="val 134106"/>
+                              <a:gd name="adj6" fmla="val -36863"/>
+                            </a:avLst>
+                          </a:prstGeom>
+                          <a:noFill/>
+                        </wps:spPr>
+                        <wps:style>
+                          <a:lnRef idx="2">
+                            <a:schemeClr val="accent1">
+                              <a:shade val="50000"/>
+                            </a:schemeClr>
+                          </a:lnRef>
+                          <a:fillRef idx="1">
+                            <a:schemeClr val="accent1"/>
+                          </a:fillRef>
+                          <a:effectRef idx="0">
+                            <a:schemeClr val="accent1"/>
+                          </a:effectRef>
+                          <a:fontRef idx="minor">
+                            <a:schemeClr val="lt1"/>
+                          </a:fontRef>
+                        </wps:style>
+                        <wps:txbx>
+                          <w:txbxContent>
+                            <w:p>
+                              <w:pPr>
+                                <w:pStyle w:val="NoSpacing"/>
+                                <w:rPr>
+                                  <w:rStyle w:val="IntenseEmphasis"/>
+                                  <w:i w:val="0"/>
+                                  <w:color w:val="000000" w:themeColor="text1"/>
+                                  <w:sz w:val="20"/>
+                                  <w:szCs w:val="20"/>
+                                </w:rPr>
+                              </w:pPr>
+                              <w:r>
+                                <w:rPr>
+                                  <w:rStyle w:val="IntenseEmphasis"/>
+                                  <w:i w:val="0"/>
+                                  <w:color w:val="000000" w:themeColor="text1"/>
+                                  <w:sz w:val="20"/>
+                                  <w:szCs w:val="20"/>
+                                </w:rPr>
+                                <w:t>Entered by or navigate</w:t>
+                              </w:r>
+                              <w:r>
+                                <w:rPr>
+                                  <w:rStyle w:val="IntenseEmphasis"/>
+                                  <w:i w:val="0"/>
+                                  <w:color w:val="000000" w:themeColor="text1"/>
+                                  <w:sz w:val="20"/>
+                                  <w:szCs w:val="20"/>
+                                </w:rPr>
+                                <w:t xml:space="preserve"> to top level directory path for model location</w:t>
+                              </w:r>
+                            </w:p>
+                            <w:p>
+                              <w:pPr>
+                                <w:jc w:val="center"/>
+                              </w:pPr>
+                            </w:p>
+                          </w:txbxContent>
+                        </wps:txbx>
+                        <wps:bodyPr rot="0" spcFirstLastPara="0" vertOverflow="overflow" horzOverflow="overflow" vert="horz" wrap="square" lIns="91440" tIns="45720" rIns="91440" bIns="45720" numCol="1" spcCol="0" rtlCol="0" fromWordArt="0" anchor="ctr" anchorCtr="0" forceAA="0" compatLnSpc="1">
+                          <a:prstTxWarp prst="textNoShape">
+                            <a:avLst/>
+                          </a:prstTxWarp>
+                          <a:noAutofit/>
+                        </wps:bodyPr>
+                      </wps:wsp>
+                      <wps:wsp>
+                        <wps:cNvPr id="13" name="Callout: Bent Line 13"/>
+                        <wps:cNvSpPr/>
+                        <wps:spPr>
+                          <a:xfrm>
+                            <a:off x="4071612" y="1328023"/>
+                            <a:ext cx="2872105" cy="440032"/>
+                          </a:xfrm>
+                          <a:prstGeom prst="borderCallout2">
+                            <a:avLst>
+                              <a:gd name="adj1" fmla="val 48607"/>
+                              <a:gd name="adj2" fmla="val -357"/>
+                              <a:gd name="adj3" fmla="val 68014"/>
+                              <a:gd name="adj4" fmla="val -10131"/>
+                              <a:gd name="adj5" fmla="val 88614"/>
+                              <a:gd name="adj6" fmla="val -31155"/>
+                            </a:avLst>
+                          </a:prstGeom>
+                          <a:noFill/>
+                        </wps:spPr>
+                        <wps:style>
+                          <a:lnRef idx="2">
+                            <a:schemeClr val="accent1">
+                              <a:shade val="50000"/>
+                            </a:schemeClr>
+                          </a:lnRef>
+                          <a:fillRef idx="1">
+                            <a:schemeClr val="accent1"/>
+                          </a:fillRef>
+                          <a:effectRef idx="0">
+                            <a:schemeClr val="accent1"/>
+                          </a:effectRef>
+                          <a:fontRef idx="minor">
+                            <a:schemeClr val="lt1"/>
+                          </a:fontRef>
+                        </wps:style>
+                        <wps:txbx>
+                          <w:txbxContent>
+                            <w:p>
+                              <w:pPr>
+                                <w:pStyle w:val="NoSpacing"/>
+                                <w:rPr>
+                                  <w:sz w:val="20"/>
+                                  <w:szCs w:val="20"/>
+                                </w:rPr>
+                              </w:pPr>
+                              <w:r>
+                                <w:rPr>
+                                  <w:rStyle w:val="IntenseEmphasis"/>
+                                  <w:i w:val="0"/>
+                                  <w:color w:val="000000" w:themeColor="text1"/>
+                                  <w:sz w:val="20"/>
+                                  <w:szCs w:val="20"/>
+                                </w:rPr>
+                                <w:t>Check boxes to select Project Type: Combined, Sanitary, Storm or Other</w:t>
+                              </w:r>
+                            </w:p>
+                          </w:txbxContent>
+                        </wps:txbx>
+                        <wps:bodyPr rot="0" spcFirstLastPara="0" vertOverflow="overflow" horzOverflow="overflow" vert="horz" wrap="square" lIns="91440" tIns="45720" rIns="91440" bIns="45720" numCol="1" spcCol="0" rtlCol="0" fromWordArt="0" anchor="ctr" anchorCtr="0" forceAA="0" compatLnSpc="1">
+                          <a:prstTxWarp prst="textNoShape">
+                            <a:avLst/>
+                          </a:prstTxWarp>
+                          <a:noAutofit/>
+                        </wps:bodyPr>
+                      </wps:wsp>
+                      <wps:wsp>
+                        <wps:cNvPr id="14" name="Callout: Bent Line 14"/>
+                        <wps:cNvSpPr/>
+                        <wps:spPr>
+                          <a:xfrm>
+                            <a:off x="4071640" y="1944751"/>
+                            <a:ext cx="2872105" cy="431443"/>
+                          </a:xfrm>
+                          <a:prstGeom prst="borderCallout2">
+                            <a:avLst>
+                              <a:gd name="adj1" fmla="val 51593"/>
+                              <a:gd name="adj2" fmla="val -657"/>
+                              <a:gd name="adj3" fmla="val 68014"/>
+                              <a:gd name="adj4" fmla="val -10131"/>
+                              <a:gd name="adj5" fmla="val 148021"/>
+                              <a:gd name="adj6" fmla="val -30554"/>
+                            </a:avLst>
+                          </a:prstGeom>
+                          <a:noFill/>
+                        </wps:spPr>
+                        <wps:style>
+                          <a:lnRef idx="2">
+                            <a:schemeClr val="accent1">
+                              <a:shade val="50000"/>
+                            </a:schemeClr>
+                          </a:lnRef>
+                          <a:fillRef idx="1">
+                            <a:schemeClr val="accent1"/>
+                          </a:fillRef>
+                          <a:effectRef idx="0">
+                            <a:schemeClr val="accent1"/>
+                          </a:effectRef>
+                          <a:fontRef idx="minor">
+                            <a:schemeClr val="lt1"/>
+                          </a:fontRef>
+                        </wps:style>
+                        <wps:txbx>
+                          <w:txbxContent>
+                            <w:p>
+                              <w:pPr>
+                                <w:pStyle w:val="NoSpacing"/>
+                                <w:rPr>
+                                  <w:rStyle w:val="IntenseEmphasis"/>
+                                  <w:i w:val="0"/>
+                                  <w:color w:val="000000" w:themeColor="text1"/>
+                                  <w:sz w:val="20"/>
+                                  <w:szCs w:val="20"/>
+                                </w:rPr>
+                              </w:pPr>
+                              <w:r>
+                                <w:rPr>
+                                  <w:rStyle w:val="IntenseEmphasis"/>
+                                  <w:i w:val="0"/>
+                                  <w:color w:val="000000" w:themeColor="text1"/>
+                                  <w:sz w:val="20"/>
+                                  <w:szCs w:val="20"/>
+                                </w:rPr>
+                                <w:t>Drop down menu to select Project Phase of Planning, CIP Pre-Design, 30, 60, 90 percent</w:t>
+                              </w:r>
+                            </w:p>
+                            <w:p>
+                              <w:pPr>
+                                <w:pStyle w:val="NoSpacing"/>
+                              </w:pPr>
+                            </w:p>
+                          </w:txbxContent>
+                        </wps:txbx>
+                        <wps:bodyPr rot="0" spcFirstLastPara="0" vertOverflow="overflow" horzOverflow="overflow" vert="horz" wrap="square" lIns="91440" tIns="45720" rIns="91440" bIns="45720" numCol="1" spcCol="0" rtlCol="0" fromWordArt="0" anchor="ctr" anchorCtr="0" forceAA="0" compatLnSpc="1">
+                          <a:prstTxWarp prst="textNoShape">
+                            <a:avLst/>
+                          </a:prstTxWarp>
+                          <a:noAutofit/>
+                        </wps:bodyPr>
+                      </wps:wsp>
+                      <wps:wsp>
+                        <wps:cNvPr id="15" name="Callout: Bent Line 15"/>
+                        <wps:cNvSpPr/>
+                        <wps:spPr>
+                          <a:xfrm>
+                            <a:off x="4071668" y="2553170"/>
+                            <a:ext cx="2872105" cy="577850"/>
+                          </a:xfrm>
+                          <a:prstGeom prst="borderCallout2">
+                            <a:avLst>
+                              <a:gd name="adj1" fmla="val 51593"/>
+                              <a:gd name="adj2" fmla="val -958"/>
+                              <a:gd name="adj3" fmla="val 38157"/>
+                              <a:gd name="adj4" fmla="val -9530"/>
+                              <a:gd name="adj5" fmla="val 39316"/>
+                              <a:gd name="adj6" fmla="val -30255"/>
+                            </a:avLst>
+                          </a:prstGeom>
+                          <a:noFill/>
+                        </wps:spPr>
+                        <wps:style>
+                          <a:lnRef idx="2">
+                            <a:schemeClr val="accent1">
+                              <a:shade val="50000"/>
+                            </a:schemeClr>
+                          </a:lnRef>
+                          <a:fillRef idx="1">
+                            <a:schemeClr val="accent1"/>
+                          </a:fillRef>
+                          <a:effectRef idx="0">
+                            <a:schemeClr val="accent1"/>
+                          </a:effectRef>
+                          <a:fontRef idx="minor">
+                            <a:schemeClr val="lt1"/>
+                          </a:fontRef>
+                        </wps:style>
+                        <wps:txbx>
+                          <w:txbxContent>
+                            <w:p>
+                              <w:pPr>
+                                <w:pStyle w:val="NoSpacing"/>
+                                <w:rPr>
+                                  <w:rStyle w:val="IntenseEmphasis"/>
+                                  <w:i w:val="0"/>
+                                  <w:color w:val="000000" w:themeColor="text1"/>
+                                  <w:sz w:val="20"/>
+                                  <w:szCs w:val="20"/>
+                                </w:rPr>
+                              </w:pPr>
+                              <w:r>
+                                <w:rPr>
+                                  <w:rStyle w:val="IntenseEmphasis"/>
+                                  <w:i w:val="0"/>
+                                  <w:color w:val="000000" w:themeColor="text1"/>
+                                  <w:sz w:val="20"/>
+                                  <w:szCs w:val="20"/>
+                                </w:rPr>
+                                <w:t>Drop Down menu to select Model Purpose of Calibration, Characterization, Alternative, or Re</w:t>
+                              </w:r>
+                              <w:r>
+                                <w:rPr>
+                                  <w:rStyle w:val="IntenseEmphasis"/>
+                                  <w:i w:val="0"/>
+                                  <w:color w:val="000000" w:themeColor="text1"/>
+                                  <w:sz w:val="20"/>
+                                  <w:szCs w:val="20"/>
+                                </w:rPr>
+                                <w:t>commended Plan</w:t>
+                              </w:r>
+                            </w:p>
+                            <w:p>
+                              <w:pPr>
+                                <w:pStyle w:val="NoSpacing"/>
+                              </w:pPr>
+                            </w:p>
+                          </w:txbxContent>
+                        </wps:txbx>
+                        <wps:bodyPr rot="0" spcFirstLastPara="0" vertOverflow="overflow" horzOverflow="overflow" vert="horz" wrap="square" lIns="91440" tIns="45720" rIns="91440" bIns="45720" numCol="1" spcCol="0" rtlCol="0" fromWordArt="0" anchor="ctr" anchorCtr="0" forceAA="0" compatLnSpc="1">
+                          <a:prstTxWarp prst="textNoShape">
+                            <a:avLst/>
+                          </a:prstTxWarp>
+                          <a:noAutofit/>
+                        </wps:bodyPr>
+                      </wps:wsp>
+                      <wps:wsp>
+                        <wps:cNvPr id="16" name="Callout: Bent Line 16"/>
+                        <wps:cNvSpPr/>
+                        <wps:spPr>
+                          <a:xfrm>
+                            <a:off x="4062986" y="3307444"/>
+                            <a:ext cx="2872105" cy="273153"/>
+                          </a:xfrm>
+                          <a:prstGeom prst="borderCallout2">
+                            <a:avLst>
+                              <a:gd name="adj1" fmla="val 50100"/>
+                              <a:gd name="adj2" fmla="val -57"/>
+                              <a:gd name="adj3" fmla="val -60322"/>
+                              <a:gd name="adj4" fmla="val -7428"/>
+                              <a:gd name="adj5" fmla="val -111363"/>
+                              <a:gd name="adj6" fmla="val -35961"/>
+                            </a:avLst>
+                          </a:prstGeom>
+                          <a:noFill/>
+                        </wps:spPr>
+                        <wps:style>
+                          <a:lnRef idx="2">
+                            <a:schemeClr val="accent1">
+                              <a:shade val="50000"/>
+                            </a:schemeClr>
+                          </a:lnRef>
+                          <a:fillRef idx="1">
+                            <a:schemeClr val="accent1"/>
+                          </a:fillRef>
+                          <a:effectRef idx="0">
+                            <a:schemeClr val="accent1"/>
+                          </a:effectRef>
+                          <a:fontRef idx="minor">
+                            <a:schemeClr val="lt1"/>
+                          </a:fontRef>
+                        </wps:style>
+                        <wps:txbx>
+                          <w:txbxContent>
+                            <w:p>
+                              <w:pPr>
+                                <w:pStyle w:val="NoSpacing"/>
+                                <w:rPr>
+                                  <w:rStyle w:val="IntenseEmphasis"/>
+                                  <w:i w:val="0"/>
+                                  <w:color w:val="000000" w:themeColor="text1"/>
+                                </w:rPr>
+                              </w:pPr>
+                              <w:r>
+                                <w:rPr>
+                                  <w:rStyle w:val="IntenseEmphasis"/>
+                                  <w:i w:val="0"/>
+                                  <w:color w:val="000000" w:themeColor="text1"/>
+                                  <w:sz w:val="20"/>
+                                  <w:szCs w:val="20"/>
+                                </w:rPr>
+                                <w:t xml:space="preserve">Enter or navigate to </w:t>
+                              </w:r>
+                              <w:r>
+                                <w:rPr>
+                                  <w:rStyle w:val="IntenseEmphasis"/>
+                                  <w:i w:val="0"/>
+                                  <w:color w:val="000000" w:themeColor="text1"/>
+                                  <w:sz w:val="20"/>
+                                  <w:szCs w:val="20"/>
+                                </w:rPr>
+                                <w:t xml:space="preserve">Model </w:t>
+                              </w:r>
+                              <w:r>
+                                <w:rPr>
+                                  <w:rStyle w:val="IntenseEmphasis"/>
+                                  <w:i w:val="0"/>
+                                  <w:color w:val="000000" w:themeColor="text1"/>
+                                  <w:sz w:val="20"/>
+                                  <w:szCs w:val="20"/>
+                                </w:rPr>
+                                <w:t>Calibration</w:t>
+                              </w:r>
+                              <w:r>
+                                <w:rPr>
+                                  <w:rStyle w:val="IntenseEmphasis"/>
+                                  <w:i w:val="0"/>
+                                  <w:color w:val="000000" w:themeColor="text1"/>
+                                  <w:sz w:val="20"/>
+                                  <w:szCs w:val="20"/>
+                                </w:rPr>
+                                <w:t xml:space="preserve"> file location</w:t>
+                              </w:r>
+                            </w:p>
+                            <w:p>
+                              <w:pPr>
+                                <w:pStyle w:val="NoSpacing"/>
+                              </w:pPr>
+                            </w:p>
+                          </w:txbxContent>
+                        </wps:txbx>
+                        <wps:bodyPr rot="0" spcFirstLastPara="0" vertOverflow="overflow" horzOverflow="overflow" vert="horz" wrap="square" lIns="91440" tIns="45720" rIns="91440" bIns="45720" numCol="1" spcCol="0" rtlCol="0" fromWordArt="0" anchor="ctr" anchorCtr="0" forceAA="0" compatLnSpc="1">
+                          <a:prstTxWarp prst="textNoShape">
+                            <a:avLst/>
+                          </a:prstTxWarp>
+                          <a:noAutofit/>
+                        </wps:bodyPr>
+                      </wps:wsp>
+                      <wps:wsp>
+                        <wps:cNvPr id="17" name="Callout: Bent Line 17"/>
+                        <wps:cNvSpPr/>
+                        <wps:spPr>
+                          <a:xfrm>
+                            <a:off x="4071612" y="4330635"/>
+                            <a:ext cx="2872105" cy="397335"/>
+                          </a:xfrm>
+                          <a:prstGeom prst="borderCallout2">
+                            <a:avLst>
+                              <a:gd name="adj1" fmla="val 48607"/>
+                              <a:gd name="adj2" fmla="val -357"/>
+                              <a:gd name="adj3" fmla="val 2329"/>
+                              <a:gd name="adj4" fmla="val -10131"/>
+                              <a:gd name="adj5" fmla="val -242451"/>
+                              <a:gd name="adj6" fmla="val -32057"/>
+                            </a:avLst>
+                          </a:prstGeom>
+                          <a:noFill/>
+                        </wps:spPr>
+                        <wps:style>
+                          <a:lnRef idx="2">
+                            <a:schemeClr val="accent1">
+                              <a:shade val="50000"/>
+                            </a:schemeClr>
+                          </a:lnRef>
+                          <a:fillRef idx="1">
+                            <a:schemeClr val="accent1"/>
+                          </a:fillRef>
+                          <a:effectRef idx="0">
+                            <a:schemeClr val="accent1"/>
+                          </a:effectRef>
+                          <a:fontRef idx="minor">
+                            <a:schemeClr val="lt1"/>
+                          </a:fontRef>
+                        </wps:style>
+                        <wps:txbx>
+                          <w:txbxContent>
+                            <w:p>
+                              <w:pPr>
+                                <w:pStyle w:val="NoSpacing"/>
+                                <w:rPr>
+                                  <w:rStyle w:val="IntenseEmphasis"/>
+                                  <w:i w:val="0"/>
+                                  <w:color w:val="000000" w:themeColor="text1"/>
+                                  <w:sz w:val="20"/>
+                                  <w:szCs w:val="20"/>
+                                </w:rPr>
+                              </w:pPr>
+                              <w:r>
+                                <w:rPr>
+                                  <w:rStyle w:val="IntenseEmphasis"/>
+                                  <w:i w:val="0"/>
+                                  <w:color w:val="000000" w:themeColor="text1"/>
+                                  <w:sz w:val="20"/>
+                                  <w:szCs w:val="20"/>
+                                </w:rPr>
+                                <w:t>Drop Down Menu to add optional Model Alterations</w:t>
+                              </w:r>
+                            </w:p>
+                            <w:p>
+                              <w:pPr>
+                                <w:pStyle w:val="NoSpacing"/>
+                              </w:pPr>
+                            </w:p>
+                          </w:txbxContent>
+                        </wps:txbx>
+                        <wps:bodyPr rot="0" spcFirstLastPara="0" vertOverflow="overflow" horzOverflow="overflow" vert="horz" wrap="square" lIns="91440" tIns="45720" rIns="91440" bIns="45720" numCol="1" spcCol="0" rtlCol="0" fromWordArt="0" anchor="ctr" anchorCtr="0" forceAA="0" compatLnSpc="1">
+                          <a:prstTxWarp prst="textNoShape">
+                            <a:avLst/>
+                          </a:prstTxWarp>
+                          <a:noAutofit/>
+                        </wps:bodyPr>
+                      </wps:wsp>
+                      <wps:wsp>
+                        <wps:cNvPr id="18" name="Callout: Bent Line 18"/>
+                        <wps:cNvSpPr/>
+                        <wps:spPr>
+                          <a:xfrm>
+                            <a:off x="4071640" y="4904328"/>
+                            <a:ext cx="2872105" cy="336732"/>
+                          </a:xfrm>
+                          <a:prstGeom prst="borderCallout2">
+                            <a:avLst>
+                              <a:gd name="adj1" fmla="val 47825"/>
+                              <a:gd name="adj2" fmla="val -657"/>
+                              <a:gd name="adj3" fmla="val -9354"/>
+                              <a:gd name="adj4" fmla="val -12834"/>
+                              <a:gd name="adj5" fmla="val -135984"/>
+                              <a:gd name="adj6" fmla="val -37162"/>
+                            </a:avLst>
+                          </a:prstGeom>
+                          <a:noFill/>
+                        </wps:spPr>
+                        <wps:style>
+                          <a:lnRef idx="2">
+                            <a:schemeClr val="accent1">
+                              <a:shade val="50000"/>
+                            </a:schemeClr>
+                          </a:lnRef>
+                          <a:fillRef idx="1">
+                            <a:schemeClr val="accent1"/>
+                          </a:fillRef>
+                          <a:effectRef idx="0">
+                            <a:schemeClr val="accent1"/>
+                          </a:effectRef>
+                          <a:fontRef idx="minor">
+                            <a:schemeClr val="lt1"/>
+                          </a:fontRef>
+                        </wps:style>
+                        <wps:txbx>
+                          <w:txbxContent>
+                            <w:p>
+                              <w:pPr>
+                                <w:pStyle w:val="NoSpacing"/>
+                                <w:rPr>
+                                  <w:sz w:val="20"/>
+                                  <w:szCs w:val="20"/>
+                                </w:rPr>
+                              </w:pPr>
+                              <w:r>
+                                <w:rPr>
+                                  <w:rStyle w:val="IntenseEmphasis"/>
+                                  <w:i w:val="0"/>
+                                  <w:color w:val="000000" w:themeColor="text1"/>
+                                  <w:sz w:val="20"/>
+                                  <w:szCs w:val="20"/>
+                                </w:rPr>
+                                <w:t xml:space="preserve">Enter or navigate to Model Alterations </w:t>
+                              </w:r>
+                              <w:r>
+                                <w:rPr>
+                                  <w:rStyle w:val="IntenseEmphasis"/>
+                                  <w:i w:val="0"/>
+                                  <w:color w:val="000000" w:themeColor="text1"/>
+                                  <w:sz w:val="20"/>
+                                  <w:szCs w:val="20"/>
+                                </w:rPr>
+                                <w:t>f</w:t>
+                              </w:r>
+                              <w:r>
+                                <w:rPr>
+                                  <w:rStyle w:val="IntenseEmphasis"/>
+                                  <w:i w:val="0"/>
+                                  <w:color w:val="000000" w:themeColor="text1"/>
+                                  <w:sz w:val="20"/>
+                                  <w:szCs w:val="20"/>
+                                </w:rPr>
+                                <w:t>ile</w:t>
+                              </w:r>
+                              <w:r>
+                                <w:rPr>
+                                  <w:rStyle w:val="IntenseEmphasis"/>
+                                  <w:i w:val="0"/>
+                                  <w:color w:val="000000" w:themeColor="text1"/>
+                                  <w:sz w:val="20"/>
+                                  <w:szCs w:val="20"/>
+                                </w:rPr>
+                                <w:t xml:space="preserve"> l</w:t>
+                              </w:r>
+                              <w:r>
+                                <w:rPr>
+                                  <w:rStyle w:val="IntenseEmphasis"/>
+                                  <w:i w:val="0"/>
+                                  <w:color w:val="000000" w:themeColor="text1"/>
+                                  <w:sz w:val="20"/>
+                                  <w:szCs w:val="20"/>
+                                </w:rPr>
+                                <w:t>ocation</w:t>
+                              </w:r>
+                            </w:p>
+                          </w:txbxContent>
+                        </wps:txbx>
+                        <wps:bodyPr rot="0" spcFirstLastPara="0" vertOverflow="overflow" horzOverflow="overflow" vert="horz" wrap="square" lIns="91440" tIns="45720" rIns="91440" bIns="45720" numCol="1" spcCol="0" rtlCol="0" fromWordArt="0" anchor="ctr" anchorCtr="0" forceAA="0" compatLnSpc="1">
+                          <a:prstTxWarp prst="textNoShape">
+                            <a:avLst/>
+                          </a:prstTxWarp>
+                          <a:noAutofit/>
+                        </wps:bodyPr>
+                      </wps:wsp>
+                      <wps:wsp>
+                        <wps:cNvPr id="19" name="Callout: Bent Line 19"/>
+                        <wps:cNvSpPr/>
+                        <wps:spPr>
+                          <a:xfrm>
+                            <a:off x="4071640" y="3756877"/>
+                            <a:ext cx="2872105" cy="397042"/>
+                          </a:xfrm>
+                          <a:prstGeom prst="borderCallout2">
+                            <a:avLst>
+                              <a:gd name="adj1" fmla="val 48247"/>
+                              <a:gd name="adj2" fmla="val -958"/>
+                              <a:gd name="adj3" fmla="val -46649"/>
+                              <a:gd name="adj4" fmla="val -10431"/>
+                              <a:gd name="adj5" fmla="val -143842"/>
+                              <a:gd name="adj6" fmla="val -31757"/>
+                            </a:avLst>
+                          </a:prstGeom>
+                          <a:noFill/>
+                        </wps:spPr>
+                        <wps:style>
+                          <a:lnRef idx="2">
+                            <a:schemeClr val="accent1">
+                              <a:shade val="50000"/>
+                            </a:schemeClr>
+                          </a:lnRef>
+                          <a:fillRef idx="1">
+                            <a:schemeClr val="accent1"/>
+                          </a:fillRef>
+                          <a:effectRef idx="0">
+                            <a:schemeClr val="accent1"/>
+                          </a:effectRef>
+                          <a:fontRef idx="minor">
+                            <a:schemeClr val="lt1"/>
+                          </a:fontRef>
+                        </wps:style>
+                        <wps:txbx>
+                          <w:txbxContent>
+                            <w:p>
+                              <w:pPr>
+                                <w:pStyle w:val="NoSpacing"/>
+                                <w:rPr>
+                                  <w:rStyle w:val="IntenseEmphasis"/>
+                                  <w:i w:val="0"/>
+                                  <w:color w:val="000000" w:themeColor="text1"/>
+                                  <w:sz w:val="20"/>
+                                  <w:szCs w:val="20"/>
+                                </w:rPr>
+                              </w:pPr>
+                              <w:r>
+                                <w:rPr>
+                                  <w:rStyle w:val="IntenseEmphasis"/>
+                                  <w:i w:val="0"/>
+                                  <w:color w:val="000000" w:themeColor="text1"/>
+                                  <w:sz w:val="20"/>
+                                  <w:szCs w:val="20"/>
+                                </w:rPr>
+                                <w:t>Drop Down Menu to select Model Status of Working, or Final</w:t>
+                              </w:r>
+                              <w:r>
+                                <w:rPr>
+                                  <w:rStyle w:val="IntenseEmphasis"/>
+                                  <w:i w:val="0"/>
+                                  <w:color w:val="000000" w:themeColor="text1"/>
+                                  <w:sz w:val="20"/>
+                                  <w:szCs w:val="20"/>
+                                </w:rPr>
+                                <w:t xml:space="preserve"> </w:t>
+                              </w:r>
+                            </w:p>
+                            <w:p>
+                              <w:pPr>
+                                <w:pStyle w:val="NoSpacing"/>
+                              </w:pPr>
+                            </w:p>
+                          </w:txbxContent>
+                        </wps:txbx>
+                        <wps:bodyPr rot="0" spcFirstLastPara="0" vertOverflow="overflow" horzOverflow="overflow" vert="horz" wrap="square" lIns="91440" tIns="45720" rIns="91440" bIns="45720" numCol="1" spcCol="0" rtlCol="0" fromWordArt="0" anchor="ctr" anchorCtr="0" forceAA="0" compatLnSpc="1">
+                          <a:prstTxWarp prst="textNoShape">
+                            <a:avLst/>
+                          </a:prstTxWarp>
+                          <a:noAutofit/>
+                        </wps:bodyPr>
+                      </wps:wsp>
+                    </wpg:wgp>
+                  </a:graphicData>
+                </a:graphic>
+                <wp14:sizeRelV relativeFrom="margin">
+                  <wp14:pctHeight>0</wp14:pctHeight>
+                </wp14:sizeRelV>
+              </wp:anchor>
+            </w:drawing>
+          </mc:Choice>
+          <mc:Fallback>
+            <w:pict>
+              <v:group id="Group 20" o:spid="_x0000_s1026" style="position:absolute;margin-left:-34.35pt;margin-top:163.1pt;width:546.75pt;height:412.65pt;z-index:251691008;mso-position-horizontal-relative:margin;mso-position-vertical-relative:page;mso-height-relative:margin" coordsize="69437,52410" o:gfxdata="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">
+                <v:shapetype id="_x0000_t75" coordsize="21600,21600" o:spt="75" o:preferrelative="t" path="m@4@5l@4@11@9@11@9@5xe" filled="f" stroked="f">
+                  <v:stroke joinstyle="miter"/>
+                  <v:formulas>
+                    <v:f eqn="if lineDrawn pixelLineWidth 0"/>
+                    <v:f eqn="sum @0 1 0"/>
+                    <v:f eqn="sum 0 0 @1"/>
+                    <v:f eqn="prod @2 1 2"/>
+                    <v:f eqn="prod @3 21600 pixelWidth"/>
+                    <v:f eqn="prod @3 21600 pixelHeight"/>
+                    <v:f eqn="sum @0 0 1"/>
+                    <v:f eqn="prod @6 1 2"/>
+                    <v:f eqn="prod @7 21600 pixelWidth"/>
+                    <v:f eqn="sum @8 21600 0"/>
+                    <v:f eqn="prod @7 21600 pixelHeight"/>
+                    <v:f eqn="sum @10 21600 0"/>
+                  </v:formulas>
+                  <v:path o:extrusionok="f" gradientshapeok="t" o:connecttype="rect"/>
+                  <o:lock v:ext="edit" aspectratio="t"/>
+                </v:shapetype>
+                <v:shape id="Picture 2" o:spid="_x0000_s1027" type="#_x0000_t75" style="position:absolute;top:7418;width:33610;height:42596;visibility:visible;mso-wrap-style:square" o:gfxdata="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">
+                  <v:imagedata r:id="rId11" o:title=""/>
+                </v:shape>
+                <v:shapetype id="_x0000_t48" coordsize="21600,21600" o:spt="48" adj="-10080,24300,-3600,4050,-1800,4050" path="m@0@1l@2@3@4@5nfem,l21600,r,21600l,21600xe">
+                  <v:stroke joinstyle="miter"/>
+                  <v:formulas>
+                    <v:f eqn="val #0"/>
+                    <v:f eqn="val #1"/>
+                    <v:f eqn="val #2"/>
+                    <v:f eqn="val #3"/>
+                    <v:f eqn="val #4"/>
+                    <v:f eqn="val #5"/>
+                  </v:formulas>
+                  <v:path arrowok="t" o:extrusionok="f" gradientshapeok="t" o:connecttype="custom" o:connectlocs="@0,@1;10800,0;10800,21600;0,10800;21600,10800"/>
+                  <v:handles>
+                    <v:h position="#0,#1"/>
+                    <v:h position="#2,#3"/>
+                    <v:h position="#4,#5"/>
+                  </v:handles>
+                  <o:callout v:ext="edit" on="t"/>
+                </v:shapetype>
+                <v:shape id="Callout: Bent Line 11" o:spid="_x0000_s1028" type="#_x0000_t48" style="position:absolute;left:40716;width:28721;height:5778;visibility:visible;mso-wrap-style:square;v-text-anchor:middle" o:gfxdata="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" adj="-7119,42357,-2188,14691,-77,11467" filled="f" strokecolor="#1f3763 [1604]" strokeweight="1pt">
+                  <v:textbox>
+                    <w:txbxContent>
+                      <w:p>
+                        <w:pPr>
+                          <w:pStyle w:val="NoSpacing"/>
+                          <w:rPr>
+                            <w:rStyle w:val="IntenseEmphasis"/>
+                            <w:i w:val="0"/>
+                            <w:color w:val="000000" w:themeColor="text1"/>
+                            <w:sz w:val="20"/>
+                            <w:szCs w:val="20"/>
+                          </w:rPr>
+                        </w:pPr>
+                        <w:r>
+                          <w:rPr>
+                            <w:rStyle w:val="IntenseEmphasis"/>
+                            <w:i w:val="0"/>
+                            <w:color w:val="000000" w:themeColor="text1"/>
+                            <w:sz w:val="20"/>
+                            <w:szCs w:val="20"/>
+                          </w:rPr>
+                          <w:t>User defined Project Number, entered as CIP Secondary Project ID (eg E10349) or custom model ID (eg ALD_09)</w:t>
+                        </w:r>
+                      </w:p>
+                      <w:p>
+                        <w:pPr>
+                          <w:jc w:val="center"/>
+                        </w:pPr>
+                      </w:p>
+                    </w:txbxContent>
+                  </v:textbox>
+                  <o:callout v:ext="edit" minusy="t"/>
+                </v:shape>
+                <v:shape id="Callout: Bent Line 12" o:spid="_x0000_s1029" type="#_x0000_t48" style="position:absolute;left:40715;top:7547;width:28721;height:3967;visibility:visible;mso-wrap-style:square;v-text-anchor:middle" o:gfxdata="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" adj="-7962,28967,-2188,14691,-12,10822" filled="f" strokecolor="#1f3763 [1604]" strokeweight="1pt">
+                  <v:textbox>
+                    <w:txbxContent>
+                      <w:p>
+                        <w:pPr>
+                          <w:pStyle w:val="NoSpacing"/>
+                          <w:rPr>
+                            <w:rStyle w:val="IntenseEmphasis"/>
+                            <w:i w:val="0"/>
+                            <w:color w:val="000000" w:themeColor="text1"/>
+                            <w:sz w:val="20"/>
+                            <w:szCs w:val="20"/>
+                          </w:rPr>
+                        </w:pPr>
+                        <w:r>
+                          <w:rPr>
+                            <w:rStyle w:val="IntenseEmphasis"/>
+                            <w:i w:val="0"/>
+                            <w:color w:val="000000" w:themeColor="text1"/>
+                            <w:sz w:val="20"/>
+                            <w:szCs w:val="20"/>
+                          </w:rPr>
+                          <w:t>Entered by or navigate</w:t>
+                        </w:r>
+                        <w:r>
+                          <w:rPr>
+                            <w:rStyle w:val="IntenseEmphasis"/>
+                            <w:i w:val="0"/>
+                            <w:color w:val="000000" w:themeColor="text1"/>
+                            <w:sz w:val="20"/>
+                            <w:szCs w:val="20"/>
+                          </w:rPr>
+                          <w:t xml:space="preserve"> to top level directory path for model location</w:t>
+                        </w:r>
+                      </w:p>
+                      <w:p>
+                        <w:pPr>
+                          <w:jc w:val="center"/>
+                        </w:pPr>
+                      </w:p>
+                    </w:txbxContent>
+                  </v:textbox>
+                  <o:callout v:ext="edit" minusy="t"/>
+                </v:shape>
+                <v:shape id="Callout: Bent Line 13" o:spid="_x0000_s1030" type="#_x0000_t48" style="position:absolute;left:40716;top:13280;width:28721;height:4400;visibility:visible;mso-wrap-style:square;v-text-anchor:middle" o:gfxdata="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" adj="-6729,19141,-2188,14691,-77,10499" filled="f" strokecolor="#1f3763 [1604]" strokeweight="1pt">
+                  <v:textbox>
+                    <w:txbxContent>
+                      <w:p>
+                        <w:pPr>
+                          <w:pStyle w:val="NoSpacing"/>
+                          <w:rPr>
+                            <w:sz w:val="20"/>
+                            <w:szCs w:val="20"/>
+                          </w:rPr>
+                        </w:pPr>
+                        <w:r>
+                          <w:rPr>
+                            <w:rStyle w:val="IntenseEmphasis"/>
+                            <w:i w:val="0"/>
+                            <w:color w:val="000000" w:themeColor="text1"/>
+                            <w:sz w:val="20"/>
+                            <w:szCs w:val="20"/>
+                          </w:rPr>
+                          <w:t>Check boxes to select Project Type: Combined, Sanitary, Storm or Other</w:t>
+                        </w:r>
+                      </w:p>
+                    </w:txbxContent>
+                  </v:textbox>
+                  <o:callout v:ext="edit" minusy="t"/>
+                </v:shape>
+                <v:shape id="Callout: Bent Line 14" o:spid="_x0000_s1031" type="#_x0000_t48" style="position:absolute;left:40716;top:19447;width:28721;height:4314;visibility:visible;mso-wrap-style:square;v-text-anchor:middle" o:gfxdata="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" adj="-6600,31973,-2188,14691,-142,11144" filled="f" strokecolor="#1f3763 [1604]" strokeweight="1pt">
+                  <v:textbox>
+                    <w:txbxContent>
+                      <w:p>
+                        <w:pPr>
+                          <w:pStyle w:val="NoSpacing"/>
+                          <w:rPr>
+                            <w:rStyle w:val="IntenseEmphasis"/>
+                            <w:i w:val="0"/>
+                            <w:color w:val="000000" w:themeColor="text1"/>
+                            <w:sz w:val="20"/>
+                            <w:szCs w:val="20"/>
+                          </w:rPr>
+                        </w:pPr>
+                        <w:r>
+                          <w:rPr>
+                            <w:rStyle w:val="IntenseEmphasis"/>
+                            <w:i w:val="0"/>
+                            <w:color w:val="000000" w:themeColor="text1"/>
+                            <w:sz w:val="20"/>
+                            <w:szCs w:val="20"/>
+                          </w:rPr>
+                          <w:t>Drop down menu to select Project Phase of Planning, CIP Pre-Design, 30, 60, 90 percent</w:t>
+                        </w:r>
+                      </w:p>
+                      <w:p>
+                        <w:pPr>
+                          <w:pStyle w:val="NoSpacing"/>
+                        </w:pPr>
+                      </w:p>
+                    </w:txbxContent>
+                  </v:textbox>
+                  <o:callout v:ext="edit" minusy="t"/>
+                </v:shape>
+                <v:shape id="Callout: Bent Line 15" o:spid="_x0000_s1032" type="#_x0000_t48" style="position:absolute;left:40716;top:25531;width:28721;height:5779;visibility:visible;mso-wrap-style:square;v-text-anchor:middle" o:gfxdata="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" adj="-6535,8492,-2058,8242,-207,11144" filled="f" strokecolor="#1f3763 [1604]" strokeweight="1pt">
+                  <v:textbox>
+                    <w:txbxContent>
+                      <w:p>
+                        <w:pPr>
+                          <w:pStyle w:val="NoSpacing"/>
+                          <w:rPr>
+                            <w:rStyle w:val="IntenseEmphasis"/>
+                            <w:i w:val="0"/>
+                            <w:color w:val="000000" w:themeColor="text1"/>
+                            <w:sz w:val="20"/>
+                            <w:szCs w:val="20"/>
+                          </w:rPr>
+                        </w:pPr>
+                        <w:r>
+                          <w:rPr>
+                            <w:rStyle w:val="IntenseEmphasis"/>
+                            <w:i w:val="0"/>
+                            <w:color w:val="000000" w:themeColor="text1"/>
+                            <w:sz w:val="20"/>
+                            <w:szCs w:val="20"/>
+                          </w:rPr>
+                          <w:t>Drop Down menu to select Model Purpose of Calibration, Characterization, Alternative, or Re</w:t>
+                        </w:r>
+                        <w:r>
+                          <w:rPr>
+                            <w:rStyle w:val="IntenseEmphasis"/>
+                            <w:i w:val="0"/>
+                            <w:color w:val="000000" w:themeColor="text1"/>
+                            <w:sz w:val="20"/>
+                            <w:szCs w:val="20"/>
+                          </w:rPr>
+                          <w:t>commended Plan</w:t>
+                        </w:r>
+                      </w:p>
+                      <w:p>
+                        <w:pPr>
+                          <w:pStyle w:val="NoSpacing"/>
+                        </w:pPr>
+                      </w:p>
+                    </w:txbxContent>
+                  </v:textbox>
+                </v:shape>
+                <v:shape id="Callout: Bent Line 16" o:spid="_x0000_s1033" type="#_x0000_t48" style="position:absolute;left:40629;top:33074;width:28721;height:2731;visibility:visible;mso-wrap-style:square;v-text-anchor:middle" o:gfxdata="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" adj="-7768,-24054,-1604,-13030,-12,10822" filled="f" strokecolor="#1f3763 [1604]" strokeweight="1pt">
+                  <v:textbox>
+                    <w:txbxContent>
+                      <w:p>
+                        <w:pPr>
+                          <w:pStyle w:val="NoSpacing"/>
+                          <w:rPr>
+                            <w:rStyle w:val="IntenseEmphasis"/>
+                            <w:i w:val="0"/>
+                            <w:color w:val="000000" w:themeColor="text1"/>
+                          </w:rPr>
+                        </w:pPr>
+                        <w:r>
+                          <w:rPr>
+                            <w:rStyle w:val="IntenseEmphasis"/>
+                            <w:i w:val="0"/>
+                            <w:color w:val="000000" w:themeColor="text1"/>
+                            <w:sz w:val="20"/>
+                            <w:szCs w:val="20"/>
+                          </w:rPr>
+                          <w:t xml:space="preserve">Enter or navigate to </w:t>
+                        </w:r>
+                        <w:r>
+                          <w:rPr>
+                            <w:rStyle w:val="IntenseEmphasis"/>
+                            <w:i w:val="0"/>
+                            <w:color w:val="000000" w:themeColor="text1"/>
+                            <w:sz w:val="20"/>
+                            <w:szCs w:val="20"/>
+                          </w:rPr>
+                          <w:t xml:space="preserve">Model </w:t>
+                        </w:r>
+                        <w:r>
+                          <w:rPr>
+                            <w:rStyle w:val="IntenseEmphasis"/>
+                            <w:i w:val="0"/>
+                            <w:color w:val="000000" w:themeColor="text1"/>
+                            <w:sz w:val="20"/>
+                            <w:szCs w:val="20"/>
+                          </w:rPr>
+                          <w:t>Calibration</w:t>
+                        </w:r>
+                        <w:r>
+                          <w:rPr>
+                            <w:rStyle w:val="IntenseEmphasis"/>
+                            <w:i w:val="0"/>
+                            <w:color w:val="000000" w:themeColor="text1"/>
+                            <w:sz w:val="20"/>
+                            <w:szCs w:val="20"/>
+                          </w:rPr>
+                          <w:t xml:space="preserve"> file location</w:t>
+                        </w:r>
+                      </w:p>
+                      <w:p>
+                        <w:pPr>
+                          <w:pStyle w:val="NoSpacing"/>
+                        </w:pPr>
+                      </w:p>
+                    </w:txbxContent>
+                  </v:textbox>
+                </v:shape>
+                <v:shape id="Callout: Bent Line 17" o:spid="_x0000_s1034" type="#_x0000_t48" style="position:absolute;left:40716;top:43306;width:28721;height:3973;visibility:visible;mso-wrap-style:square;v-text-anchor:middle" o:gfxdata="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" adj="-6924,-52369,-2188,503,-77,10499" filled="f" strokecolor="#1f3763 [1604]" strokeweight="1pt">
+                  <v:textbox>
+                    <w:txbxContent>
+                      <w:p>
+                        <w:pPr>
+                          <w:pStyle w:val="NoSpacing"/>
+                          <w:rPr>
+                            <w:rStyle w:val="IntenseEmphasis"/>
+                            <w:i w:val="0"/>
+                            <w:color w:val="000000" w:themeColor="text1"/>
+                            <w:sz w:val="20"/>
+                            <w:szCs w:val="20"/>
+                          </w:rPr>
+                        </w:pPr>
+                        <w:r>
+                          <w:rPr>
+                            <w:rStyle w:val="IntenseEmphasis"/>
+                            <w:i w:val="0"/>
+                            <w:color w:val="000000" w:themeColor="text1"/>
+                            <w:sz w:val="20"/>
+                            <w:szCs w:val="20"/>
+                          </w:rPr>
+                          <w:t>Drop Down Menu to add optional Model Alterations</w:t>
+                        </w:r>
+                      </w:p>
+                      <w:p>
+                        <w:pPr>
+                          <w:pStyle w:val="NoSpacing"/>
+                        </w:pPr>
+                      </w:p>
+                    </w:txbxContent>
+                  </v:textbox>
+                </v:shape>
+                <v:shape id="Callout: Bent Line 18" o:spid="_x0000_s1035" type="#_x0000_t48" style="position:absolute;left:40716;top:49043;width:28721;height:3367;visibility:visible;mso-wrap-style:square;v-text-anchor:middle" o:gfxdata="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" adj="-8027,-29373,-2772,-2020,-142,10330" filled="f" strokecolor="#1f3763 [1604]" strokeweight="1pt">
+                  <v:textbox>
+                    <w:txbxContent>
+                      <w:p>
+                        <w:pPr>
+                          <w:pStyle w:val="NoSpacing"/>
+                          <w:rPr>
+                            <w:sz w:val="20"/>
+                            <w:szCs w:val="20"/>
+                          </w:rPr>
+                        </w:pPr>
+                        <w:r>
+                          <w:rPr>
+                            <w:rStyle w:val="IntenseEmphasis"/>
+                            <w:i w:val="0"/>
+                            <w:color w:val="000000" w:themeColor="text1"/>
+                            <w:sz w:val="20"/>
+                            <w:szCs w:val="20"/>
+                          </w:rPr>
+                          <w:t xml:space="preserve">Enter or navigate to Model Alterations </w:t>
+                        </w:r>
+                        <w:r>
+                          <w:rPr>
+                            <w:rStyle w:val="IntenseEmphasis"/>
+                            <w:i w:val="0"/>
+                            <w:color w:val="000000" w:themeColor="text1"/>
+                            <w:sz w:val="20"/>
+                            <w:szCs w:val="20"/>
+                          </w:rPr>
+                          <w:t>f</w:t>
+                        </w:r>
+                        <w:r>
+                          <w:rPr>
+                            <w:rStyle w:val="IntenseEmphasis"/>
+                            <w:i w:val="0"/>
+                            <w:color w:val="000000" w:themeColor="text1"/>
+                            <w:sz w:val="20"/>
+                            <w:szCs w:val="20"/>
+                          </w:rPr>
+                          <w:t>ile</w:t>
+                        </w:r>
+                        <w:r>
+                          <w:rPr>
+                            <w:rStyle w:val="IntenseEmphasis"/>
+                            <w:i w:val="0"/>
+                            <w:color w:val="000000" w:themeColor="text1"/>
+                            <w:sz w:val="20"/>
+                            <w:szCs w:val="20"/>
+                          </w:rPr>
+                          <w:t xml:space="preserve"> l</w:t>
+                        </w:r>
+                        <w:r>
+                          <w:rPr>
+                            <w:rStyle w:val="IntenseEmphasis"/>
+                            <w:i w:val="0"/>
+                            <w:color w:val="000000" w:themeColor="text1"/>
+                            <w:sz w:val="20"/>
+                            <w:szCs w:val="20"/>
+                          </w:rPr>
+                          <w:t>ocation</w:t>
+                        </w:r>
+                      </w:p>
+                    </w:txbxContent>
+                  </v:textbox>
+                </v:shape>
+                <v:shape id="Callout: Bent Line 19" o:spid="_x0000_s1036" type="#_x0000_t48" style="position:absolute;left:40716;top:37568;width:28721;height:3971;visibility:visible;mso-wrap-style:square;v-text-anchor:middle" o:gfxdata="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" adj="-6860,-31070,-2253,-10076,-207,10421" filled="f" strokecolor="#1f3763 [1604]" strokeweight="1pt">
+                  <v:textbox>
+                    <w:txbxContent>
+                      <w:p>
+                        <w:pPr>
+                          <w:pStyle w:val="NoSpacing"/>
+                          <w:rPr>
+                            <w:rStyle w:val="IntenseEmphasis"/>
+                            <w:i w:val="0"/>
+                            <w:color w:val="000000" w:themeColor="text1"/>
+                            <w:sz w:val="20"/>
+                            <w:szCs w:val="20"/>
+                          </w:rPr>
+                        </w:pPr>
+                        <w:r>
+                          <w:rPr>
+                            <w:rStyle w:val="IntenseEmphasis"/>
+                            <w:i w:val="0"/>
+                            <w:color w:val="000000" w:themeColor="text1"/>
+                            <w:sz w:val="20"/>
+                            <w:szCs w:val="20"/>
+                          </w:rPr>
+                          <w:t>Drop Down Menu to select Model Status of Working, or Final</w:t>
+                        </w:r>
+                        <w:r>
+                          <w:rPr>
+                            <w:rStyle w:val="IntenseEmphasis"/>
+                            <w:i w:val="0"/>
+                            <w:color w:val="000000" w:themeColor="text1"/>
+                            <w:sz w:val="20"/>
+                            <w:szCs w:val="20"/>
+                          </w:rPr>
+                          <w:t xml:space="preserve"> </w:t>
+                        </w:r>
+                      </w:p>
+                      <w:p>
+                        <w:pPr>
+                          <w:pStyle w:val="NoSpacing"/>
+                        </w:pPr>
+                      </w:p>
+                    </w:txbxContent>
+                  </v:textbox>
+                </v:shape>
+                <w10:wrap anchorx="margin" anchory="page"/>
+              </v:group>
+            </w:pict>
+          </mc:Fallback>
+        </mc:AlternateContent>
+      </w:r>
+    </w:p>
+    <w:p/>
+    <w:p/>
+    <w:p/>
+    <w:p/>
+    <w:p/>
+    <w:p/>
+    <w:p/>
+    <w:p/>
+    <w:p/>
+    <w:p/>
+    <w:p/>
+    <w:p/>
+    <w:p/>
+    <w:p/>
+    <w:p/>
+    <w:p/>
+    <w:p/>
+    <w:p/>
+    <w:p/>
+    <w:p/>
+    <w:p/>
+    <w:p/>
+    <w:p/>
+    <w:p/>
+    <w:p>
+      <w:r>
+        <w:lastRenderedPageBreak/>
+        <w:t>Code logic of this tool is as the following:</w:t>
       </w:r>
     </w:p>
     <w:p>
       <w:r>
         <w:rPr>
-          <w:b/>
+          <w:noProof/>
         </w:rPr>
-        <w:t>Insert figure here</w:t>
+        <w:drawing>
+          <wp:inline distT="0" distB="0" distL="0" distR="0" wp14:anchorId="2A8B49D3" wp14:editId="2A638152">
+            <wp:extent cx="4205826" cy="5055079"/>
+            <wp:effectExtent l="0" t="0" r="4445" b="0"/>
+            <wp:docPr id="21" name="Picture 21"/>
+            <wp:cNvGraphicFramePr>
+              <a:graphicFrameLocks xmlns:a="http://schemas.openxmlformats.org/drawingml/2006/main" noChangeAspect="1"/>
+            </wp:cNvGraphicFramePr>
+            <a:graphic xmlns:a="http://schemas.openxmlformats.org/drawingml/2006/main">
+              <a:graphicData uri="http://schemas.openxmlformats.org/drawingml/2006/picture">
+                <pic:pic xmlns:pic="http://schemas.openxmlformats.org/drawingml/2006/picture">
+                  <pic:nvPicPr>
+                    <pic:cNvPr id="1" name=""/>
+                    <pic:cNvPicPr/>
+                  </pic:nvPicPr>
+                  <pic:blipFill>
+                    <a:blip r:embed="rId12"/>
+                    <a:stretch>
+                      <a:fillRect/>
+                    </a:stretch>
+                  </pic:blipFill>
+                  <pic:spPr>
+                    <a:xfrm>
+                      <a:off x="0" y="0"/>
+                      <a:ext cx="4219310" cy="5071286"/>
+                    </a:xfrm>
+                    <a:prstGeom prst="rect">
+                      <a:avLst/>
+                    </a:prstGeom>
+                  </pic:spPr>
+                </pic:pic>
+              </a:graphicData>
+            </a:graphic>
+          </wp:inline>
+        </w:drawing>
       </w:r>
     </w:p>
     <w:p/>
+    <w:p/>
+    <w:p/>
+    <w:p/>
+    <w:p/>
+    <w:p/>
+    <w:p/>
+    <w:p/>
+    <w:p/>
+    <w:p/>
+    <w:p/>
     <w:p>
       <w:r>
-        <w:t xml:space="preserve">Model </w:t>
-      </w:r>
-      <w:proofErr w:type="gramStart"/>
-      <w:r>
-        <w:t>Catalog</w:t>
+        <w:t>Functionality of the tool is as</w:t>
       </w:r>
       <w:r>
-        <w:t xml:space="preserve"> :</w:t>
+        <w:t xml:space="preserve"> shown below:</w:t>
       </w:r>
-      <w:proofErr w:type="gramEnd"/>
+    </w:p>
+    <w:tbl>
+      <w:tblPr>
+        <w:tblW w:w="9280" w:type="dxa"/>
+        <w:tblLook w:val="04A0" w:firstRow="1" w:lastRow="0" w:firstColumn="1" w:lastColumn="0" w:noHBand="0" w:noVBand="1"/>
+      </w:tblPr>
+      <w:tblGrid>
+        <w:gridCol w:w="5103"/>
+        <w:gridCol w:w="975"/>
+        <w:gridCol w:w="942"/>
+        <w:gridCol w:w="2260"/>
+      </w:tblGrid>
+      <w:tr>
+        <w:trPr>
+          <w:trHeight w:val="315"/>
+        </w:trPr>
+        <w:tc>
+          <w:tcPr>
+            <w:tcW w:w="5260" w:type="dxa"/>
+            <w:tcBorders>
+              <w:top w:val="single" w:sz="8" w:space="0" w:color="auto"/>
+              <w:left w:val="single" w:sz="8" w:space="0" w:color="auto"/>
+              <w:bottom w:val="single" w:sz="8" w:space="0" w:color="auto"/>
+              <w:right w:val="single" w:sz="8" w:space="0" w:color="auto"/>
+            </w:tcBorders>
+            <w:shd w:val="clear" w:color="auto" w:fill="auto"/>
+            <w:vAlign w:val="bottom"/>
+            <w:hideMark/>
+          </w:tcPr>
+          <w:p>
+            <w:pPr>
+              <w:spacing w:after="0" w:line="240" w:lineRule="auto"/>
+              <w:jc w:val="center"/>
+              <w:rPr>
+                <w:rFonts w:ascii="Calibri" w:eastAsia="Times New Roman" w:hAnsi="Calibri" w:cs="Calibri"/>
+                <w:color w:val="000000"/>
+              </w:rPr>
+            </w:pPr>
+            <w:r>
+              <w:rPr>
+                <w:rFonts w:ascii="Calibri" w:eastAsia="Times New Roman" w:hAnsi="Calibri" w:cs="Calibri"/>
+                <w:color w:val="000000"/>
+              </w:rPr>
+              <w:t>Capabilities</w:t>
+            </w:r>
+          </w:p>
+        </w:tc>
+        <w:tc>
+          <w:tcPr>
+            <w:tcW w:w="880" w:type="dxa"/>
+            <w:tcBorders>
+              <w:top w:val="single" w:sz="8" w:space="0" w:color="auto"/>
+              <w:left w:val="nil"/>
+              <w:bottom w:val="single" w:sz="8" w:space="0" w:color="auto"/>
+              <w:right w:val="nil"/>
+            </w:tcBorders>
+            <w:shd w:val="clear" w:color="auto" w:fill="auto"/>
+            <w:noWrap/>
+            <w:vAlign w:val="bottom"/>
+            <w:hideMark/>
+          </w:tcPr>
+          <w:p>
+            <w:pPr>
+              <w:spacing w:after="0" w:line="240" w:lineRule="auto"/>
+              <w:jc w:val="center"/>
+              <w:rPr>
+                <w:rFonts w:ascii="Calibri" w:eastAsia="Times New Roman" w:hAnsi="Calibri" w:cs="Calibri"/>
+                <w:color w:val="000000"/>
+              </w:rPr>
+            </w:pPr>
+            <w:r>
+              <w:rPr>
+                <w:rFonts w:ascii="Calibri" w:eastAsia="Times New Roman" w:hAnsi="Calibri" w:cs="Calibri"/>
+                <w:color w:val="000000"/>
+              </w:rPr>
+              <w:t>Working</w:t>
+            </w:r>
+          </w:p>
+        </w:tc>
+        <w:tc>
+          <w:tcPr>
+            <w:tcW w:w="880" w:type="dxa"/>
+            <w:tcBorders>
+              <w:top w:val="single" w:sz="8" w:space="0" w:color="auto"/>
+              <w:left w:val="single" w:sz="8" w:space="0" w:color="auto"/>
+              <w:bottom w:val="single" w:sz="8" w:space="0" w:color="auto"/>
+              <w:right w:val="single" w:sz="8" w:space="0" w:color="auto"/>
+            </w:tcBorders>
+            <w:shd w:val="clear" w:color="auto" w:fill="auto"/>
+            <w:noWrap/>
+            <w:vAlign w:val="bottom"/>
+            <w:hideMark/>
+          </w:tcPr>
+          <w:p>
+            <w:pPr>
+              <w:spacing w:after="0" w:line="240" w:lineRule="auto"/>
+              <w:jc w:val="center"/>
+              <w:rPr>
+                <w:rFonts w:ascii="Calibri" w:eastAsia="Times New Roman" w:hAnsi="Calibri" w:cs="Calibri"/>
+                <w:color w:val="000000"/>
+              </w:rPr>
+            </w:pPr>
+            <w:r>
+              <w:rPr>
+                <w:rFonts w:ascii="Calibri" w:eastAsia="Times New Roman" w:hAnsi="Calibri" w:cs="Calibri"/>
+                <w:color w:val="000000"/>
+              </w:rPr>
+              <w:t>Planned</w:t>
+            </w:r>
+          </w:p>
+        </w:tc>
+        <w:tc>
+          <w:tcPr>
+            <w:tcW w:w="2260" w:type="dxa"/>
+            <w:tcBorders>
+              <w:top w:val="single" w:sz="8" w:space="0" w:color="auto"/>
+              <w:left w:val="nil"/>
+              <w:bottom w:val="single" w:sz="8" w:space="0" w:color="auto"/>
+              <w:right w:val="single" w:sz="8" w:space="0" w:color="auto"/>
+            </w:tcBorders>
+            <w:shd w:val="clear" w:color="auto" w:fill="auto"/>
+            <w:noWrap/>
+            <w:vAlign w:val="bottom"/>
+            <w:hideMark/>
+          </w:tcPr>
+          <w:p>
+            <w:pPr>
+              <w:spacing w:after="0" w:line="240" w:lineRule="auto"/>
+              <w:jc w:val="center"/>
+              <w:rPr>
+                <w:rFonts w:ascii="Calibri" w:eastAsia="Times New Roman" w:hAnsi="Calibri" w:cs="Calibri"/>
+                <w:color w:val="000000"/>
+              </w:rPr>
+            </w:pPr>
+            <w:r>
+              <w:rPr>
+                <w:rFonts w:ascii="Calibri" w:eastAsia="Times New Roman" w:hAnsi="Calibri" w:cs="Calibri"/>
+                <w:color w:val="000000"/>
+              </w:rPr>
+              <w:t>Comment</w:t>
+            </w:r>
+          </w:p>
+        </w:tc>
+      </w:tr>
+      <w:tr>
+        <w:trPr>
+          <w:trHeight w:val="300"/>
+        </w:trPr>
+        <w:tc>
+          <w:tcPr>
+            <w:tcW w:w="5260" w:type="dxa"/>
+            <w:tcBorders>
+              <w:top w:val="nil"/>
+              <w:left w:val="single" w:sz="8" w:space="0" w:color="auto"/>
+              <w:bottom w:val="nil"/>
+              <w:right w:val="nil"/>
+            </w:tcBorders>
+            <w:shd w:val="clear" w:color="auto" w:fill="auto"/>
+            <w:vAlign w:val="bottom"/>
+            <w:hideMark/>
+          </w:tcPr>
+          <w:p>
+            <w:pPr>
+              <w:spacing w:after="0" w:line="240" w:lineRule="auto"/>
+              <w:rPr>
+                <w:rFonts w:ascii="Calibri" w:eastAsia="Times New Roman" w:hAnsi="Calibri" w:cs="Calibri"/>
+                <w:color w:val="000000"/>
+              </w:rPr>
+            </w:pPr>
+            <w:r>
+              <w:rPr>
+                <w:rFonts w:ascii="Calibri" w:eastAsia="Times New Roman" w:hAnsi="Calibri" w:cs="Calibri"/>
+                <w:color w:val="000000"/>
+              </w:rPr>
+              <w:t>Records Project Number/Model Work Order Number</w:t>
+            </w:r>
+          </w:p>
+        </w:tc>
+        <w:tc>
+          <w:tcPr>
+            <w:tcW w:w="880" w:type="dxa"/>
+            <w:tcBorders>
+              <w:top w:val="nil"/>
+              <w:left w:val="single" w:sz="8" w:space="0" w:color="auto"/>
+              <w:bottom w:val="nil"/>
+              <w:right w:val="single" w:sz="8" w:space="0" w:color="auto"/>
+            </w:tcBorders>
+            <w:shd w:val="clear" w:color="auto" w:fill="auto"/>
+            <w:noWrap/>
+            <w:vAlign w:val="center"/>
+            <w:hideMark/>
+          </w:tcPr>
+          <w:p>
+            <w:pPr>
+              <w:spacing w:after="0" w:line="240" w:lineRule="auto"/>
+              <w:jc w:val="center"/>
+              <w:rPr>
+                <w:rFonts w:ascii="Calibri" w:eastAsia="Times New Roman" w:hAnsi="Calibri" w:cs="Calibri"/>
+                <w:color w:val="000000"/>
+              </w:rPr>
+            </w:pPr>
+            <w:r>
+              <w:rPr>
+                <w:rFonts w:ascii="Calibri" w:eastAsia="Times New Roman" w:hAnsi="Calibri" w:cs="Calibri"/>
+                <w:color w:val="000000"/>
+              </w:rPr>
+              <w:t>X</w:t>
+            </w:r>
+          </w:p>
+        </w:tc>
+        <w:tc>
+          <w:tcPr>
+            <w:tcW w:w="880" w:type="dxa"/>
+            <w:tcBorders>
+              <w:top w:val="nil"/>
+              <w:left w:val="nil"/>
+              <w:bottom w:val="nil"/>
+              <w:right w:val="single" w:sz="8" w:space="0" w:color="auto"/>
+            </w:tcBorders>
+            <w:shd w:val="clear" w:color="auto" w:fill="auto"/>
+            <w:noWrap/>
+            <w:vAlign w:val="center"/>
+            <w:hideMark/>
+          </w:tcPr>
+          <w:p>
+            <w:pPr>
+              <w:spacing w:after="0" w:line="240" w:lineRule="auto"/>
+              <w:jc w:val="center"/>
+              <w:rPr>
+                <w:rFonts w:ascii="Calibri" w:eastAsia="Times New Roman" w:hAnsi="Calibri" w:cs="Calibri"/>
+                <w:color w:val="000000"/>
+              </w:rPr>
+            </w:pPr>
+            <w:r>
+              <w:rPr>
+                <w:rFonts w:ascii="Calibri" w:eastAsia="Times New Roman" w:hAnsi="Calibri" w:cs="Calibri"/>
+                <w:color w:val="000000"/>
+              </w:rPr>
+              <w:t> </w:t>
+            </w:r>
+          </w:p>
+        </w:tc>
+        <w:tc>
+          <w:tcPr>
+            <w:tcW w:w="2260" w:type="dxa"/>
+            <w:tcBorders>
+              <w:top w:val="nil"/>
+              <w:left w:val="nil"/>
+              <w:bottom w:val="nil"/>
+              <w:right w:val="single" w:sz="8" w:space="0" w:color="auto"/>
+            </w:tcBorders>
+            <w:shd w:val="clear" w:color="auto" w:fill="auto"/>
+            <w:noWrap/>
+            <w:vAlign w:val="bottom"/>
+            <w:hideMark/>
+          </w:tcPr>
+          <w:p>
+            <w:pPr>
+              <w:spacing w:after="0" w:line="240" w:lineRule="auto"/>
+              <w:rPr>
+                <w:rFonts w:ascii="Calibri" w:eastAsia="Times New Roman" w:hAnsi="Calibri" w:cs="Calibri"/>
+                <w:color w:val="000000"/>
+              </w:rPr>
+            </w:pPr>
+            <w:r>
+              <w:rPr>
+                <w:rFonts w:ascii="Calibri" w:eastAsia="Times New Roman" w:hAnsi="Calibri" w:cs="Calibri"/>
+                <w:color w:val="000000"/>
+              </w:rPr>
+              <w:t> </w:t>
+            </w:r>
+          </w:p>
+        </w:tc>
+      </w:tr>
+      <w:tr>
+        <w:trPr>
+          <w:trHeight w:val="300"/>
+        </w:trPr>
+        <w:tc>
+          <w:tcPr>
+            <w:tcW w:w="5260" w:type="dxa"/>
+            <w:tcBorders>
+              <w:top w:val="nil"/>
+              <w:left w:val="single" w:sz="8" w:space="0" w:color="auto"/>
+              <w:bottom w:val="nil"/>
+              <w:right w:val="nil"/>
+            </w:tcBorders>
+            <w:shd w:val="clear" w:color="auto" w:fill="auto"/>
+            <w:vAlign w:val="bottom"/>
+            <w:hideMark/>
+          </w:tcPr>
+          <w:p>
+            <w:pPr>
+              <w:spacing w:after="0" w:line="240" w:lineRule="auto"/>
+              <w:rPr>
+                <w:rFonts w:ascii="Calibri" w:eastAsia="Times New Roman" w:hAnsi="Calibri" w:cs="Calibri"/>
+                <w:color w:val="000000"/>
+              </w:rPr>
+            </w:pPr>
+            <w:r>
+              <w:rPr>
+                <w:rFonts w:ascii="Calibri" w:eastAsia="Times New Roman" w:hAnsi="Calibri" w:cs="Calibri"/>
+                <w:color w:val="000000"/>
+              </w:rPr>
+              <w:t>Stores user defined Model Directory Path</w:t>
+            </w:r>
+          </w:p>
+        </w:tc>
+        <w:tc>
+          <w:tcPr>
+            <w:tcW w:w="880" w:type="dxa"/>
+            <w:tcBorders>
+              <w:top w:val="nil"/>
+              <w:left w:val="single" w:sz="8" w:space="0" w:color="auto"/>
+              <w:bottom w:val="nil"/>
+              <w:right w:val="single" w:sz="8" w:space="0" w:color="auto"/>
+            </w:tcBorders>
+            <w:shd w:val="clear" w:color="auto" w:fill="auto"/>
+            <w:noWrap/>
+            <w:vAlign w:val="center"/>
+            <w:hideMark/>
+          </w:tcPr>
+          <w:p>
+            <w:pPr>
+              <w:spacing w:after="0" w:line="240" w:lineRule="auto"/>
+              <w:jc w:val="center"/>
+              <w:rPr>
+                <w:rFonts w:ascii="Calibri" w:eastAsia="Times New Roman" w:hAnsi="Calibri" w:cs="Calibri"/>
+                <w:color w:val="000000"/>
+              </w:rPr>
+            </w:pPr>
+            <w:r>
+              <w:rPr>
+                <w:rFonts w:ascii="Calibri" w:eastAsia="Times New Roman" w:hAnsi="Calibri" w:cs="Calibri"/>
+                <w:color w:val="000000"/>
+              </w:rPr>
+              <w:t>X</w:t>
+            </w:r>
+          </w:p>
+        </w:tc>
+        <w:tc>
+          <w:tcPr>
+            <w:tcW w:w="880" w:type="dxa"/>
+            <w:tcBorders>
+              <w:top w:val="nil"/>
+              <w:left w:val="nil"/>
+              <w:bottom w:val="nil"/>
+              <w:right w:val="single" w:sz="8" w:space="0" w:color="auto"/>
+            </w:tcBorders>
+            <w:shd w:val="clear" w:color="auto" w:fill="auto"/>
+            <w:noWrap/>
+            <w:vAlign w:val="center"/>
+            <w:hideMark/>
+          </w:tcPr>
+          <w:p>
+            <w:pPr>
+              <w:spacing w:after="0" w:line="240" w:lineRule="auto"/>
+              <w:jc w:val="center"/>
+              <w:rPr>
+                <w:rFonts w:ascii="Calibri" w:eastAsia="Times New Roman" w:hAnsi="Calibri" w:cs="Calibri"/>
+                <w:color w:val="000000"/>
+              </w:rPr>
+            </w:pPr>
+            <w:r>
+              <w:rPr>
+                <w:rFonts w:ascii="Calibri" w:eastAsia="Times New Roman" w:hAnsi="Calibri" w:cs="Calibri"/>
+                <w:color w:val="000000"/>
+              </w:rPr>
+              <w:t> </w:t>
+            </w:r>
+          </w:p>
+        </w:tc>
+        <w:tc>
+          <w:tcPr>
+            <w:tcW w:w="2260" w:type="dxa"/>
+            <w:tcBorders>
+              <w:top w:val="nil"/>
+              <w:left w:val="nil"/>
+              <w:bottom w:val="nil"/>
+              <w:right w:val="single" w:sz="8" w:space="0" w:color="auto"/>
+            </w:tcBorders>
+            <w:shd w:val="clear" w:color="auto" w:fill="auto"/>
+            <w:noWrap/>
+            <w:vAlign w:val="bottom"/>
+            <w:hideMark/>
+          </w:tcPr>
+          <w:p>
+            <w:pPr>
+              <w:spacing w:after="0" w:line="240" w:lineRule="auto"/>
+              <w:rPr>
+                <w:rFonts w:ascii="Calibri" w:eastAsia="Times New Roman" w:hAnsi="Calibri" w:cs="Calibri"/>
+                <w:color w:val="000000"/>
+              </w:rPr>
+            </w:pPr>
+            <w:r>
+              <w:rPr>
+                <w:rFonts w:ascii="Calibri" w:eastAsia="Times New Roman" w:hAnsi="Calibri" w:cs="Calibri"/>
+                <w:color w:val="000000"/>
+              </w:rPr>
+              <w:t> </w:t>
+            </w:r>
+          </w:p>
+        </w:tc>
+      </w:tr>
+      <w:tr>
+        <w:trPr>
+          <w:trHeight w:val="600"/>
+        </w:trPr>
+        <w:tc>
+          <w:tcPr>
+            <w:tcW w:w="5260" w:type="dxa"/>
+            <w:tcBorders>
+              <w:top w:val="nil"/>
+              <w:left w:val="single" w:sz="8" w:space="0" w:color="auto"/>
+              <w:bottom w:val="nil"/>
+              <w:right w:val="nil"/>
+            </w:tcBorders>
+            <w:shd w:val="clear" w:color="auto" w:fill="auto"/>
+            <w:vAlign w:val="bottom"/>
+            <w:hideMark/>
+          </w:tcPr>
+          <w:p>
+            <w:pPr>
+              <w:spacing w:after="0" w:line="240" w:lineRule="auto"/>
+              <w:rPr>
+                <w:rFonts w:ascii="Calibri" w:eastAsia="Times New Roman" w:hAnsi="Calibri" w:cs="Calibri"/>
+                <w:color w:val="000000"/>
+              </w:rPr>
+            </w:pPr>
+            <w:r>
+              <w:rPr>
+                <w:rFonts w:ascii="Calibri" w:eastAsia="Times New Roman" w:hAnsi="Calibri" w:cs="Calibri"/>
+                <w:color w:val="000000"/>
+              </w:rPr>
+              <w:t>Allows input for Project types of Combined, Sanitary, Storm and User Defined</w:t>
+            </w:r>
+          </w:p>
+        </w:tc>
+        <w:tc>
+          <w:tcPr>
+            <w:tcW w:w="880" w:type="dxa"/>
+            <w:tcBorders>
+              <w:top w:val="nil"/>
+              <w:left w:val="single" w:sz="8" w:space="0" w:color="auto"/>
+              <w:bottom w:val="nil"/>
+              <w:right w:val="single" w:sz="8" w:space="0" w:color="auto"/>
+            </w:tcBorders>
+            <w:shd w:val="clear" w:color="auto" w:fill="auto"/>
+            <w:noWrap/>
+            <w:vAlign w:val="center"/>
+            <w:hideMark/>
+          </w:tcPr>
+          <w:p>
+            <w:pPr>
+              <w:spacing w:after="0" w:line="240" w:lineRule="auto"/>
+              <w:jc w:val="center"/>
+              <w:rPr>
+                <w:rFonts w:ascii="Calibri" w:eastAsia="Times New Roman" w:hAnsi="Calibri" w:cs="Calibri"/>
+                <w:color w:val="000000"/>
+              </w:rPr>
+            </w:pPr>
+            <w:r>
+              <w:rPr>
+                <w:rFonts w:ascii="Calibri" w:eastAsia="Times New Roman" w:hAnsi="Calibri" w:cs="Calibri"/>
+                <w:color w:val="000000"/>
+              </w:rPr>
+              <w:t>X</w:t>
+            </w:r>
+          </w:p>
+        </w:tc>
+        <w:tc>
+          <w:tcPr>
+            <w:tcW w:w="880" w:type="dxa"/>
+            <w:tcBorders>
+              <w:top w:val="nil"/>
+              <w:left w:val="nil"/>
+              <w:bottom w:val="nil"/>
+              <w:right w:val="single" w:sz="8" w:space="0" w:color="auto"/>
+            </w:tcBorders>
+            <w:shd w:val="clear" w:color="auto" w:fill="auto"/>
+            <w:noWrap/>
+            <w:vAlign w:val="center"/>
+            <w:hideMark/>
+          </w:tcPr>
+          <w:p>
+            <w:pPr>
+              <w:spacing w:after="0" w:line="240" w:lineRule="auto"/>
+              <w:jc w:val="center"/>
+              <w:rPr>
+                <w:rFonts w:ascii="Calibri" w:eastAsia="Times New Roman" w:hAnsi="Calibri" w:cs="Calibri"/>
+                <w:color w:val="000000"/>
+              </w:rPr>
+            </w:pPr>
+            <w:r>
+              <w:rPr>
+                <w:rFonts w:ascii="Calibri" w:eastAsia="Times New Roman" w:hAnsi="Calibri" w:cs="Calibri"/>
+                <w:color w:val="000000"/>
+              </w:rPr>
+              <w:t> </w:t>
+            </w:r>
+          </w:p>
+        </w:tc>
+        <w:tc>
+          <w:tcPr>
+            <w:tcW w:w="2260" w:type="dxa"/>
+            <w:tcBorders>
+              <w:top w:val="nil"/>
+              <w:left w:val="nil"/>
+              <w:bottom w:val="nil"/>
+              <w:right w:val="single" w:sz="8" w:space="0" w:color="auto"/>
+            </w:tcBorders>
+            <w:shd w:val="clear" w:color="auto" w:fill="auto"/>
+            <w:noWrap/>
+            <w:vAlign w:val="bottom"/>
+            <w:hideMark/>
+          </w:tcPr>
+          <w:p>
+            <w:pPr>
+              <w:spacing w:after="0" w:line="240" w:lineRule="auto"/>
+              <w:rPr>
+                <w:rFonts w:ascii="Calibri" w:eastAsia="Times New Roman" w:hAnsi="Calibri" w:cs="Calibri"/>
+                <w:color w:val="000000"/>
+              </w:rPr>
+            </w:pPr>
+            <w:r>
+              <w:rPr>
+                <w:rFonts w:ascii="Calibri" w:eastAsia="Times New Roman" w:hAnsi="Calibri" w:cs="Calibri"/>
+                <w:color w:val="000000"/>
+              </w:rPr>
+              <w:t> </w:t>
+            </w:r>
+          </w:p>
+        </w:tc>
+      </w:tr>
+      <w:tr>
+        <w:trPr>
+          <w:trHeight w:val="600"/>
+        </w:trPr>
+        <w:tc>
+          <w:tcPr>
+            <w:tcW w:w="5260" w:type="dxa"/>
+            <w:tcBorders>
+              <w:top w:val="nil"/>
+              <w:left w:val="single" w:sz="8" w:space="0" w:color="auto"/>
+              <w:bottom w:val="nil"/>
+              <w:right w:val="nil"/>
+            </w:tcBorders>
+            <w:shd w:val="clear" w:color="auto" w:fill="auto"/>
+            <w:vAlign w:val="bottom"/>
+            <w:hideMark/>
+          </w:tcPr>
+          <w:p>
+            <w:pPr>
+              <w:spacing w:after="0" w:line="240" w:lineRule="auto"/>
+              <w:rPr>
+                <w:rFonts w:ascii="Calibri" w:eastAsia="Times New Roman" w:hAnsi="Calibri" w:cs="Calibri"/>
+                <w:color w:val="000000"/>
+              </w:rPr>
+            </w:pPr>
+            <w:r>
+              <w:rPr>
+                <w:rFonts w:ascii="Calibri" w:eastAsia="Times New Roman" w:hAnsi="Calibri" w:cs="Calibri"/>
+                <w:color w:val="000000"/>
+              </w:rPr>
+              <w:t>Accepts Project Phases of: Planning, Pre-Design, 30, 60, and 90 percent</w:t>
+            </w:r>
+          </w:p>
+        </w:tc>
+        <w:tc>
+          <w:tcPr>
+            <w:tcW w:w="880" w:type="dxa"/>
+            <w:tcBorders>
+              <w:top w:val="nil"/>
+              <w:left w:val="single" w:sz="8" w:space="0" w:color="auto"/>
+              <w:bottom w:val="nil"/>
+              <w:right w:val="single" w:sz="8" w:space="0" w:color="auto"/>
+            </w:tcBorders>
+            <w:shd w:val="clear" w:color="auto" w:fill="auto"/>
+            <w:noWrap/>
+            <w:vAlign w:val="center"/>
+            <w:hideMark/>
+          </w:tcPr>
+          <w:p>
+            <w:pPr>
+              <w:spacing w:after="0" w:line="240" w:lineRule="auto"/>
+              <w:jc w:val="center"/>
+              <w:rPr>
+                <w:rFonts w:ascii="Calibri" w:eastAsia="Times New Roman" w:hAnsi="Calibri" w:cs="Calibri"/>
+                <w:color w:val="000000"/>
+              </w:rPr>
+            </w:pPr>
+            <w:r>
+              <w:rPr>
+                <w:rFonts w:ascii="Calibri" w:eastAsia="Times New Roman" w:hAnsi="Calibri" w:cs="Calibri"/>
+                <w:color w:val="000000"/>
+              </w:rPr>
+              <w:t>X</w:t>
+            </w:r>
+          </w:p>
+        </w:tc>
+        <w:tc>
+          <w:tcPr>
+            <w:tcW w:w="880" w:type="dxa"/>
+            <w:tcBorders>
+              <w:top w:val="nil"/>
+              <w:left w:val="nil"/>
+              <w:bottom w:val="nil"/>
+              <w:right w:val="single" w:sz="8" w:space="0" w:color="auto"/>
+            </w:tcBorders>
+            <w:shd w:val="clear" w:color="auto" w:fill="auto"/>
+            <w:noWrap/>
+            <w:vAlign w:val="center"/>
+            <w:hideMark/>
+          </w:tcPr>
+          <w:p>
+            <w:pPr>
+              <w:spacing w:after="0" w:line="240" w:lineRule="auto"/>
+              <w:jc w:val="center"/>
+              <w:rPr>
+                <w:rFonts w:ascii="Calibri" w:eastAsia="Times New Roman" w:hAnsi="Calibri" w:cs="Calibri"/>
+                <w:color w:val="000000"/>
+              </w:rPr>
+            </w:pPr>
+            <w:r>
+              <w:rPr>
+                <w:rFonts w:ascii="Calibri" w:eastAsia="Times New Roman" w:hAnsi="Calibri" w:cs="Calibri"/>
+                <w:color w:val="000000"/>
+              </w:rPr>
+              <w:t> </w:t>
+            </w:r>
+          </w:p>
+        </w:tc>
+        <w:tc>
+          <w:tcPr>
+            <w:tcW w:w="2260" w:type="dxa"/>
+            <w:tcBorders>
+              <w:top w:val="nil"/>
+              <w:left w:val="nil"/>
+              <w:bottom w:val="nil"/>
+              <w:right w:val="single" w:sz="8" w:space="0" w:color="auto"/>
+            </w:tcBorders>
+            <w:shd w:val="clear" w:color="auto" w:fill="auto"/>
+            <w:noWrap/>
+            <w:vAlign w:val="bottom"/>
+            <w:hideMark/>
+          </w:tcPr>
+          <w:p>
+            <w:pPr>
+              <w:spacing w:after="0" w:line="240" w:lineRule="auto"/>
+              <w:rPr>
+                <w:rFonts w:ascii="Calibri" w:eastAsia="Times New Roman" w:hAnsi="Calibri" w:cs="Calibri"/>
+                <w:color w:val="000000"/>
+              </w:rPr>
+            </w:pPr>
+            <w:r>
+              <w:rPr>
+                <w:rFonts w:ascii="Calibri" w:eastAsia="Times New Roman" w:hAnsi="Calibri" w:cs="Calibri"/>
+                <w:color w:val="000000"/>
+              </w:rPr>
+              <w:t> </w:t>
+            </w:r>
+          </w:p>
+        </w:tc>
+      </w:tr>
+      <w:tr>
+        <w:trPr>
+          <w:trHeight w:val="600"/>
+        </w:trPr>
+        <w:tc>
+          <w:tcPr>
+            <w:tcW w:w="5260" w:type="dxa"/>
+            <w:tcBorders>
+              <w:top w:val="nil"/>
+              <w:left w:val="single" w:sz="8" w:space="0" w:color="auto"/>
+              <w:bottom w:val="nil"/>
+              <w:right w:val="nil"/>
+            </w:tcBorders>
+            <w:shd w:val="clear" w:color="auto" w:fill="auto"/>
+            <w:vAlign w:val="bottom"/>
+            <w:hideMark/>
+          </w:tcPr>
+          <w:p>
+            <w:pPr>
+              <w:spacing w:after="0" w:line="240" w:lineRule="auto"/>
+              <w:rPr>
+                <w:rFonts w:ascii="Calibri" w:eastAsia="Times New Roman" w:hAnsi="Calibri" w:cs="Calibri"/>
+                <w:color w:val="000000"/>
+              </w:rPr>
+            </w:pPr>
+            <w:r>
+              <w:rPr>
+                <w:rFonts w:ascii="Calibri" w:eastAsia="Times New Roman" w:hAnsi="Calibri" w:cs="Calibri"/>
+                <w:color w:val="000000"/>
+              </w:rPr>
+              <w:t>Accepts Model Purpose of Calibration, Characterization, Alternative, Recommended Plan</w:t>
+            </w:r>
+          </w:p>
+        </w:tc>
+        <w:tc>
+          <w:tcPr>
+            <w:tcW w:w="880" w:type="dxa"/>
+            <w:tcBorders>
+              <w:top w:val="nil"/>
+              <w:left w:val="single" w:sz="8" w:space="0" w:color="auto"/>
+              <w:bottom w:val="nil"/>
+              <w:right w:val="single" w:sz="8" w:space="0" w:color="auto"/>
+            </w:tcBorders>
+            <w:shd w:val="clear" w:color="auto" w:fill="auto"/>
+            <w:noWrap/>
+            <w:vAlign w:val="center"/>
+            <w:hideMark/>
+          </w:tcPr>
+          <w:p>
+            <w:pPr>
+              <w:spacing w:after="0" w:line="240" w:lineRule="auto"/>
+              <w:jc w:val="center"/>
+              <w:rPr>
+                <w:rFonts w:ascii="Calibri" w:eastAsia="Times New Roman" w:hAnsi="Calibri" w:cs="Calibri"/>
+                <w:color w:val="000000"/>
+              </w:rPr>
+            </w:pPr>
+            <w:r>
+              <w:rPr>
+                <w:rFonts w:ascii="Calibri" w:eastAsia="Times New Roman" w:hAnsi="Calibri" w:cs="Calibri"/>
+                <w:color w:val="000000"/>
+              </w:rPr>
+              <w:t>X</w:t>
+            </w:r>
+          </w:p>
+        </w:tc>
+        <w:tc>
+          <w:tcPr>
+            <w:tcW w:w="880" w:type="dxa"/>
+            <w:tcBorders>
+              <w:top w:val="nil"/>
+              <w:left w:val="nil"/>
+              <w:bottom w:val="nil"/>
+              <w:right w:val="single" w:sz="8" w:space="0" w:color="auto"/>
+            </w:tcBorders>
+            <w:shd w:val="clear" w:color="auto" w:fill="auto"/>
+            <w:noWrap/>
+            <w:vAlign w:val="center"/>
+            <w:hideMark/>
+          </w:tcPr>
+          <w:p>
+            <w:pPr>
+              <w:spacing w:after="0" w:line="240" w:lineRule="auto"/>
+              <w:jc w:val="center"/>
+              <w:rPr>
+                <w:rFonts w:ascii="Calibri" w:eastAsia="Times New Roman" w:hAnsi="Calibri" w:cs="Calibri"/>
+                <w:color w:val="000000"/>
+              </w:rPr>
+            </w:pPr>
+            <w:r>
+              <w:rPr>
+                <w:rFonts w:ascii="Calibri" w:eastAsia="Times New Roman" w:hAnsi="Calibri" w:cs="Calibri"/>
+                <w:color w:val="000000"/>
+              </w:rPr>
+              <w:t> </w:t>
+            </w:r>
+          </w:p>
+        </w:tc>
+        <w:tc>
+          <w:tcPr>
+            <w:tcW w:w="2260" w:type="dxa"/>
+            <w:tcBorders>
+              <w:top w:val="nil"/>
+              <w:left w:val="nil"/>
+              <w:bottom w:val="nil"/>
+              <w:right w:val="single" w:sz="8" w:space="0" w:color="auto"/>
+            </w:tcBorders>
+            <w:shd w:val="clear" w:color="auto" w:fill="auto"/>
+            <w:noWrap/>
+            <w:vAlign w:val="bottom"/>
+            <w:hideMark/>
+          </w:tcPr>
+          <w:p>
+            <w:pPr>
+              <w:spacing w:after="0" w:line="240" w:lineRule="auto"/>
+              <w:rPr>
+                <w:rFonts w:ascii="Calibri" w:eastAsia="Times New Roman" w:hAnsi="Calibri" w:cs="Calibri"/>
+                <w:color w:val="000000"/>
+              </w:rPr>
+            </w:pPr>
+            <w:r>
+              <w:rPr>
+                <w:rFonts w:ascii="Calibri" w:eastAsia="Times New Roman" w:hAnsi="Calibri" w:cs="Calibri"/>
+                <w:color w:val="000000"/>
+              </w:rPr>
+              <w:t> </w:t>
+            </w:r>
+          </w:p>
+        </w:tc>
+      </w:tr>
+      <w:tr>
+        <w:trPr>
+          <w:trHeight w:val="600"/>
+        </w:trPr>
+        <w:tc>
+          <w:tcPr>
+            <w:tcW w:w="5260" w:type="dxa"/>
+            <w:tcBorders>
+              <w:top w:val="nil"/>
+              <w:left w:val="single" w:sz="8" w:space="0" w:color="auto"/>
+              <w:bottom w:val="nil"/>
+              <w:right w:val="nil"/>
+            </w:tcBorders>
+            <w:shd w:val="clear" w:color="auto" w:fill="auto"/>
+            <w:vAlign w:val="bottom"/>
+            <w:hideMark/>
+          </w:tcPr>
+          <w:p>
+            <w:pPr>
+              <w:spacing w:after="0" w:line="240" w:lineRule="auto"/>
+              <w:rPr>
+                <w:rFonts w:ascii="Calibri" w:eastAsia="Times New Roman" w:hAnsi="Calibri" w:cs="Calibri"/>
+                <w:color w:val="000000"/>
+              </w:rPr>
+            </w:pPr>
+            <w:r>
+              <w:rPr>
+                <w:rFonts w:ascii="Calibri" w:eastAsia="Times New Roman" w:hAnsi="Calibri" w:cs="Calibri"/>
+                <w:color w:val="000000"/>
+              </w:rPr>
+              <w:t>Prompts for and S</w:t>
+            </w:r>
+            <w:r>
+              <w:rPr>
+                <w:rFonts w:ascii="Calibri" w:eastAsia="Times New Roman" w:hAnsi="Calibri" w:cs="Calibri"/>
+                <w:color w:val="000000"/>
+              </w:rPr>
+              <w:t>tores Calibration File path if Model Purpose</w:t>
+            </w:r>
+            <w:r>
+              <w:rPr>
+                <w:rFonts w:ascii="Calibri" w:eastAsia="Times New Roman" w:hAnsi="Calibri" w:cs="Calibri"/>
+                <w:color w:val="000000"/>
+              </w:rPr>
+              <w:t xml:space="preserve"> </w:t>
+            </w:r>
+            <w:r>
+              <w:rPr>
+                <w:rFonts w:ascii="Calibri" w:eastAsia="Times New Roman" w:hAnsi="Calibri" w:cs="Calibri"/>
+                <w:color w:val="000000"/>
+              </w:rPr>
+              <w:t>"</w:t>
+            </w:r>
+            <w:r>
+              <w:rPr>
+                <w:rFonts w:ascii="Calibri" w:eastAsia="Times New Roman" w:hAnsi="Calibri" w:cs="Calibri"/>
+                <w:color w:val="000000"/>
+              </w:rPr>
+              <w:t>Calibration</w:t>
+            </w:r>
+            <w:r>
+              <w:rPr>
+                <w:rFonts w:ascii="Calibri" w:eastAsia="Times New Roman" w:hAnsi="Calibri" w:cs="Calibri"/>
+                <w:color w:val="000000"/>
+              </w:rPr>
+              <w:t>"</w:t>
+            </w:r>
+            <w:r>
+              <w:rPr>
+                <w:rFonts w:ascii="Calibri" w:eastAsia="Times New Roman" w:hAnsi="Calibri" w:cs="Calibri"/>
+                <w:color w:val="000000"/>
+              </w:rPr>
+              <w:t xml:space="preserve"> is selected</w:t>
+            </w:r>
+          </w:p>
+        </w:tc>
+        <w:tc>
+          <w:tcPr>
+            <w:tcW w:w="880" w:type="dxa"/>
+            <w:tcBorders>
+              <w:top w:val="nil"/>
+              <w:left w:val="single" w:sz="8" w:space="0" w:color="auto"/>
+              <w:bottom w:val="nil"/>
+              <w:right w:val="single" w:sz="8" w:space="0" w:color="auto"/>
+            </w:tcBorders>
+            <w:shd w:val="clear" w:color="auto" w:fill="auto"/>
+            <w:noWrap/>
+            <w:vAlign w:val="center"/>
+            <w:hideMark/>
+          </w:tcPr>
+          <w:p>
+            <w:pPr>
+              <w:spacing w:after="0" w:line="240" w:lineRule="auto"/>
+              <w:jc w:val="center"/>
+              <w:rPr>
+                <w:rFonts w:ascii="Calibri" w:eastAsia="Times New Roman" w:hAnsi="Calibri" w:cs="Calibri"/>
+                <w:color w:val="000000"/>
+              </w:rPr>
+            </w:pPr>
+            <w:r>
+              <w:rPr>
+                <w:rFonts w:ascii="Calibri" w:eastAsia="Times New Roman" w:hAnsi="Calibri" w:cs="Calibri"/>
+                <w:color w:val="000000"/>
+              </w:rPr>
+              <w:t>X</w:t>
+            </w:r>
+          </w:p>
+        </w:tc>
+        <w:tc>
+          <w:tcPr>
+            <w:tcW w:w="880" w:type="dxa"/>
+            <w:tcBorders>
+              <w:top w:val="nil"/>
+              <w:left w:val="nil"/>
+              <w:bottom w:val="nil"/>
+              <w:right w:val="single" w:sz="8" w:space="0" w:color="auto"/>
+            </w:tcBorders>
+            <w:shd w:val="clear" w:color="auto" w:fill="auto"/>
+            <w:noWrap/>
+            <w:vAlign w:val="center"/>
+            <w:hideMark/>
+          </w:tcPr>
+          <w:p>
+            <w:pPr>
+              <w:spacing w:after="0" w:line="240" w:lineRule="auto"/>
+              <w:jc w:val="center"/>
+              <w:rPr>
+                <w:rFonts w:ascii="Calibri" w:eastAsia="Times New Roman" w:hAnsi="Calibri" w:cs="Calibri"/>
+                <w:color w:val="000000"/>
+              </w:rPr>
+            </w:pPr>
+            <w:r>
+              <w:rPr>
+                <w:rFonts w:ascii="Calibri" w:eastAsia="Times New Roman" w:hAnsi="Calibri" w:cs="Calibri"/>
+                <w:color w:val="000000"/>
+              </w:rPr>
+              <w:t> </w:t>
+            </w:r>
+          </w:p>
+        </w:tc>
+        <w:tc>
+          <w:tcPr>
+            <w:tcW w:w="2260" w:type="dxa"/>
+            <w:tcBorders>
+              <w:top w:val="nil"/>
+              <w:left w:val="nil"/>
+              <w:bottom w:val="nil"/>
+              <w:right w:val="single" w:sz="8" w:space="0" w:color="auto"/>
+            </w:tcBorders>
+            <w:shd w:val="clear" w:color="auto" w:fill="auto"/>
+            <w:noWrap/>
+            <w:vAlign w:val="bottom"/>
+            <w:hideMark/>
+          </w:tcPr>
+          <w:p>
+            <w:pPr>
+              <w:spacing w:after="0" w:line="240" w:lineRule="auto"/>
+              <w:rPr>
+                <w:rFonts w:ascii="Calibri" w:eastAsia="Times New Roman" w:hAnsi="Calibri" w:cs="Calibri"/>
+                <w:color w:val="000000"/>
+              </w:rPr>
+            </w:pPr>
+            <w:r>
+              <w:rPr>
+                <w:rFonts w:ascii="Calibri" w:eastAsia="Times New Roman" w:hAnsi="Calibri" w:cs="Calibri"/>
+                <w:color w:val="000000"/>
+              </w:rPr>
+              <w:t> </w:t>
+            </w:r>
+          </w:p>
+        </w:tc>
+      </w:tr>
+      <w:tr>
+        <w:trPr>
+          <w:trHeight w:val="300"/>
+        </w:trPr>
+        <w:tc>
+          <w:tcPr>
+            <w:tcW w:w="5260" w:type="dxa"/>
+            <w:tcBorders>
+              <w:top w:val="nil"/>
+              <w:left w:val="single" w:sz="8" w:space="0" w:color="auto"/>
+              <w:bottom w:val="nil"/>
+              <w:right w:val="nil"/>
+            </w:tcBorders>
+            <w:shd w:val="clear" w:color="auto" w:fill="auto"/>
+            <w:vAlign w:val="bottom"/>
+            <w:hideMark/>
+          </w:tcPr>
+          <w:p>
+            <w:pPr>
+              <w:spacing w:after="0" w:line="240" w:lineRule="auto"/>
+              <w:rPr>
+                <w:rFonts w:ascii="Calibri" w:eastAsia="Times New Roman" w:hAnsi="Calibri" w:cs="Calibri"/>
+                <w:color w:val="000000"/>
+              </w:rPr>
+            </w:pPr>
+            <w:r>
+              <w:rPr>
+                <w:rFonts w:ascii="Calibri" w:eastAsia="Times New Roman" w:hAnsi="Calibri" w:cs="Calibri"/>
+                <w:color w:val="000000"/>
+              </w:rPr>
+              <w:t>Prompts for Model Status of Working or Final</w:t>
+            </w:r>
+          </w:p>
+        </w:tc>
+        <w:tc>
+          <w:tcPr>
+            <w:tcW w:w="880" w:type="dxa"/>
+            <w:tcBorders>
+              <w:top w:val="nil"/>
+              <w:left w:val="single" w:sz="8" w:space="0" w:color="auto"/>
+              <w:bottom w:val="nil"/>
+              <w:right w:val="single" w:sz="8" w:space="0" w:color="auto"/>
+            </w:tcBorders>
+            <w:shd w:val="clear" w:color="auto" w:fill="auto"/>
+            <w:noWrap/>
+            <w:vAlign w:val="center"/>
+            <w:hideMark/>
+          </w:tcPr>
+          <w:p>
+            <w:pPr>
+              <w:spacing w:after="0" w:line="240" w:lineRule="auto"/>
+              <w:jc w:val="center"/>
+              <w:rPr>
+                <w:rFonts w:ascii="Calibri" w:eastAsia="Times New Roman" w:hAnsi="Calibri" w:cs="Calibri"/>
+                <w:color w:val="000000"/>
+              </w:rPr>
+            </w:pPr>
+            <w:r>
+              <w:rPr>
+                <w:rFonts w:ascii="Calibri" w:eastAsia="Times New Roman" w:hAnsi="Calibri" w:cs="Calibri"/>
+                <w:color w:val="000000"/>
+              </w:rPr>
+              <w:t>X</w:t>
+            </w:r>
+          </w:p>
+        </w:tc>
+        <w:tc>
+          <w:tcPr>
+            <w:tcW w:w="880" w:type="dxa"/>
+            <w:tcBorders>
+              <w:top w:val="nil"/>
+              <w:left w:val="nil"/>
+              <w:bottom w:val="nil"/>
+              <w:right w:val="single" w:sz="8" w:space="0" w:color="auto"/>
+            </w:tcBorders>
+            <w:shd w:val="clear" w:color="auto" w:fill="auto"/>
+            <w:noWrap/>
+            <w:vAlign w:val="center"/>
+            <w:hideMark/>
+          </w:tcPr>
+          <w:p>
+            <w:pPr>
+              <w:spacing w:after="0" w:line="240" w:lineRule="auto"/>
+              <w:jc w:val="center"/>
+              <w:rPr>
+                <w:rFonts w:ascii="Calibri" w:eastAsia="Times New Roman" w:hAnsi="Calibri" w:cs="Calibri"/>
+                <w:color w:val="000000"/>
+              </w:rPr>
+            </w:pPr>
+            <w:r>
+              <w:rPr>
+                <w:rFonts w:ascii="Calibri" w:eastAsia="Times New Roman" w:hAnsi="Calibri" w:cs="Calibri"/>
+                <w:color w:val="000000"/>
+              </w:rPr>
+              <w:t> </w:t>
+            </w:r>
+          </w:p>
+        </w:tc>
+        <w:tc>
+          <w:tcPr>
+            <w:tcW w:w="2260" w:type="dxa"/>
+            <w:tcBorders>
+              <w:top w:val="nil"/>
+              <w:left w:val="nil"/>
+              <w:bottom w:val="nil"/>
+              <w:right w:val="single" w:sz="8" w:space="0" w:color="auto"/>
+            </w:tcBorders>
+            <w:shd w:val="clear" w:color="auto" w:fill="auto"/>
+            <w:noWrap/>
+            <w:vAlign w:val="bottom"/>
+            <w:hideMark/>
+          </w:tcPr>
+          <w:p>
+            <w:pPr>
+              <w:spacing w:after="0" w:line="240" w:lineRule="auto"/>
+              <w:rPr>
+                <w:rFonts w:ascii="Calibri" w:eastAsia="Times New Roman" w:hAnsi="Calibri" w:cs="Calibri"/>
+                <w:color w:val="000000"/>
+              </w:rPr>
+            </w:pPr>
+            <w:r>
+              <w:rPr>
+                <w:rFonts w:ascii="Calibri" w:eastAsia="Times New Roman" w:hAnsi="Calibri" w:cs="Calibri"/>
+                <w:color w:val="000000"/>
+              </w:rPr>
+              <w:t> </w:t>
+            </w:r>
+          </w:p>
+        </w:tc>
+      </w:tr>
+      <w:tr>
+        <w:trPr>
+          <w:trHeight w:val="300"/>
+        </w:trPr>
+        <w:tc>
+          <w:tcPr>
+            <w:tcW w:w="5260" w:type="dxa"/>
+            <w:tcBorders>
+              <w:top w:val="nil"/>
+              <w:left w:val="single" w:sz="8" w:space="0" w:color="auto"/>
+              <w:bottom w:val="nil"/>
+              <w:right w:val="nil"/>
+            </w:tcBorders>
+            <w:shd w:val="clear" w:color="auto" w:fill="auto"/>
+            <w:vAlign w:val="bottom"/>
+            <w:hideMark/>
+          </w:tcPr>
+          <w:p>
+            <w:pPr>
+              <w:spacing w:after="0" w:line="240" w:lineRule="auto"/>
+              <w:rPr>
+                <w:rFonts w:ascii="Calibri" w:eastAsia="Times New Roman" w:hAnsi="Calibri" w:cs="Calibri"/>
+                <w:color w:val="000000"/>
+              </w:rPr>
+            </w:pPr>
+            <w:r>
+              <w:rPr>
+                <w:rFonts w:ascii="Calibri" w:eastAsia="Times New Roman" w:hAnsi="Calibri" w:cs="Calibri"/>
+                <w:color w:val="000000"/>
+              </w:rPr>
+              <w:t>Working Models are registered in Model Catalog</w:t>
+            </w:r>
+          </w:p>
+        </w:tc>
+        <w:tc>
+          <w:tcPr>
+            <w:tcW w:w="880" w:type="dxa"/>
+            <w:tcBorders>
+              <w:top w:val="nil"/>
+              <w:left w:val="single" w:sz="8" w:space="0" w:color="auto"/>
+              <w:bottom w:val="nil"/>
+              <w:right w:val="single" w:sz="8" w:space="0" w:color="auto"/>
+            </w:tcBorders>
+            <w:shd w:val="clear" w:color="auto" w:fill="auto"/>
+            <w:noWrap/>
+            <w:vAlign w:val="center"/>
+            <w:hideMark/>
+          </w:tcPr>
+          <w:p>
+            <w:pPr>
+              <w:spacing w:after="0" w:line="240" w:lineRule="auto"/>
+              <w:jc w:val="center"/>
+              <w:rPr>
+                <w:rFonts w:ascii="Calibri" w:eastAsia="Times New Roman" w:hAnsi="Calibri" w:cs="Calibri"/>
+                <w:color w:val="000000"/>
+              </w:rPr>
+            </w:pPr>
+            <w:r>
+              <w:rPr>
+                <w:rFonts w:ascii="Calibri" w:eastAsia="Times New Roman" w:hAnsi="Calibri" w:cs="Calibri"/>
+                <w:color w:val="000000"/>
+              </w:rPr>
+              <w:t>X</w:t>
+            </w:r>
+          </w:p>
+        </w:tc>
+        <w:tc>
+          <w:tcPr>
+            <w:tcW w:w="880" w:type="dxa"/>
+            <w:tcBorders>
+              <w:top w:val="nil"/>
+              <w:left w:val="nil"/>
+              <w:bottom w:val="nil"/>
+              <w:right w:val="single" w:sz="8" w:space="0" w:color="auto"/>
+            </w:tcBorders>
+            <w:shd w:val="clear" w:color="auto" w:fill="auto"/>
+            <w:noWrap/>
+            <w:vAlign w:val="center"/>
+            <w:hideMark/>
+          </w:tcPr>
+          <w:p>
+            <w:pPr>
+              <w:spacing w:after="0" w:line="240" w:lineRule="auto"/>
+              <w:jc w:val="center"/>
+              <w:rPr>
+                <w:rFonts w:ascii="Calibri" w:eastAsia="Times New Roman" w:hAnsi="Calibri" w:cs="Calibri"/>
+                <w:color w:val="000000"/>
+              </w:rPr>
+            </w:pPr>
+            <w:r>
+              <w:rPr>
+                <w:rFonts w:ascii="Calibri" w:eastAsia="Times New Roman" w:hAnsi="Calibri" w:cs="Calibri"/>
+                <w:color w:val="000000"/>
+              </w:rPr>
+              <w:t> </w:t>
+            </w:r>
+          </w:p>
+        </w:tc>
+        <w:tc>
+          <w:tcPr>
+            <w:tcW w:w="2260" w:type="dxa"/>
+            <w:tcBorders>
+              <w:top w:val="nil"/>
+              <w:left w:val="nil"/>
+              <w:bottom w:val="nil"/>
+              <w:right w:val="single" w:sz="8" w:space="0" w:color="auto"/>
+            </w:tcBorders>
+            <w:shd w:val="clear" w:color="auto" w:fill="auto"/>
+            <w:noWrap/>
+            <w:vAlign w:val="bottom"/>
+            <w:hideMark/>
+          </w:tcPr>
+          <w:p>
+            <w:pPr>
+              <w:spacing w:after="0" w:line="240" w:lineRule="auto"/>
+              <w:rPr>
+                <w:rFonts w:ascii="Calibri" w:eastAsia="Times New Roman" w:hAnsi="Calibri" w:cs="Calibri"/>
+                <w:color w:val="000000"/>
+              </w:rPr>
+            </w:pPr>
+            <w:r>
+              <w:rPr>
+                <w:rFonts w:ascii="Calibri" w:eastAsia="Times New Roman" w:hAnsi="Calibri" w:cs="Calibri"/>
+                <w:color w:val="000000"/>
+              </w:rPr>
+              <w:t> </w:t>
+            </w:r>
+          </w:p>
+        </w:tc>
+      </w:tr>
+      <w:tr>
+        <w:trPr>
+          <w:trHeight w:val="600"/>
+        </w:trPr>
+        <w:tc>
+          <w:tcPr>
+            <w:tcW w:w="5260" w:type="dxa"/>
+            <w:tcBorders>
+              <w:top w:val="nil"/>
+              <w:left w:val="single" w:sz="8" w:space="0" w:color="auto"/>
+              <w:bottom w:val="nil"/>
+              <w:right w:val="nil"/>
+            </w:tcBorders>
+            <w:shd w:val="clear" w:color="auto" w:fill="auto"/>
+            <w:vAlign w:val="bottom"/>
+            <w:hideMark/>
+          </w:tcPr>
+          <w:p>
+            <w:pPr>
+              <w:spacing w:after="0" w:line="240" w:lineRule="auto"/>
+              <w:rPr>
+                <w:rFonts w:ascii="Calibri" w:eastAsia="Times New Roman" w:hAnsi="Calibri" w:cs="Calibri"/>
+                <w:color w:val="000000"/>
+              </w:rPr>
+            </w:pPr>
+            <w:r>
+              <w:rPr>
+                <w:rFonts w:ascii="Calibri" w:eastAsia="Times New Roman" w:hAnsi="Calibri" w:cs="Calibri"/>
+                <w:color w:val="000000"/>
+              </w:rPr>
+              <w:t>Final Models are registered in Model Catalog and capacity results are copied to RRAD</w:t>
+            </w:r>
+          </w:p>
+        </w:tc>
+        <w:tc>
+          <w:tcPr>
+            <w:tcW w:w="880" w:type="dxa"/>
+            <w:tcBorders>
+              <w:top w:val="nil"/>
+              <w:left w:val="single" w:sz="8" w:space="0" w:color="auto"/>
+              <w:bottom w:val="nil"/>
+              <w:right w:val="single" w:sz="8" w:space="0" w:color="auto"/>
+            </w:tcBorders>
+            <w:shd w:val="clear" w:color="auto" w:fill="auto"/>
+            <w:noWrap/>
+            <w:vAlign w:val="center"/>
+            <w:hideMark/>
+          </w:tcPr>
+          <w:p>
+            <w:pPr>
+              <w:spacing w:after="0" w:line="240" w:lineRule="auto"/>
+              <w:jc w:val="center"/>
+              <w:rPr>
+                <w:rFonts w:ascii="Calibri" w:eastAsia="Times New Roman" w:hAnsi="Calibri" w:cs="Calibri"/>
+                <w:color w:val="000000"/>
+              </w:rPr>
+            </w:pPr>
+            <w:r>
+              <w:rPr>
+                <w:rFonts w:ascii="Calibri" w:eastAsia="Times New Roman" w:hAnsi="Calibri" w:cs="Calibri"/>
+                <w:color w:val="000000"/>
+              </w:rPr>
+              <w:t>X</w:t>
+            </w:r>
+          </w:p>
+        </w:tc>
+        <w:tc>
+          <w:tcPr>
+            <w:tcW w:w="880" w:type="dxa"/>
+            <w:tcBorders>
+              <w:top w:val="nil"/>
+              <w:left w:val="nil"/>
+              <w:bottom w:val="nil"/>
+              <w:right w:val="nil"/>
+            </w:tcBorders>
+            <w:shd w:val="clear" w:color="auto" w:fill="auto"/>
+            <w:noWrap/>
+            <w:vAlign w:val="bottom"/>
+            <w:hideMark/>
+          </w:tcPr>
+          <w:p>
+            <w:pPr>
+              <w:spacing w:after="0" w:line="240" w:lineRule="auto"/>
+              <w:jc w:val="center"/>
+              <w:rPr>
+                <w:rFonts w:ascii="Calibri" w:eastAsia="Times New Roman" w:hAnsi="Calibri" w:cs="Calibri"/>
+                <w:color w:val="000000"/>
+              </w:rPr>
+            </w:pPr>
+          </w:p>
+        </w:tc>
+        <w:tc>
+          <w:tcPr>
+            <w:tcW w:w="2260" w:type="dxa"/>
+            <w:tcBorders>
+              <w:top w:val="nil"/>
+              <w:left w:val="single" w:sz="8" w:space="0" w:color="auto"/>
+              <w:bottom w:val="nil"/>
+              <w:right w:val="single" w:sz="8" w:space="0" w:color="auto"/>
+            </w:tcBorders>
+            <w:shd w:val="clear" w:color="auto" w:fill="auto"/>
+            <w:noWrap/>
+            <w:vAlign w:val="bottom"/>
+            <w:hideMark/>
+          </w:tcPr>
+          <w:p>
+            <w:pPr>
+              <w:spacing w:after="0" w:line="240" w:lineRule="auto"/>
+              <w:rPr>
+                <w:rFonts w:ascii="Calibri" w:eastAsia="Times New Roman" w:hAnsi="Calibri" w:cs="Calibri"/>
+                <w:color w:val="000000"/>
+              </w:rPr>
+            </w:pPr>
+            <w:r>
+              <w:rPr>
+                <w:rFonts w:ascii="Calibri" w:eastAsia="Times New Roman" w:hAnsi="Calibri" w:cs="Calibri"/>
+                <w:color w:val="000000"/>
+              </w:rPr>
+              <w:t> </w:t>
+            </w:r>
+          </w:p>
+        </w:tc>
+      </w:tr>
+      <w:tr>
+        <w:trPr>
+          <w:trHeight w:val="600"/>
+        </w:trPr>
+        <w:tc>
+          <w:tcPr>
+            <w:tcW w:w="5260" w:type="dxa"/>
+            <w:tcBorders>
+              <w:top w:val="nil"/>
+              <w:left w:val="single" w:sz="8" w:space="0" w:color="auto"/>
+              <w:bottom w:val="nil"/>
+              <w:right w:val="nil"/>
+            </w:tcBorders>
+            <w:shd w:val="clear" w:color="auto" w:fill="auto"/>
+            <w:vAlign w:val="bottom"/>
+            <w:hideMark/>
+          </w:tcPr>
+          <w:p>
+            <w:pPr>
+              <w:spacing w:after="0" w:line="240" w:lineRule="auto"/>
+              <w:rPr>
+                <w:rFonts w:ascii="Calibri" w:eastAsia="Times New Roman" w:hAnsi="Calibri" w:cs="Calibri"/>
+                <w:color w:val="000000"/>
+              </w:rPr>
+            </w:pPr>
+            <w:r>
+              <w:rPr>
+                <w:rFonts w:ascii="Calibri" w:eastAsia="Times New Roman" w:hAnsi="Calibri" w:cs="Calibri"/>
+                <w:color w:val="000000"/>
+              </w:rPr>
+              <w:t>Allows Optional Model Alterations of Boundary Conditions, Regression Equations and Roughness</w:t>
+            </w:r>
+          </w:p>
+        </w:tc>
+        <w:tc>
+          <w:tcPr>
+            <w:tcW w:w="880" w:type="dxa"/>
+            <w:tcBorders>
+              <w:top w:val="nil"/>
+              <w:left w:val="single" w:sz="8" w:space="0" w:color="auto"/>
+              <w:bottom w:val="nil"/>
+              <w:right w:val="single" w:sz="8" w:space="0" w:color="auto"/>
+            </w:tcBorders>
+            <w:shd w:val="clear" w:color="auto" w:fill="auto"/>
+            <w:noWrap/>
+            <w:vAlign w:val="center"/>
+            <w:hideMark/>
+          </w:tcPr>
+          <w:p>
+            <w:pPr>
+              <w:spacing w:after="0" w:line="240" w:lineRule="auto"/>
+              <w:jc w:val="center"/>
+              <w:rPr>
+                <w:rFonts w:ascii="Calibri" w:eastAsia="Times New Roman" w:hAnsi="Calibri" w:cs="Calibri"/>
+                <w:color w:val="000000"/>
+              </w:rPr>
+            </w:pPr>
+            <w:r>
+              <w:rPr>
+                <w:rFonts w:ascii="Calibri" w:eastAsia="Times New Roman" w:hAnsi="Calibri" w:cs="Calibri"/>
+                <w:color w:val="000000"/>
+              </w:rPr>
+              <w:t>X</w:t>
+            </w:r>
+          </w:p>
+        </w:tc>
+        <w:tc>
+          <w:tcPr>
+            <w:tcW w:w="880" w:type="dxa"/>
+            <w:tcBorders>
+              <w:top w:val="nil"/>
+              <w:left w:val="nil"/>
+              <w:bottom w:val="nil"/>
+              <w:right w:val="single" w:sz="8" w:space="0" w:color="auto"/>
+            </w:tcBorders>
+            <w:shd w:val="clear" w:color="auto" w:fill="auto"/>
+            <w:noWrap/>
+            <w:vAlign w:val="center"/>
+            <w:hideMark/>
+          </w:tcPr>
+          <w:p>
+            <w:pPr>
+              <w:spacing w:after="0" w:line="240" w:lineRule="auto"/>
+              <w:jc w:val="center"/>
+              <w:rPr>
+                <w:rFonts w:ascii="Calibri" w:eastAsia="Times New Roman" w:hAnsi="Calibri" w:cs="Calibri"/>
+                <w:color w:val="000000"/>
+              </w:rPr>
+            </w:pPr>
+            <w:r>
+              <w:rPr>
+                <w:rFonts w:ascii="Calibri" w:eastAsia="Times New Roman" w:hAnsi="Calibri" w:cs="Calibri"/>
+                <w:color w:val="000000"/>
+              </w:rPr>
+              <w:t> </w:t>
+            </w:r>
+          </w:p>
+        </w:tc>
+        <w:tc>
+          <w:tcPr>
+            <w:tcW w:w="2260" w:type="dxa"/>
+            <w:tcBorders>
+              <w:top w:val="nil"/>
+              <w:left w:val="nil"/>
+              <w:bottom w:val="nil"/>
+              <w:right w:val="single" w:sz="8" w:space="0" w:color="auto"/>
+            </w:tcBorders>
+            <w:shd w:val="clear" w:color="auto" w:fill="auto"/>
+            <w:noWrap/>
+            <w:vAlign w:val="bottom"/>
+            <w:hideMark/>
+          </w:tcPr>
+          <w:p>
+            <w:pPr>
+              <w:spacing w:after="0" w:line="240" w:lineRule="auto"/>
+              <w:rPr>
+                <w:rFonts w:ascii="Calibri" w:eastAsia="Times New Roman" w:hAnsi="Calibri" w:cs="Calibri"/>
+                <w:color w:val="000000"/>
+              </w:rPr>
+            </w:pPr>
+            <w:r>
+              <w:rPr>
+                <w:rFonts w:ascii="Calibri" w:eastAsia="Times New Roman" w:hAnsi="Calibri" w:cs="Calibri"/>
+                <w:color w:val="000000"/>
+              </w:rPr>
+              <w:t> </w:t>
+            </w:r>
+          </w:p>
+        </w:tc>
+      </w:tr>
+      <w:tr>
+        <w:trPr>
+          <w:trHeight w:val="1200"/>
+        </w:trPr>
+        <w:tc>
+          <w:tcPr>
+            <w:tcW w:w="5260" w:type="dxa"/>
+            <w:tcBorders>
+              <w:top w:val="nil"/>
+              <w:left w:val="single" w:sz="8" w:space="0" w:color="auto"/>
+              <w:bottom w:val="nil"/>
+              <w:right w:val="nil"/>
+            </w:tcBorders>
+            <w:shd w:val="clear" w:color="auto" w:fill="auto"/>
+            <w:vAlign w:val="center"/>
+            <w:hideMark/>
+          </w:tcPr>
+          <w:p>
+            <w:pPr>
+              <w:spacing w:after="0" w:line="240" w:lineRule="auto"/>
+              <w:rPr>
+                <w:rFonts w:ascii="Calibri" w:eastAsia="Times New Roman" w:hAnsi="Calibri" w:cs="Calibri"/>
+                <w:color w:val="000000"/>
+              </w:rPr>
+            </w:pPr>
+            <w:r>
+              <w:rPr>
+                <w:rFonts w:ascii="Calibri" w:eastAsia="Times New Roman" w:hAnsi="Calibri" w:cs="Calibri"/>
+                <w:color w:val="000000"/>
+              </w:rPr>
+              <w:t>Prompts for and Accepts, Model Alterations File when Model Alterations are selected</w:t>
+            </w:r>
+          </w:p>
+        </w:tc>
+        <w:tc>
+          <w:tcPr>
+            <w:tcW w:w="880" w:type="dxa"/>
+            <w:tcBorders>
+              <w:top w:val="nil"/>
+              <w:left w:val="single" w:sz="8" w:space="0" w:color="auto"/>
+              <w:bottom w:val="nil"/>
+              <w:right w:val="single" w:sz="8" w:space="0" w:color="auto"/>
+            </w:tcBorders>
+            <w:shd w:val="clear" w:color="auto" w:fill="auto"/>
+            <w:noWrap/>
+            <w:vAlign w:val="center"/>
+            <w:hideMark/>
+          </w:tcPr>
+          <w:p>
+            <w:pPr>
+              <w:spacing w:after="0" w:line="240" w:lineRule="auto"/>
+              <w:jc w:val="center"/>
+              <w:rPr>
+                <w:rFonts w:ascii="Calibri" w:eastAsia="Times New Roman" w:hAnsi="Calibri" w:cs="Calibri"/>
+                <w:color w:val="000000"/>
+              </w:rPr>
+            </w:pPr>
+            <w:r>
+              <w:rPr>
+                <w:rFonts w:ascii="Calibri" w:eastAsia="Times New Roman" w:hAnsi="Calibri" w:cs="Calibri"/>
+                <w:color w:val="000000"/>
+              </w:rPr>
+              <w:t> </w:t>
+            </w:r>
+          </w:p>
+        </w:tc>
+        <w:tc>
+          <w:tcPr>
+            <w:tcW w:w="880" w:type="dxa"/>
+            <w:tcBorders>
+              <w:top w:val="nil"/>
+              <w:left w:val="nil"/>
+              <w:bottom w:val="nil"/>
+              <w:right w:val="single" w:sz="8" w:space="0" w:color="auto"/>
+            </w:tcBorders>
+            <w:shd w:val="clear" w:color="auto" w:fill="auto"/>
+            <w:noWrap/>
+            <w:vAlign w:val="center"/>
+            <w:hideMark/>
+          </w:tcPr>
+          <w:p>
+            <w:pPr>
+              <w:spacing w:after="0" w:line="240" w:lineRule="auto"/>
+              <w:jc w:val="center"/>
+              <w:rPr>
+                <w:rFonts w:ascii="Calibri" w:eastAsia="Times New Roman" w:hAnsi="Calibri" w:cs="Calibri"/>
+                <w:color w:val="000000"/>
+              </w:rPr>
+            </w:pPr>
+            <w:r>
+              <w:rPr>
+                <w:rFonts w:ascii="Calibri" w:eastAsia="Times New Roman" w:hAnsi="Calibri" w:cs="Calibri"/>
+                <w:color w:val="000000"/>
+              </w:rPr>
+              <w:t>X</w:t>
+            </w:r>
+          </w:p>
+        </w:tc>
+        <w:tc>
+          <w:tcPr>
+            <w:tcW w:w="2260" w:type="dxa"/>
+            <w:tcBorders>
+              <w:top w:val="nil"/>
+              <w:left w:val="nil"/>
+              <w:bottom w:val="nil"/>
+              <w:right w:val="single" w:sz="8" w:space="0" w:color="auto"/>
+            </w:tcBorders>
+            <w:shd w:val="clear" w:color="auto" w:fill="auto"/>
+            <w:vAlign w:val="center"/>
+            <w:hideMark/>
+          </w:tcPr>
+          <w:p>
+            <w:pPr>
+              <w:spacing w:after="0" w:line="240" w:lineRule="auto"/>
+              <w:rPr>
+                <w:rFonts w:ascii="Calibri" w:eastAsia="Times New Roman" w:hAnsi="Calibri" w:cs="Calibri"/>
+                <w:color w:val="000000"/>
+              </w:rPr>
+            </w:pPr>
+            <w:r>
+              <w:rPr>
+                <w:rFonts w:ascii="Calibri" w:eastAsia="Times New Roman" w:hAnsi="Calibri" w:cs="Calibri"/>
+                <w:color w:val="000000"/>
+              </w:rPr>
+              <w:t>Option available in GUI</w:t>
+            </w:r>
+            <w:r>
+              <w:rPr>
+                <w:rFonts w:ascii="Calibri" w:eastAsia="Times New Roman" w:hAnsi="Calibri" w:cs="Calibri"/>
+                <w:color w:val="000000"/>
+              </w:rPr>
+              <w:br/>
+              <w:t>DB Table Exists</w:t>
+            </w:r>
+            <w:r>
+              <w:rPr>
+                <w:rFonts w:ascii="Calibri" w:eastAsia="Times New Roman" w:hAnsi="Calibri" w:cs="Calibri"/>
+                <w:color w:val="000000"/>
+              </w:rPr>
+              <w:br/>
+              <w:t>Code still required</w:t>
+            </w:r>
+          </w:p>
+        </w:tc>
+      </w:tr>
+      <w:tr>
+        <w:trPr>
+          <w:trHeight w:val="315"/>
+        </w:trPr>
+        <w:tc>
+          <w:tcPr>
+            <w:tcW w:w="5260" w:type="dxa"/>
+            <w:tcBorders>
+              <w:top w:val="nil"/>
+              <w:left w:val="single" w:sz="8" w:space="0" w:color="auto"/>
+              <w:bottom w:val="single" w:sz="8" w:space="0" w:color="auto"/>
+              <w:right w:val="nil"/>
+            </w:tcBorders>
+            <w:shd w:val="clear" w:color="auto" w:fill="auto"/>
+            <w:vAlign w:val="bottom"/>
+            <w:hideMark/>
+          </w:tcPr>
+          <w:p>
+            <w:pPr>
+              <w:spacing w:after="0" w:line="240" w:lineRule="auto"/>
+              <w:rPr>
+                <w:rFonts w:ascii="Calibri" w:eastAsia="Times New Roman" w:hAnsi="Calibri" w:cs="Calibri"/>
+                <w:color w:val="000000"/>
+              </w:rPr>
+            </w:pPr>
+            <w:r>
+              <w:rPr>
+                <w:rFonts w:ascii="Calibri" w:eastAsia="Times New Roman" w:hAnsi="Calibri" w:cs="Calibri"/>
+                <w:color w:val="000000"/>
+              </w:rPr>
+              <w:t> </w:t>
+            </w:r>
+          </w:p>
+        </w:tc>
+        <w:tc>
+          <w:tcPr>
+            <w:tcW w:w="880" w:type="dxa"/>
+            <w:tcBorders>
+              <w:top w:val="nil"/>
+              <w:left w:val="single" w:sz="8" w:space="0" w:color="auto"/>
+              <w:bottom w:val="single" w:sz="8" w:space="0" w:color="auto"/>
+              <w:right w:val="single" w:sz="8" w:space="0" w:color="auto"/>
+            </w:tcBorders>
+            <w:shd w:val="clear" w:color="auto" w:fill="auto"/>
+            <w:noWrap/>
+            <w:vAlign w:val="center"/>
+            <w:hideMark/>
+          </w:tcPr>
+          <w:p>
+            <w:pPr>
+              <w:spacing w:after="0" w:line="240" w:lineRule="auto"/>
+              <w:jc w:val="center"/>
+              <w:rPr>
+                <w:rFonts w:ascii="Calibri" w:eastAsia="Times New Roman" w:hAnsi="Calibri" w:cs="Calibri"/>
+                <w:color w:val="000000"/>
+              </w:rPr>
+            </w:pPr>
+            <w:r>
+              <w:rPr>
+                <w:rFonts w:ascii="Calibri" w:eastAsia="Times New Roman" w:hAnsi="Calibri" w:cs="Calibri"/>
+                <w:color w:val="000000"/>
+              </w:rPr>
+              <w:t> </w:t>
+            </w:r>
+          </w:p>
+        </w:tc>
+        <w:tc>
+          <w:tcPr>
+            <w:tcW w:w="880" w:type="dxa"/>
+            <w:tcBorders>
+              <w:top w:val="nil"/>
+              <w:left w:val="nil"/>
+              <w:bottom w:val="single" w:sz="8" w:space="0" w:color="auto"/>
+              <w:right w:val="single" w:sz="8" w:space="0" w:color="auto"/>
+            </w:tcBorders>
+            <w:shd w:val="clear" w:color="auto" w:fill="auto"/>
+            <w:noWrap/>
+            <w:vAlign w:val="center"/>
+            <w:hideMark/>
+          </w:tcPr>
+          <w:p>
+            <w:pPr>
+              <w:spacing w:after="0" w:line="240" w:lineRule="auto"/>
+              <w:jc w:val="center"/>
+              <w:rPr>
+                <w:rFonts w:ascii="Calibri" w:eastAsia="Times New Roman" w:hAnsi="Calibri" w:cs="Calibri"/>
+                <w:color w:val="000000"/>
+              </w:rPr>
+            </w:pPr>
+            <w:r>
+              <w:rPr>
+                <w:rFonts w:ascii="Calibri" w:eastAsia="Times New Roman" w:hAnsi="Calibri" w:cs="Calibri"/>
+                <w:color w:val="000000"/>
+              </w:rPr>
+              <w:t> </w:t>
+            </w:r>
+          </w:p>
+        </w:tc>
+        <w:tc>
+          <w:tcPr>
+            <w:tcW w:w="2260" w:type="dxa"/>
+            <w:tcBorders>
+              <w:top w:val="nil"/>
+              <w:left w:val="nil"/>
+              <w:bottom w:val="single" w:sz="8" w:space="0" w:color="auto"/>
+              <w:right w:val="single" w:sz="8" w:space="0" w:color="auto"/>
+            </w:tcBorders>
+            <w:shd w:val="clear" w:color="auto" w:fill="auto"/>
+            <w:noWrap/>
+            <w:vAlign w:val="bottom"/>
+            <w:hideMark/>
+          </w:tcPr>
+          <w:p>
+            <w:pPr>
+              <w:spacing w:after="0" w:line="240" w:lineRule="auto"/>
+              <w:rPr>
+                <w:rFonts w:ascii="Calibri" w:eastAsia="Times New Roman" w:hAnsi="Calibri" w:cs="Calibri"/>
+                <w:color w:val="000000"/>
+              </w:rPr>
+            </w:pPr>
+            <w:r>
+              <w:rPr>
+                <w:rFonts w:ascii="Calibri" w:eastAsia="Times New Roman" w:hAnsi="Calibri" w:cs="Calibri"/>
+                <w:color w:val="000000"/>
+              </w:rPr>
+              <w:t> </w:t>
+            </w:r>
+          </w:p>
+        </w:tc>
+      </w:tr>
+    </w:tbl>
+    <w:p/>
+    <w:p/>
+    <w:p>
       <w:r>
-        <w:t xml:space="preserve"> Business classes databases and DataIO for tracking models, designed to be flexible enough to track any type of model that ASM may use.</w:t>
+        <w:t>When tool is executed results are written to the</w:t>
+      </w:r>
+      <w:r>
+        <w:t xml:space="preserve"> appropriate database Model Catalog and/or RRAD) located on the BESDBTEST1 server.</w:t>
+      </w:r>
+      <w:r>
+        <w:t xml:space="preserve"> This tool is currently process intensive and may take more than 20 minutes for small models and much longer for large models.</w:t>
+      </w:r>
+    </w:p>
+    <w:p/>
+    <w:p/>
+    <w:p/>
+    <w:p/>
+    <w:p/>
+    <w:p/>
+    <w:p/>
+    <w:p/>
+    <w:p>
+      <w:r>
+        <w:rPr>
+          <w:noProof/>
+        </w:rPr>
+        <w:lastRenderedPageBreak/>
+        <w:drawing>
+          <wp:anchor distT="0" distB="0" distL="114300" distR="114300" simplePos="0" relativeHeight="251692032" behindDoc="0" locked="0" layoutInCell="1" allowOverlap="1" wp14:anchorId="72E19052">
+            <wp:simplePos x="0" y="0"/>
+            <wp:positionH relativeFrom="margin">
+              <wp:align>center</wp:align>
+            </wp:positionH>
+            <wp:positionV relativeFrom="paragraph">
+              <wp:posOffset>327613</wp:posOffset>
+            </wp:positionV>
+            <wp:extent cx="7001356" cy="4908430"/>
+            <wp:effectExtent l="0" t="0" r="0" b="6985"/>
+            <wp:wrapNone/>
+            <wp:docPr id="1" name="Picture 1"/>
+            <wp:cNvGraphicFramePr>
+              <a:graphicFrameLocks xmlns:a="http://schemas.openxmlformats.org/drawingml/2006/main" noChangeAspect="1"/>
+            </wp:cNvGraphicFramePr>
+            <a:graphic xmlns:a="http://schemas.openxmlformats.org/drawingml/2006/main">
+              <a:graphicData uri="http://schemas.openxmlformats.org/drawingml/2006/picture">
+                <pic:pic xmlns:pic="http://schemas.openxmlformats.org/drawingml/2006/picture">
+                  <pic:nvPicPr>
+                    <pic:cNvPr id="1" name=""/>
+                    <pic:cNvPicPr/>
+                  </pic:nvPicPr>
+                  <pic:blipFill>
+                    <a:blip r:embed="rId13">
+                      <a:extLst>
+                        <a:ext uri="{28A0092B-C50C-407E-A947-70E740481C1C}">
+                          <a14:useLocalDpi xmlns:a14="http://schemas.microsoft.com/office/drawing/2010/main" val="0"/>
+                        </a:ext>
+                      </a:extLst>
+                    </a:blip>
+                    <a:stretch>
+                      <a:fillRect/>
+                    </a:stretch>
+                  </pic:blipFill>
+                  <pic:spPr>
+                    <a:xfrm>
+                      <a:off x="0" y="0"/>
+                      <a:ext cx="7001356" cy="4908430"/>
+                    </a:xfrm>
+                    <a:prstGeom prst="rect">
+                      <a:avLst/>
+                    </a:prstGeom>
+                  </pic:spPr>
+                </pic:pic>
+              </a:graphicData>
+            </a:graphic>
+            <wp14:sizeRelH relativeFrom="margin">
+              <wp14:pctWidth>0</wp14:pctWidth>
+            </wp14:sizeRelH>
+            <wp14:sizeRelV relativeFrom="margin">
+              <wp14:pctHeight>0</wp14:pctHeight>
+            </wp14:sizeRelV>
+          </wp:anchor>
+        </w:drawing>
+      </w:r>
+      <w:r>
+        <w:t>RRAD Database Schema:</w:t>
       </w:r>
     </w:p>
     <w:p>
-      <w:r>
-        <w:rPr>
-          <w:b/>
-        </w:rPr>
-        <w:t xml:space="preserve">Insert figure from </w:t>
-      </w:r>
-      <w:proofErr w:type="spellStart"/>
-      <w:r>
-        <w:rPr>
-          <w:b/>
-        </w:rPr>
-        <w:t>dan</w:t>
-      </w:r>
-      <w:proofErr w:type="spellEnd"/>
-      <w:r>
-        <w:rPr>
-          <w:b/>
-        </w:rPr>
-        <w:t xml:space="preserve"> for database schema</w:t>
-      </w:r>
-    </w:p>
-    <w:p>
-      <w:r>
-        <w:t>What to pass on for user testing (tool box with short description on how it works)</w:t>
-      </w:r>
-    </w:p>
-    <w:p>
-      <w:r>
-        <w:t>Application: User interface to allow users to register EMGAATS models from Arc Toolbox</w:t>
-      </w:r>
-      <w:r>
-        <w:t xml:space="preserve"> and places the results in the RRAD</w:t>
-      </w:r>
-    </w:p>
-    <w:p>
-      <w:r>
-        <w:rPr>
-          <w:b/>
-        </w:rPr>
-        <w:t>Insert screen shot of tool</w:t>
-      </w:r>
       <w:bookmarkStart w:id="0" w:name="_GoBack"/>
       <w:bookmarkEnd w:id="0"/>
-    </w:p>
-    <w:p>
-      <w:pPr>
-        <w:ind w:firstLine="720"/>
-      </w:pPr>
-      <w:r>
-        <w:t xml:space="preserve">Explain what each of the input fields allow </w:t>
-      </w:r>
-      <w:proofErr w:type="spellStart"/>
-      <w:r>
-        <w:t>th</w:t>
-      </w:r>
-      <w:proofErr w:type="spellEnd"/>
-      <w:r>
-        <w:t xml:space="preserve"> tool to do and what does not work yet </w:t>
-      </w:r>
-      <w:proofErr w:type="gramStart"/>
-      <w:r>
-        <w:t>From</w:t>
-      </w:r>
-      <w:proofErr w:type="gramEnd"/>
-      <w:r>
-        <w:t xml:space="preserve"> tool help g</w:t>
-      </w:r>
-    </w:p>
-    <w:p>
-      <w:hyperlink r:id="rId4" w:history="1">
-        <w:r>
-          <w:rPr>
-            <w:rStyle w:val="Hyperlink"/>
-          </w:rPr>
-          <w:t>file:///C:/Users/bfreeman/AppData/Roaming/ESRI/Desktop10.3/ArcToolbox/Dlg/MdToolHelp.htm</w:t>
-        </w:r>
-      </w:hyperlink>
-    </w:p>
-    <w:p>
-      <w:r>
-        <w:t>performance limitations…</w:t>
-      </w:r>
-    </w:p>
-    <w:p/>
-    <w:p>
-      <w:r>
-        <w:t>RRAD:</w:t>
-      </w:r>
     </w:p>
     <w:sectPr>
       <w:pgSz w:w="12240" w:h="15840"/>
@@ -641,6 +4133,125 @@
       <w:shd w:val="clear" w:color="auto" w:fill="E6E6E6"/>
     </w:rPr>
   </w:style>
+  <w:style w:type="character" w:styleId="CommentReference">
+    <w:name w:val="annotation reference"/>
+    <w:basedOn w:val="DefaultParagraphFont"/>
+    <w:uiPriority w:val="99"/>
+    <w:semiHidden/>
+    <w:unhideWhenUsed/>
+    <w:rsid w:val="00666C97"/>
+    <w:rPr>
+      <w:sz w:val="16"/>
+      <w:szCs w:val="16"/>
+    </w:rPr>
+  </w:style>
+  <w:style w:type="paragraph" w:styleId="CommentText">
+    <w:name w:val="annotation text"/>
+    <w:basedOn w:val="Normal"/>
+    <w:link w:val="CommentTextChar"/>
+    <w:uiPriority w:val="99"/>
+    <w:semiHidden/>
+    <w:unhideWhenUsed/>
+    <w:rsid w:val="00666C97"/>
+    <w:pPr>
+      <w:spacing w:line="240" w:lineRule="auto"/>
+    </w:pPr>
+    <w:rPr>
+      <w:sz w:val="20"/>
+      <w:szCs w:val="20"/>
+    </w:rPr>
+  </w:style>
+  <w:style w:type="character" w:customStyle="1" w:styleId="CommentTextChar">
+    <w:name w:val="Comment Text Char"/>
+    <w:basedOn w:val="DefaultParagraphFont"/>
+    <w:link w:val="CommentText"/>
+    <w:uiPriority w:val="99"/>
+    <w:semiHidden/>
+    <w:rsid w:val="00666C97"/>
+    <w:rPr>
+      <w:sz w:val="20"/>
+      <w:szCs w:val="20"/>
+    </w:rPr>
+  </w:style>
+  <w:style w:type="paragraph" w:styleId="CommentSubject">
+    <w:name w:val="annotation subject"/>
+    <w:basedOn w:val="CommentText"/>
+    <w:next w:val="CommentText"/>
+    <w:link w:val="CommentSubjectChar"/>
+    <w:uiPriority w:val="99"/>
+    <w:semiHidden/>
+    <w:unhideWhenUsed/>
+    <w:rsid w:val="00666C97"/>
+    <w:rPr>
+      <w:b/>
+      <w:bCs/>
+    </w:rPr>
+  </w:style>
+  <w:style w:type="character" w:customStyle="1" w:styleId="CommentSubjectChar">
+    <w:name w:val="Comment Subject Char"/>
+    <w:basedOn w:val="CommentTextChar"/>
+    <w:link w:val="CommentSubject"/>
+    <w:uiPriority w:val="99"/>
+    <w:semiHidden/>
+    <w:rsid w:val="00666C97"/>
+    <w:rPr>
+      <w:b/>
+      <w:bCs/>
+      <w:sz w:val="20"/>
+      <w:szCs w:val="20"/>
+    </w:rPr>
+  </w:style>
+  <w:style w:type="paragraph" w:styleId="BalloonText">
+    <w:name w:val="Balloon Text"/>
+    <w:basedOn w:val="Normal"/>
+    <w:link w:val="BalloonTextChar"/>
+    <w:uiPriority w:val="99"/>
+    <w:semiHidden/>
+    <w:unhideWhenUsed/>
+    <w:rsid w:val="00666C97"/>
+    <w:pPr>
+      <w:spacing w:after="0" w:line="240" w:lineRule="auto"/>
+    </w:pPr>
+    <w:rPr>
+      <w:rFonts w:ascii="Segoe UI" w:hAnsi="Segoe UI" w:cs="Segoe UI"/>
+      <w:sz w:val="18"/>
+      <w:szCs w:val="18"/>
+    </w:rPr>
+  </w:style>
+  <w:style w:type="character" w:customStyle="1" w:styleId="BalloonTextChar">
+    <w:name w:val="Balloon Text Char"/>
+    <w:basedOn w:val="DefaultParagraphFont"/>
+    <w:link w:val="BalloonText"/>
+    <w:uiPriority w:val="99"/>
+    <w:semiHidden/>
+    <w:rsid w:val="00666C97"/>
+    <w:rPr>
+      <w:rFonts w:ascii="Segoe UI" w:hAnsi="Segoe UI" w:cs="Segoe UI"/>
+      <w:sz w:val="18"/>
+      <w:szCs w:val="18"/>
+    </w:rPr>
+  </w:style>
+  <w:style w:type="paragraph" w:styleId="NoSpacing">
+    <w:name w:val="No Spacing"/>
+    <w:uiPriority w:val="1"/>
+    <w:qFormat/>
+    <w:rsid w:val="00D4234C"/>
+    <w:pPr>
+      <w:spacing w:after="0" w:line="240" w:lineRule="auto"/>
+    </w:pPr>
+  </w:style>
+  <w:style w:type="character" w:styleId="IntenseEmphasis">
+    <w:name w:val="Intense Emphasis"/>
+    <w:basedOn w:val="DefaultParagraphFont"/>
+    <w:uiPriority w:val="21"/>
+    <w:qFormat/>
+    <w:rsid w:val="00D4234C"/>
+    <w:rPr>
+      <w:i/>
+      <w:iCs/>
+      <w:color w:val="4472C4" w:themeColor="accent1"/>
+    </w:rPr>
+  </w:style>
 </w:styles>
 </file>
 
@@ -937,4 +4548,16 @@
     </a:ext>
   </a:extLst>
 </a:theme>
+</file>
+
+<file path=customXml/item1.xml><?xml version="1.0" encoding="utf-8"?>
+<b:Sources xmlns:b="http://schemas.openxmlformats.org/officeDocument/2006/bibliography" xmlns="http://schemas.openxmlformats.org/officeDocument/2006/bibliography" SelectedStyle="\APASixthEditionOfficeOnline.xsl" StyleName="APA" Version="6"/>
+</file>
+
+<file path=customXml/itemProps1.xml><?xml version="1.0" encoding="utf-8"?>
+<ds:datastoreItem xmlns:ds="http://schemas.openxmlformats.org/officeDocument/2006/customXml" ds:itemID="{C03ED80D-E1D0-4690-8B87-570D601ABCCA}">
+  <ds:schemaRefs>
+    <ds:schemaRef ds:uri="http://schemas.openxmlformats.org/officeDocument/2006/bibliography"/>
+  </ds:schemaRefs>
+</ds:datastoreItem>
 </file>
--- a/docs/Documentation.docx
+++ b/docs/Documentation.docx
@@ -18,19 +18,32 @@
     </w:p>
     <w:p>
       <w:r>
-        <w:t xml:space="preserve">The </w:t>
-      </w:r>
-      <w:r>
-        <w:rPr>
-          <w:u w:val="single"/>
-        </w:rPr>
-        <w:t>CCSP Data Manager</w:t>
+        <w:t>The</w:t>
       </w:r>
       <w:r>
         <w:t xml:space="preserve"> </w:t>
       </w:r>
       <w:r>
-        <w:t xml:space="preserve">is composed of two different class types, Business and DataIO, </w:t>
+        <w:t>CCSP Data Management Toolbox</w:t>
+      </w:r>
+      <w:r>
+        <w:t xml:space="preserve"> </w:t>
+      </w:r>
+      <w:r>
+        <w:t xml:space="preserve">is composed of </w:t>
+      </w:r>
+      <w:bookmarkStart w:id="0" w:name="_GoBack"/>
+      <w:bookmarkEnd w:id="0"/>
+      <w:r>
+        <w:t xml:space="preserve">two different class types, Business and </w:t>
+      </w:r>
+      <w:proofErr w:type="spellStart"/>
+      <w:r>
+        <w:t>DataIO</w:t>
+      </w:r>
+      <w:proofErr w:type="spellEnd"/>
+      <w:r>
+        <w:t xml:space="preserve">, </w:t>
       </w:r>
       <w:r>
         <w:t>and the User Interface.</w:t>
@@ -39,20 +52,57 @@
         <w:t xml:space="preserve"> </w:t>
       </w:r>
       <w:r>
-        <w:t>The Business class performs the business logic in memory. The DataIO class is responsible for pulling data from all sources to be processed. Finally, the user interface allows user input to direct some parts of the code. This architecture is designed to accommodate future applications within the CCSP program.</w:t>
+        <w:t xml:space="preserve">The Business class performs the business logic in memory. The </w:t>
+      </w:r>
+      <w:proofErr w:type="spellStart"/>
+      <w:r>
+        <w:t>DataIO</w:t>
+      </w:r>
+      <w:proofErr w:type="spellEnd"/>
+      <w:r>
+        <w:t xml:space="preserve"> class is responsible for pulling data from all sources to be processed. Finally, the user interface allows user input to direct some parts of the code. This architecture is designed to accommodate future applications within the CCSP program.</w:t>
       </w:r>
     </w:p>
     <w:p>
-      <w:pPr>
-        <w:rPr>
-          <w:b/>
-        </w:rPr>
-      </w:pPr>
       <w:r>
         <w:rPr>
-          <w:b/>
+          <w:noProof/>
         </w:rPr>
-        <w:t>Insert basic software diagram</w:t>
+        <w:drawing>
+          <wp:inline distT="0" distB="0" distL="0" distR="0" wp14:anchorId="79290A6B" wp14:editId="2DA2AE5B">
+            <wp:extent cx="2670383" cy="2869324"/>
+            <wp:effectExtent l="0" t="0" r="0" b="7620"/>
+            <wp:docPr id="7" name="Picture 7"/>
+            <wp:cNvGraphicFramePr>
+              <a:graphicFrameLocks xmlns:a="http://schemas.openxmlformats.org/drawingml/2006/main" noChangeAspect="1"/>
+            </wp:cNvGraphicFramePr>
+            <a:graphic xmlns:a="http://schemas.openxmlformats.org/drawingml/2006/main">
+              <a:graphicData uri="http://schemas.openxmlformats.org/drawingml/2006/picture">
+                <pic:pic xmlns:pic="http://schemas.openxmlformats.org/drawingml/2006/picture">
+                  <pic:nvPicPr>
+                    <pic:cNvPr id="1" name=""/>
+                    <pic:cNvPicPr/>
+                  </pic:nvPicPr>
+                  <pic:blipFill>
+                    <a:blip r:embed="rId5"/>
+                    <a:stretch>
+                      <a:fillRect/>
+                    </a:stretch>
+                  </pic:blipFill>
+                  <pic:spPr>
+                    <a:xfrm>
+                      <a:off x="0" y="0"/>
+                      <a:ext cx="2678168" cy="2877689"/>
+                    </a:xfrm>
+                    <a:prstGeom prst="rect">
+                      <a:avLst/>
+                    </a:prstGeom>
+                  </pic:spPr>
+                </pic:pic>
+              </a:graphicData>
+            </a:graphic>
+          </wp:inline>
+        </w:drawing>
       </w:r>
     </w:p>
     <w:p>
@@ -90,8 +140,8 @@
         </w:rPr>
         <w:drawing>
           <wp:inline distT="0" distB="0" distL="0" distR="0">
-            <wp:extent cx="5943023" cy="2829465"/>
-            <wp:effectExtent l="0" t="0" r="635" b="9525"/>
+            <wp:extent cx="4619297" cy="2199241"/>
+            <wp:effectExtent l="0" t="0" r="0" b="0"/>
             <wp:docPr id="26" name="Picture 26" descr="cid:image002.png@01D45C8C.32080430"/>
             <wp:cNvGraphicFramePr>
               <a:graphicFrameLocks xmlns:a="http://schemas.openxmlformats.org/drawingml/2006/main" noChangeAspect="1"/>
@@ -106,7 +156,7 @@
                     </pic:cNvPicPr>
                   </pic:nvPicPr>
                   <pic:blipFill rotWithShape="1">
-                    <a:blip r:embed="rId5" r:link="rId6">
+                    <a:blip r:embed="rId6" r:link="rId7">
                       <a:extLst>
                         <a:ext uri="{28A0092B-C50C-407E-A947-70E740481C1C}">
                           <a14:useLocalDpi xmlns:a14="http://schemas.microsoft.com/office/drawing/2010/main" val="0"/>
@@ -119,7 +169,7 @@
                   <pic:spPr bwMode="auto">
                     <a:xfrm>
                       <a:off x="0" y="0"/>
-                      <a:ext cx="5943600" cy="2829740"/>
+                      <a:ext cx="4636547" cy="2207454"/>
                     </a:xfrm>
                     <a:prstGeom prst="rect">
                       <a:avLst/>
@@ -142,14 +192,25 @@
       </w:r>
     </w:p>
     <w:p>
-      <w:pPr>
-        <w:rPr>
-          <w:b/>
-        </w:rPr>
-      </w:pPr>
+      <w:r>
+        <w:lastRenderedPageBreak/>
+        <w:t xml:space="preserve">These tools were written using Python </w:t>
+      </w:r>
+      <w:proofErr w:type="gramStart"/>
+      <w:r>
+        <w:t>in order to</w:t>
+      </w:r>
+      <w:proofErr w:type="gramEnd"/>
+      <w:r>
+        <w:t xml:space="preserve"> easily integrate with the ArcGIS Python library. Development can be much quicker with Python as it has a shallow learning curve. Limitations with Python are that the processing time is generally slower than with other languages.</w:t>
+      </w:r>
     </w:p>
     <w:p/>
-    <w:p/>
+    <w:p>
+      <w:r>
+        <w:t>Overall architecture of the CCSP Data Management is intended to pull data from external sources and output data</w:t>
+      </w:r>
+    </w:p>
     <w:p/>
     <w:p/>
     <w:p>
@@ -157,12 +218,11 @@
         <w:rPr>
           <w:noProof/>
         </w:rPr>
-        <w:lastRenderedPageBreak/>
         <w:drawing>
-          <wp:inline distT="0" distB="0" distL="0" distR="0" wp14:anchorId="27A70083" wp14:editId="1BAA792A">
-            <wp:extent cx="4518358" cy="3916393"/>
-            <wp:effectExtent l="0" t="0" r="0" b="8255"/>
-            <wp:docPr id="23" name="Picture 23"/>
+          <wp:inline distT="0" distB="0" distL="0" distR="0" wp14:anchorId="75F96E01" wp14:editId="7D21D401">
+            <wp:extent cx="4343335" cy="3799490"/>
+            <wp:effectExtent l="0" t="0" r="635" b="0"/>
+            <wp:docPr id="3" name="Picture 3"/>
             <wp:cNvGraphicFramePr>
               <a:graphicFrameLocks xmlns:a="http://schemas.openxmlformats.org/drawingml/2006/main" noChangeAspect="1"/>
             </wp:cNvGraphicFramePr>
@@ -174,7 +234,7 @@
                     <pic:cNvPicPr/>
                   </pic:nvPicPr>
                   <pic:blipFill>
-                    <a:blip r:embed="rId7"/>
+                    <a:blip r:embed="rId8"/>
                     <a:stretch>
                       <a:fillRect/>
                     </a:stretch>
@@ -182,7 +242,7 @@
                   <pic:spPr>
                     <a:xfrm>
                       <a:off x="0" y="0"/>
-                      <a:ext cx="4535175" cy="3930969"/>
+                      <a:ext cx="4352358" cy="3807383"/>
                     </a:xfrm>
                     <a:prstGeom prst="rect">
                       <a:avLst/>
@@ -341,12 +401,11 @@
         <w:rPr>
           <w:noProof/>
         </w:rPr>
-        <w:lastRenderedPageBreak/>
         <w:drawing>
-          <wp:inline distT="0" distB="0" distL="0" distR="0" wp14:anchorId="14E90B1B" wp14:editId="18E450E4">
-            <wp:extent cx="5943600" cy="2795905"/>
-            <wp:effectExtent l="0" t="0" r="0" b="4445"/>
-            <wp:docPr id="24" name="Picture 24"/>
+          <wp:inline distT="0" distB="0" distL="0" distR="0" wp14:anchorId="13887053" wp14:editId="6058D770">
+            <wp:extent cx="4635062" cy="4273567"/>
+            <wp:effectExtent l="0" t="0" r="0" b="0"/>
+            <wp:docPr id="4" name="Picture 4"/>
             <wp:cNvGraphicFramePr>
               <a:graphicFrameLocks xmlns:a="http://schemas.openxmlformats.org/drawingml/2006/main" noChangeAspect="1"/>
             </wp:cNvGraphicFramePr>
@@ -358,7 +417,7 @@
                     <pic:cNvPicPr/>
                   </pic:nvPicPr>
                   <pic:blipFill>
-                    <a:blip r:embed="rId8"/>
+                    <a:blip r:embed="rId9"/>
                     <a:stretch>
                       <a:fillRect/>
                     </a:stretch>
@@ -366,7 +425,7 @@
                   <pic:spPr>
                     <a:xfrm>
                       <a:off x="0" y="0"/>
-                      <a:ext cx="5943600" cy="2795905"/>
+                      <a:ext cx="4643675" cy="4281509"/>
                     </a:xfrm>
                     <a:prstGeom prst="rect">
                       <a:avLst/>
@@ -412,23 +471,16 @@
     <w:p/>
     <w:p/>
     <w:p/>
-    <w:p/>
-    <w:p/>
-    <w:p/>
-    <w:p/>
-    <w:p/>
-    <w:p/>
     <w:p>
       <w:r>
         <w:rPr>
           <w:noProof/>
         </w:rPr>
-        <w:lastRenderedPageBreak/>
         <w:drawing>
-          <wp:inline distT="0" distB="0" distL="0" distR="0" wp14:anchorId="049F8A3E" wp14:editId="3873CD0A">
-            <wp:extent cx="5943600" cy="4094480"/>
-            <wp:effectExtent l="0" t="0" r="0" b="1270"/>
-            <wp:docPr id="25" name="Picture 25"/>
+          <wp:inline distT="0" distB="0" distL="0" distR="0" wp14:anchorId="202E16A5" wp14:editId="2327754F">
+            <wp:extent cx="4381500" cy="5695950"/>
+            <wp:effectExtent l="0" t="0" r="0" b="0"/>
+            <wp:docPr id="8" name="Picture 8"/>
             <wp:cNvGraphicFramePr>
               <a:graphicFrameLocks xmlns:a="http://schemas.openxmlformats.org/drawingml/2006/main" noChangeAspect="1"/>
             </wp:cNvGraphicFramePr>
@@ -440,7 +492,7 @@
                     <pic:cNvPicPr/>
                   </pic:nvPicPr>
                   <pic:blipFill>
-                    <a:blip r:embed="rId9"/>
+                    <a:blip r:embed="rId10"/>
                     <a:stretch>
                       <a:fillRect/>
                     </a:stretch>
@@ -448,7 +500,7 @@
                   <pic:spPr>
                     <a:xfrm>
                       <a:off x="0" y="0"/>
-                      <a:ext cx="5943600" cy="4094480"/>
+                      <a:ext cx="4381500" cy="5695950"/>
                     </a:xfrm>
                     <a:prstGeom prst="rect">
                       <a:avLst/>
@@ -467,14 +519,6 @@
     <w:p/>
     <w:p/>
     <w:p/>
-    <w:p/>
-    <w:p/>
-    <w:p/>
-    <w:p/>
-    <w:p/>
-    <w:p/>
-    <w:p/>
-    <w:p/>
     <w:p>
       <w:r>
         <w:lastRenderedPageBreak/>
@@ -487,6 +531,7 @@
       </w:r>
     </w:p>
     <w:p/>
+    <w:p/>
     <w:p>
       <w:r>
         <w:rPr>
@@ -497,11 +542,11 @@
             <w:drawing>
               <wp:anchor distT="0" distB="0" distL="114300" distR="114300" simplePos="0" relativeHeight="251691008" behindDoc="0" locked="0" layoutInCell="1" allowOverlap="1">
                 <wp:simplePos x="0" y="0"/>
-                <wp:positionH relativeFrom="margin">
-                  <wp:posOffset>-436137</wp:posOffset>
+                <wp:positionH relativeFrom="page">
+                  <wp:posOffset>421727</wp:posOffset>
                 </wp:positionH>
-                <wp:positionV relativeFrom="page">
-                  <wp:posOffset>2071442</wp:posOffset>
+                <wp:positionV relativeFrom="margin">
+                  <wp:align>center</wp:align>
                 </wp:positionV>
                 <wp:extent cx="6943725" cy="5240655"/>
                 <wp:effectExtent l="0" t="0" r="28575" b="17145"/>
@@ -528,7 +573,7 @@
                           </pic:cNvPicPr>
                         </pic:nvPicPr>
                         <pic:blipFill>
-                          <a:blip r:embed="rId10">
+                          <a:blip r:embed="rId11">
                             <a:extLst>
                               <a:ext uri="{28A0092B-C50C-407E-A947-70E740481C1C}">
                                 <a14:useLocalDpi xmlns:a14="http://schemas.microsoft.com/office/drawing/2010/main" val="0"/>
@@ -606,7 +651,51 @@
                                   <w:sz w:val="20"/>
                                   <w:szCs w:val="20"/>
                                 </w:rPr>
-                                <w:t>User defined Project Number, entered as CIP Secondary Project ID (eg E10349) or custom model ID (eg ALD_09)</w:t>
+                                <w:t>User defined Project Number, entered as CIP Secondary Project ID (</w:t>
+                              </w:r>
+                              <w:proofErr w:type="spellStart"/>
+                              <w:r>
+                                <w:rPr>
+                                  <w:rStyle w:val="IntenseEmphasis"/>
+                                  <w:i w:val="0"/>
+                                  <w:color w:val="000000" w:themeColor="text1"/>
+                                  <w:sz w:val="20"/>
+                                  <w:szCs w:val="20"/>
+                                </w:rPr>
+                                <w:t>eg</w:t>
+                              </w:r>
+                              <w:proofErr w:type="spellEnd"/>
+                              <w:r>
+                                <w:rPr>
+                                  <w:rStyle w:val="IntenseEmphasis"/>
+                                  <w:i w:val="0"/>
+                                  <w:color w:val="000000" w:themeColor="text1"/>
+                                  <w:sz w:val="20"/>
+                                  <w:szCs w:val="20"/>
+                                </w:rPr>
+                                <w:t xml:space="preserve"> E10349) or custom model ID (</w:t>
+                              </w:r>
+                              <w:proofErr w:type="spellStart"/>
+                              <w:r>
+                                <w:rPr>
+                                  <w:rStyle w:val="IntenseEmphasis"/>
+                                  <w:i w:val="0"/>
+                                  <w:color w:val="000000" w:themeColor="text1"/>
+                                  <w:sz w:val="20"/>
+                                  <w:szCs w:val="20"/>
+                                </w:rPr>
+                                <w:t>eg</w:t>
+                              </w:r>
+                              <w:proofErr w:type="spellEnd"/>
+                              <w:r>
+                                <w:rPr>
+                                  <w:rStyle w:val="IntenseEmphasis"/>
+                                  <w:i w:val="0"/>
+                                  <w:color w:val="000000" w:themeColor="text1"/>
+                                  <w:sz w:val="20"/>
+                                  <w:szCs w:val="20"/>
+                                </w:rPr>
+                                <w:t xml:space="preserve"> ALD_09)</w:t>
                               </w:r>
                             </w:p>
                             <w:p>
@@ -904,17 +993,7 @@
                                   <w:sz w:val="20"/>
                                   <w:szCs w:val="20"/>
                                 </w:rPr>
-                                <w:t>Drop Down menu to select Model Purpose of Calibration, Characterization, Alternative, or Re</w:t>
-                              </w:r>
-                              <w:r>
-                                <w:rPr>
-                                  <w:rStyle w:val="IntenseEmphasis"/>
-                                  <w:i w:val="0"/>
-                                  <w:color w:val="000000" w:themeColor="text1"/>
-                                  <w:sz w:val="20"/>
-                                  <w:szCs w:val="20"/>
-                                </w:rPr>
-                                <w:t>commended Plan</w:t>
+                                <w:t>Drop Down menu to select Model Purpose of Calibration, Characterization, Alternative, or Recommended Plan</w:t>
                               </w:r>
                             </w:p>
                             <w:p>
@@ -986,27 +1065,7 @@
                                   <w:sz w:val="20"/>
                                   <w:szCs w:val="20"/>
                                 </w:rPr>
-                                <w:t xml:space="preserve">Enter or navigate to </w:t>
-                              </w:r>
-                              <w:r>
-                                <w:rPr>
-                                  <w:rStyle w:val="IntenseEmphasis"/>
-                                  <w:i w:val="0"/>
-                                  <w:color w:val="000000" w:themeColor="text1"/>
-                                  <w:sz w:val="20"/>
-                                  <w:szCs w:val="20"/>
-                                </w:rPr>
-                                <w:t xml:space="preserve">Model </w:t>
-                              </w:r>
-                              <w:r>
-                                <w:rPr>
-                                  <w:rStyle w:val="IntenseEmphasis"/>
-                                  <w:i w:val="0"/>
-                                  <w:color w:val="000000" w:themeColor="text1"/>
-                                  <w:sz w:val="20"/>
-                                  <w:szCs w:val="20"/>
-                                </w:rPr>
-                                <w:t>Calibration</w:t>
+                                <w:t>Enter or navigate to Model Calibration</w:t>
                               </w:r>
                               <w:r>
                                 <w:rPr>
@@ -1270,17 +1329,7 @@
                                   <w:sz w:val="20"/>
                                   <w:szCs w:val="20"/>
                                 </w:rPr>
-                                <w:t>Drop Down Menu to select Model Status of Working, or Final</w:t>
-                              </w:r>
-                              <w:r>
-                                <w:rPr>
-                                  <w:rStyle w:val="IntenseEmphasis"/>
-                                  <w:i w:val="0"/>
-                                  <w:color w:val="000000" w:themeColor="text1"/>
-                                  <w:sz w:val="20"/>
-                                  <w:szCs w:val="20"/>
-                                </w:rPr>
-                                <w:t xml:space="preserve"> </w:t>
+                                <w:t xml:space="preserve">Drop Down Menu to select Model Status of Working, or Final </w:t>
                               </w:r>
                             </w:p>
                             <w:p>
@@ -1300,6 +1349,9 @@
                     </wpg:wgp>
                   </a:graphicData>
                 </a:graphic>
+                <wp14:sizeRelH relativeFrom="margin">
+                  <wp14:pctWidth>0</wp14:pctWidth>
+                </wp14:sizeRelH>
                 <wp14:sizeRelV relativeFrom="margin">
                   <wp14:pctHeight>0</wp14:pctHeight>
                 </wp14:sizeRelV>
@@ -1308,7 +1360,7 @@
           </mc:Choice>
           <mc:Fallback>
             <w:pict>
-              <v:group id="Group 20" o:spid="_x0000_s1026" style="position:absolute;margin-left:-34.35pt;margin-top:163.1pt;width:546.75pt;height:412.65pt;z-index:251691008;mso-position-horizontal-relative:margin;mso-position-vertical-relative:page;mso-height-relative:margin" coordsize="69437,52410" o:gfxdata="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">
+              <v:group id="Group 20" o:spid="_x0000_s1026" style="position:absolute;margin-left:33.2pt;margin-top:0;width:546.75pt;height:412.65pt;z-index:251691008;mso-position-horizontal-relative:page;mso-position-vertical:center;mso-position-vertical-relative:margin;mso-width-relative:margin;mso-height-relative:margin" coordsize="69437,52410" o:gfxdata="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">
                 <v:shapetype id="_x0000_t75" coordsize="21600,21600" o:spt="75" o:preferrelative="t" path="m@4@5l@4@11@9@11@9@5xe" filled="f" stroked="f">
                   <v:stroke joinstyle="miter"/>
                   <v:formulas>
@@ -1329,7 +1381,7 @@
                   <o:lock v:ext="edit" aspectratio="t"/>
                 </v:shapetype>
                 <v:shape id="Picture 2" o:spid="_x0000_s1027" type="#_x0000_t75" style="position:absolute;top:7418;width:33610;height:42596;visibility:visible;mso-wrap-style:square" o:gfxdata="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">
-                  <v:imagedata r:id="rId11" o:title=""/>
+                  <v:imagedata r:id="rId12" o:title=""/>
                 </v:shape>
                 <v:shapetype id="_x0000_t48" coordsize="21600,21600" o:spt="48" adj="-10080,24300,-3600,4050,-1800,4050" path="m@0@1l@2@3@4@5nfem,l21600,r,21600l,21600xe">
                   <v:stroke joinstyle="miter"/>
@@ -1371,7 +1423,51 @@
                             <w:sz w:val="20"/>
                             <w:szCs w:val="20"/>
                           </w:rPr>
-                          <w:t>User defined Project Number, entered as CIP Secondary Project ID (eg E10349) or custom model ID (eg ALD_09)</w:t>
+                          <w:t>User defined Project Number, entered as CIP Secondary Project ID (</w:t>
+                        </w:r>
+                        <w:proofErr w:type="spellStart"/>
+                        <w:r>
+                          <w:rPr>
+                            <w:rStyle w:val="IntenseEmphasis"/>
+                            <w:i w:val="0"/>
+                            <w:color w:val="000000" w:themeColor="text1"/>
+                            <w:sz w:val="20"/>
+                            <w:szCs w:val="20"/>
+                          </w:rPr>
+                          <w:t>eg</w:t>
+                        </w:r>
+                        <w:proofErr w:type="spellEnd"/>
+                        <w:r>
+                          <w:rPr>
+                            <w:rStyle w:val="IntenseEmphasis"/>
+                            <w:i w:val="0"/>
+                            <w:color w:val="000000" w:themeColor="text1"/>
+                            <w:sz w:val="20"/>
+                            <w:szCs w:val="20"/>
+                          </w:rPr>
+                          <w:t xml:space="preserve"> E10349) or custom model ID (</w:t>
+                        </w:r>
+                        <w:proofErr w:type="spellStart"/>
+                        <w:r>
+                          <w:rPr>
+                            <w:rStyle w:val="IntenseEmphasis"/>
+                            <w:i w:val="0"/>
+                            <w:color w:val="000000" w:themeColor="text1"/>
+                            <w:sz w:val="20"/>
+                            <w:szCs w:val="20"/>
+                          </w:rPr>
+                          <w:t>eg</w:t>
+                        </w:r>
+                        <w:proofErr w:type="spellEnd"/>
+                        <w:r>
+                          <w:rPr>
+                            <w:rStyle w:val="IntenseEmphasis"/>
+                            <w:i w:val="0"/>
+                            <w:color w:val="000000" w:themeColor="text1"/>
+                            <w:sz w:val="20"/>
+                            <w:szCs w:val="20"/>
+                          </w:rPr>
+                          <w:t xml:space="preserve"> ALD_09)</w:t>
                         </w:r>
                       </w:p>
                       <w:p>
@@ -1509,17 +1605,7 @@
                             <w:sz w:val="20"/>
                             <w:szCs w:val="20"/>
                           </w:rPr>
-                          <w:t>Drop Down menu to select Model Purpose of Calibration, Characterization, Alternative, or Re</w:t>
-                        </w:r>
-                        <w:r>
-                          <w:rPr>
-                            <w:rStyle w:val="IntenseEmphasis"/>
-                            <w:i w:val="0"/>
-                            <w:color w:val="000000" w:themeColor="text1"/>
-                            <w:sz w:val="20"/>
-                            <w:szCs w:val="20"/>
-                          </w:rPr>
-                          <w:t>commended Plan</w:t>
+                          <w:t>Drop Down menu to select Model Purpose of Calibration, Characterization, Alternative, or Recommended Plan</w:t>
                         </w:r>
                       </w:p>
                       <w:p>
@@ -1550,27 +1636,7 @@
                             <w:sz w:val="20"/>
                             <w:szCs w:val="20"/>
                           </w:rPr>
-                          <w:t xml:space="preserve">Enter or navigate to </w:t>
-                        </w:r>
-                        <w:r>
-                          <w:rPr>
-                            <w:rStyle w:val="IntenseEmphasis"/>
-                            <w:i w:val="0"/>
-                            <w:color w:val="000000" w:themeColor="text1"/>
-                            <w:sz w:val="20"/>
-                            <w:szCs w:val="20"/>
-                          </w:rPr>
-                          <w:t xml:space="preserve">Model </w:t>
-                        </w:r>
-                        <w:r>
-                          <w:rPr>
-                            <w:rStyle w:val="IntenseEmphasis"/>
-                            <w:i w:val="0"/>
-                            <w:color w:val="000000" w:themeColor="text1"/>
-                            <w:sz w:val="20"/>
-                            <w:szCs w:val="20"/>
-                          </w:rPr>
-                          <w:t>Calibration</w:t>
+                          <w:t>Enter or navigate to Model Calibration</w:t>
                         </w:r>
                         <w:r>
                           <w:rPr>
@@ -1711,17 +1777,7 @@
                             <w:sz w:val="20"/>
                             <w:szCs w:val="20"/>
                           </w:rPr>
-                          <w:t>Drop Down Menu to select Model Status of Working, or Final</w:t>
-                        </w:r>
-                        <w:r>
-                          <w:rPr>
-                            <w:rStyle w:val="IntenseEmphasis"/>
-                            <w:i w:val="0"/>
-                            <w:color w:val="000000" w:themeColor="text1"/>
-                            <w:sz w:val="20"/>
-                            <w:szCs w:val="20"/>
-                          </w:rPr>
-                          <w:t xml:space="preserve"> </w:t>
+                          <w:t xml:space="preserve">Drop Down Menu to select Model Status of Working, or Final </w:t>
                         </w:r>
                       </w:p>
                       <w:p>
@@ -1732,7 +1788,7 @@
                     </w:txbxContent>
                   </v:textbox>
                 </v:shape>
-                <w10:wrap anchorx="margin" anchory="page"/>
+                <w10:wrap anchorx="page" anchory="margin"/>
               </v:group>
             </w:pict>
           </mc:Fallback>
@@ -1765,8 +1821,10 @@
     <w:p/>
     <w:p>
       <w:r>
-        <w:lastRenderedPageBreak/>
-        <w:t>Code logic of this tool is as the following:</w:t>
+        <w:t>C</w:t>
+      </w:r>
+      <w:r>
+        <w:t>ode logic of this tool is as the following:</w:t>
       </w:r>
     </w:p>
     <w:p>
@@ -1775,10 +1833,10 @@
           <w:noProof/>
         </w:rPr>
         <w:drawing>
-          <wp:inline distT="0" distB="0" distL="0" distR="0" wp14:anchorId="2A8B49D3" wp14:editId="2A638152">
-            <wp:extent cx="4205826" cy="5055079"/>
-            <wp:effectExtent l="0" t="0" r="4445" b="0"/>
-            <wp:docPr id="21" name="Picture 21"/>
+          <wp:inline distT="0" distB="0" distL="0" distR="0" wp14:anchorId="31C08FD4" wp14:editId="5A8FF1B9">
+            <wp:extent cx="3686175" cy="6515100"/>
+            <wp:effectExtent l="0" t="0" r="9525" b="0"/>
+            <wp:docPr id="5" name="Picture 5"/>
             <wp:cNvGraphicFramePr>
               <a:graphicFrameLocks xmlns:a="http://schemas.openxmlformats.org/drawingml/2006/main" noChangeAspect="1"/>
             </wp:cNvGraphicFramePr>
@@ -1790,7 +1848,7 @@
                     <pic:cNvPicPr/>
                   </pic:nvPicPr>
                   <pic:blipFill>
-                    <a:blip r:embed="rId12"/>
+                    <a:blip r:embed="rId13"/>
                     <a:stretch>
                       <a:fillRect/>
                     </a:stretch>
@@ -1798,7 +1856,7 @@
                   <pic:spPr>
                     <a:xfrm>
                       <a:off x="0" y="0"/>
-                      <a:ext cx="4219310" cy="5071286"/>
+                      <a:ext cx="3686175" cy="6515100"/>
                     </a:xfrm>
                     <a:prstGeom prst="rect">
                       <a:avLst/>
@@ -1815,15 +1873,9 @@
     <w:p/>
     <w:p/>
     <w:p/>
-    <w:p/>
-    <w:p/>
-    <w:p/>
-    <w:p/>
-    <w:p/>
-    <w:p/>
-    <w:p/>
     <w:p>
       <w:r>
+        <w:lastRenderedPageBreak/>
         <w:t>Functionality of the tool is as</w:t>
       </w:r>
       <w:r>
@@ -3607,22 +3659,19 @@
     <w:p/>
     <w:p>
       <w:r>
+        <w:t>RRAD Database Schema:</w:t>
+      </w:r>
+    </w:p>
+    <w:p>
+      <w:r>
         <w:rPr>
           <w:noProof/>
         </w:rPr>
         <w:lastRenderedPageBreak/>
         <w:drawing>
-          <wp:anchor distT="0" distB="0" distL="114300" distR="114300" simplePos="0" relativeHeight="251692032" behindDoc="0" locked="0" layoutInCell="1" allowOverlap="1" wp14:anchorId="72E19052">
-            <wp:simplePos x="0" y="0"/>
-            <wp:positionH relativeFrom="margin">
-              <wp:align>center</wp:align>
-            </wp:positionH>
-            <wp:positionV relativeFrom="paragraph">
-              <wp:posOffset>327613</wp:posOffset>
-            </wp:positionV>
-            <wp:extent cx="7001356" cy="4908430"/>
-            <wp:effectExtent l="0" t="0" r="0" b="6985"/>
-            <wp:wrapNone/>
+          <wp:inline distT="0" distB="0" distL="0" distR="0" wp14:anchorId="2F9BE7E8" wp14:editId="2A009770">
+            <wp:extent cx="5943600" cy="4105910"/>
+            <wp:effectExtent l="0" t="0" r="0" b="8890"/>
             <wp:docPr id="1" name="Picture 1"/>
             <wp:cNvGraphicFramePr>
               <a:graphicFrameLocks xmlns:a="http://schemas.openxmlformats.org/drawingml/2006/main" noChangeAspect="1"/>
@@ -3635,13 +3684,7 @@
                     <pic:cNvPicPr/>
                   </pic:nvPicPr>
                   <pic:blipFill>
-                    <a:blip r:embed="rId13">
-                      <a:extLst>
-                        <a:ext uri="{28A0092B-C50C-407E-A947-70E740481C1C}">
-                          <a14:useLocalDpi xmlns:a14="http://schemas.microsoft.com/office/drawing/2010/main" val="0"/>
-                        </a:ext>
-                      </a:extLst>
-                    </a:blip>
+                    <a:blip r:embed="rId14"/>
                     <a:stretch>
                       <a:fillRect/>
                     </a:stretch>
@@ -3649,7 +3692,7 @@
                   <pic:spPr>
                     <a:xfrm>
                       <a:off x="0" y="0"/>
-                      <a:ext cx="7001356" cy="4908430"/>
+                      <a:ext cx="5943600" cy="4105910"/>
                     </a:xfrm>
                     <a:prstGeom prst="rect">
                       <a:avLst/>
@@ -3658,23 +3701,11 @@
                 </pic:pic>
               </a:graphicData>
             </a:graphic>
-            <wp14:sizeRelH relativeFrom="margin">
-              <wp14:pctWidth>0</wp14:pctWidth>
-            </wp14:sizeRelH>
-            <wp14:sizeRelV relativeFrom="margin">
-              <wp14:pctHeight>0</wp14:pctHeight>
-            </wp14:sizeRelV>
-          </wp:anchor>
+          </wp:inline>
         </w:drawing>
       </w:r>
-      <w:r>
-        <w:t>RRAD Database Schema:</w:t>
-      </w:r>
     </w:p>
-    <w:p>
-      <w:bookmarkStart w:id="0" w:name="_GoBack"/>
-      <w:bookmarkEnd w:id="0"/>
-    </w:p>
+    <w:p/>
     <w:sectPr>
       <w:pgSz w:w="12240" w:h="15840"/>
       <w:pgMar w:top="1440" w:right="1440" w:bottom="1440" w:left="1440" w:header="720" w:footer="720" w:gutter="0"/>
@@ -4555,7 +4586,7 @@
 </file>
 
 <file path=customXml/itemProps1.xml><?xml version="1.0" encoding="utf-8"?>
-<ds:datastoreItem xmlns:ds="http://schemas.openxmlformats.org/officeDocument/2006/customXml" ds:itemID="{C03ED80D-E1D0-4690-8B87-570D601ABCCA}">
+<ds:datastoreItem xmlns:ds="http://schemas.openxmlformats.org/officeDocument/2006/customXml" ds:itemID="{C412FFC6-88A6-4305-88D7-EBC28A4FB377}">
   <ds:schemaRefs>
     <ds:schemaRef ds:uri="http://schemas.openxmlformats.org/officeDocument/2006/bibliography"/>
   </ds:schemaRefs>

--- a/docs/Documentation.docx
+++ b/docs/Documentation.docx
@@ -30,12 +30,7 @@
         <w:t xml:space="preserve"> </w:t>
       </w:r>
       <w:r>
-        <w:t xml:space="preserve">is composed of </w:t>
-      </w:r>
-      <w:bookmarkStart w:id="0" w:name="_GoBack"/>
-      <w:bookmarkEnd w:id="0"/>
-      <w:r>
-        <w:t xml:space="preserve">two different class types, Business and </w:t>
+        <w:t xml:space="preserve">is composed of two different class types, Business and </w:t>
       </w:r>
       <w:proofErr w:type="spellStart"/>
       <w:r>
@@ -69,10 +64,10 @@
           <w:noProof/>
         </w:rPr>
         <w:drawing>
-          <wp:inline distT="0" distB="0" distL="0" distR="0" wp14:anchorId="79290A6B" wp14:editId="2DA2AE5B">
-            <wp:extent cx="2670383" cy="2869324"/>
-            <wp:effectExtent l="0" t="0" r="0" b="7620"/>
-            <wp:docPr id="7" name="Picture 7"/>
+          <wp:inline distT="0" distB="0" distL="0" distR="0" wp14:anchorId="3C36700E" wp14:editId="5E9C0B86">
+            <wp:extent cx="2812753" cy="3094329"/>
+            <wp:effectExtent l="0" t="0" r="6985" b="0"/>
+            <wp:docPr id="6" name="Picture 6"/>
             <wp:cNvGraphicFramePr>
               <a:graphicFrameLocks xmlns:a="http://schemas.openxmlformats.org/drawingml/2006/main" noChangeAspect="1"/>
             </wp:cNvGraphicFramePr>
@@ -92,7 +87,7 @@
                   <pic:spPr>
                     <a:xfrm>
                       <a:off x="0" y="0"/>
-                      <a:ext cx="2678168" cy="2877689"/>
+                      <a:ext cx="2857032" cy="3143041"/>
                     </a:xfrm>
                     <a:prstGeom prst="rect">
                       <a:avLst/>
@@ -219,10 +214,10 @@
           <w:noProof/>
         </w:rPr>
         <w:drawing>
-          <wp:inline distT="0" distB="0" distL="0" distR="0" wp14:anchorId="75F96E01" wp14:editId="7D21D401">
-            <wp:extent cx="4343335" cy="3799490"/>
-            <wp:effectExtent l="0" t="0" r="635" b="0"/>
-            <wp:docPr id="3" name="Picture 3"/>
+          <wp:inline distT="0" distB="0" distL="0" distR="0" wp14:anchorId="584F084D" wp14:editId="5326E926">
+            <wp:extent cx="5025542" cy="4542317"/>
+            <wp:effectExtent l="0" t="0" r="3810" b="0"/>
+            <wp:docPr id="10" name="Picture 10"/>
             <wp:cNvGraphicFramePr>
               <a:graphicFrameLocks xmlns:a="http://schemas.openxmlformats.org/drawingml/2006/main" noChangeAspect="1"/>
             </wp:cNvGraphicFramePr>
@@ -242,7 +237,7 @@
                   <pic:spPr>
                     <a:xfrm>
                       <a:off x="0" y="0"/>
-                      <a:ext cx="4352358" cy="3807383"/>
+                      <a:ext cx="5049411" cy="4563891"/>
                     </a:xfrm>
                     <a:prstGeom prst="rect">
                       <a:avLst/>
@@ -353,6 +348,46 @@
           <w:szCs w:val="20"/>
         </w:rPr>
       </w:pPr>
+      <w:r>
+        <w:rPr>
+          <w:noProof/>
+        </w:rPr>
+        <w:drawing>
+          <wp:inline distT="0" distB="0" distL="0" distR="0" wp14:anchorId="56898FB1" wp14:editId="765A5F6D">
+            <wp:extent cx="4411066" cy="4196169"/>
+            <wp:effectExtent l="0" t="0" r="8890" b="0"/>
+            <wp:docPr id="21" name="Picture 21"/>
+            <wp:cNvGraphicFramePr>
+              <a:graphicFrameLocks xmlns:a="http://schemas.openxmlformats.org/drawingml/2006/main" noChangeAspect="1"/>
+            </wp:cNvGraphicFramePr>
+            <a:graphic xmlns:a="http://schemas.openxmlformats.org/drawingml/2006/main">
+              <a:graphicData uri="http://schemas.openxmlformats.org/drawingml/2006/picture">
+                <pic:pic xmlns:pic="http://schemas.openxmlformats.org/drawingml/2006/picture">
+                  <pic:nvPicPr>
+                    <pic:cNvPr id="1" name=""/>
+                    <pic:cNvPicPr/>
+                  </pic:nvPicPr>
+                  <pic:blipFill>
+                    <a:blip r:embed="rId9"/>
+                    <a:stretch>
+                      <a:fillRect/>
+                    </a:stretch>
+                  </pic:blipFill>
+                  <pic:spPr>
+                    <a:xfrm>
+                      <a:off x="0" y="0"/>
+                      <a:ext cx="4434894" cy="4218836"/>
+                    </a:xfrm>
+                    <a:prstGeom prst="rect">
+                      <a:avLst/>
+                    </a:prstGeom>
+                  </pic:spPr>
+                </pic:pic>
+              </a:graphicData>
+            </a:graphic>
+          </wp:inline>
+        </w:drawing>
+      </w:r>
     </w:p>
     <w:p>
       <w:pPr>
@@ -397,46 +432,6 @@
           <w:szCs w:val="20"/>
         </w:rPr>
       </w:pPr>
-      <w:r>
-        <w:rPr>
-          <w:noProof/>
-        </w:rPr>
-        <w:drawing>
-          <wp:inline distT="0" distB="0" distL="0" distR="0" wp14:anchorId="13887053" wp14:editId="6058D770">
-            <wp:extent cx="4635062" cy="4273567"/>
-            <wp:effectExtent l="0" t="0" r="0" b="0"/>
-            <wp:docPr id="4" name="Picture 4"/>
-            <wp:cNvGraphicFramePr>
-              <a:graphicFrameLocks xmlns:a="http://schemas.openxmlformats.org/drawingml/2006/main" noChangeAspect="1"/>
-            </wp:cNvGraphicFramePr>
-            <a:graphic xmlns:a="http://schemas.openxmlformats.org/drawingml/2006/main">
-              <a:graphicData uri="http://schemas.openxmlformats.org/drawingml/2006/picture">
-                <pic:pic xmlns:pic="http://schemas.openxmlformats.org/drawingml/2006/picture">
-                  <pic:nvPicPr>
-                    <pic:cNvPr id="1" name=""/>
-                    <pic:cNvPicPr/>
-                  </pic:nvPicPr>
-                  <pic:blipFill>
-                    <a:blip r:embed="rId9"/>
-                    <a:stretch>
-                      <a:fillRect/>
-                    </a:stretch>
-                  </pic:blipFill>
-                  <pic:spPr>
-                    <a:xfrm>
-                      <a:off x="0" y="0"/>
-                      <a:ext cx="4643675" cy="4281509"/>
-                    </a:xfrm>
-                    <a:prstGeom prst="rect">
-                      <a:avLst/>
-                    </a:prstGeom>
-                  </pic:spPr>
-                </pic:pic>
-              </a:graphicData>
-            </a:graphic>
-          </wp:inline>
-        </w:drawing>
-      </w:r>
     </w:p>
     <w:p>
       <w:pPr>
@@ -466,21 +461,17 @@
     <w:p/>
     <w:p/>
     <w:p/>
-    <w:p/>
-    <w:p/>
-    <w:p/>
-    <w:p/>
-    <w:p/>
     <w:p>
       <w:r>
         <w:rPr>
           <w:noProof/>
         </w:rPr>
+        <w:lastRenderedPageBreak/>
         <w:drawing>
-          <wp:inline distT="0" distB="0" distL="0" distR="0" wp14:anchorId="202E16A5" wp14:editId="2327754F">
-            <wp:extent cx="4381500" cy="5695950"/>
-            <wp:effectExtent l="0" t="0" r="0" b="0"/>
-            <wp:docPr id="8" name="Picture 8"/>
+          <wp:inline distT="0" distB="0" distL="0" distR="0" wp14:anchorId="50EC0B85" wp14:editId="0A82CF40">
+            <wp:extent cx="4922275" cy="6247181"/>
+            <wp:effectExtent l="0" t="0" r="0" b="1270"/>
+            <wp:docPr id="22" name="Picture 22"/>
             <wp:cNvGraphicFramePr>
               <a:graphicFrameLocks xmlns:a="http://schemas.openxmlformats.org/drawingml/2006/main" noChangeAspect="1"/>
             </wp:cNvGraphicFramePr>
@@ -500,7 +491,7 @@
                   <pic:spPr>
                     <a:xfrm>
                       <a:off x="0" y="0"/>
-                      <a:ext cx="4381500" cy="5695950"/>
+                      <a:ext cx="4937744" cy="6266814"/>
                     </a:xfrm>
                     <a:prstGeom prst="rect">
                       <a:avLst/>
@@ -1832,11 +1823,17 @@
         <w:rPr>
           <w:noProof/>
         </w:rPr>
+        <w:t xml:space="preserve"> </w:t>
+      </w:r>
+      <w:r>
+        <w:rPr>
+          <w:noProof/>
+        </w:rPr>
         <w:drawing>
-          <wp:inline distT="0" distB="0" distL="0" distR="0" wp14:anchorId="31C08FD4" wp14:editId="5A8FF1B9">
-            <wp:extent cx="3686175" cy="6515100"/>
-            <wp:effectExtent l="0" t="0" r="9525" b="0"/>
-            <wp:docPr id="5" name="Picture 5"/>
+          <wp:inline distT="0" distB="0" distL="0" distR="0" wp14:anchorId="24006279" wp14:editId="096583C0">
+            <wp:extent cx="4009839" cy="7102668"/>
+            <wp:effectExtent l="0" t="0" r="0" b="3175"/>
+            <wp:docPr id="23" name="Picture 23"/>
             <wp:cNvGraphicFramePr>
               <a:graphicFrameLocks xmlns:a="http://schemas.openxmlformats.org/drawingml/2006/main" noChangeAspect="1"/>
             </wp:cNvGraphicFramePr>
@@ -1856,7 +1853,7 @@
                   <pic:spPr>
                     <a:xfrm>
                       <a:off x="0" y="0"/>
-                      <a:ext cx="3686175" cy="6515100"/>
+                      <a:ext cx="4038933" cy="7154203"/>
                     </a:xfrm>
                     <a:prstGeom prst="rect">
                       <a:avLst/>
@@ -1868,10 +1865,9 @@
           </wp:inline>
         </w:drawing>
       </w:r>
+      <w:bookmarkStart w:id="0" w:name="_GoBack"/>
+      <w:bookmarkEnd w:id="0"/>
     </w:p>
-    <w:p/>
-    <w:p/>
-    <w:p/>
     <w:p/>
     <w:p>
       <w:r>
@@ -3657,8 +3653,10 @@
     <w:p/>
     <w:p/>
     <w:p/>
+    <w:p/>
     <w:p>
       <w:r>
+        <w:lastRenderedPageBreak/>
         <w:t>RRAD Database Schema:</w:t>
       </w:r>
     </w:p>
@@ -3667,7 +3665,6 @@
         <w:rPr>
           <w:noProof/>
         </w:rPr>
-        <w:lastRenderedPageBreak/>
         <w:drawing>
           <wp:inline distT="0" distB="0" distL="0" distR="0" wp14:anchorId="2F9BE7E8" wp14:editId="2A009770">
             <wp:extent cx="5943600" cy="4105910"/>
@@ -4586,7 +4583,7 @@
 </file>
 
 <file path=customXml/itemProps1.xml><?xml version="1.0" encoding="utf-8"?>
-<ds:datastoreItem xmlns:ds="http://schemas.openxmlformats.org/officeDocument/2006/customXml" ds:itemID="{C412FFC6-88A6-4305-88D7-EBC28A4FB377}">
+<ds:datastoreItem xmlns:ds="http://schemas.openxmlformats.org/officeDocument/2006/customXml" ds:itemID="{447EA5B1-6F97-4E4B-9947-80C9F81811C1}">
   <ds:schemaRefs>
     <ds:schemaRef ds:uri="http://schemas.openxmlformats.org/officeDocument/2006/bibliography"/>
   </ds:schemaRefs>
